--- a/TP11/APR_Rapport-TP11_Al Natour_Mazen.docx
+++ b/TP11/APR_Rapport-TP11_Al Natour_Mazen.docx
@@ -7,67 +7,6 @@
         <w:jc w:val="center"/>
       </w:pPr>
       <w:bookmarkStart w:id="0" w:name="_Toc93249898"/>
-      <w:r>
-        <w:rPr>
-          <w:noProof/>
-        </w:rPr>
-        <w:drawing>
-          <wp:inline distT="0" distB="0" distL="0" distR="0" wp14:anchorId="6A169C4B" wp14:editId="614F34CB">
-            <wp:extent cx="3194145" cy="3194145"/>
-            <wp:effectExtent l="190500" t="190500" r="196850" b="196850"/>
-            <wp:docPr id="1827411807" name="Image 2" descr="algorithmique parallèle et répartie image"/>
-            <wp:cNvGraphicFramePr>
-              <a:graphicFrameLocks xmlns:a="http://schemas.openxmlformats.org/drawingml/2006/main" noChangeAspect="1"/>
-            </wp:cNvGraphicFramePr>
-            <a:graphic xmlns:a="http://schemas.openxmlformats.org/drawingml/2006/main">
-              <a:graphicData uri="http://schemas.openxmlformats.org/drawingml/2006/picture">
-                <pic:pic xmlns:pic="http://schemas.openxmlformats.org/drawingml/2006/picture">
-                  <pic:nvPicPr>
-                    <pic:cNvPr id="0" name="Picture 83" descr="algorithmique parallèle et répartie image"/>
-                    <pic:cNvPicPr>
-                      <a:picLocks noChangeAspect="1" noChangeArrowheads="1"/>
-                    </pic:cNvPicPr>
-                  </pic:nvPicPr>
-                  <pic:blipFill>
-                    <a:blip r:embed="rId9" cstate="print">
-                      <a:extLst>
-                        <a:ext uri="{28A0092B-C50C-407E-A947-70E740481C1C}">
-                          <a14:useLocalDpi xmlns:a14="http://schemas.microsoft.com/office/drawing/2010/main" val="0"/>
-                        </a:ext>
-                      </a:extLst>
-                    </a:blip>
-                    <a:srcRect/>
-                    <a:stretch>
-                      <a:fillRect/>
-                    </a:stretch>
-                  </pic:blipFill>
-                  <pic:spPr bwMode="auto">
-                    <a:xfrm>
-                      <a:off x="0" y="0"/>
-                      <a:ext cx="3196296" cy="3196296"/>
-                    </a:xfrm>
-                    <a:prstGeom prst="rect">
-                      <a:avLst/>
-                    </a:prstGeom>
-                    <a:ln>
-                      <a:noFill/>
-                    </a:ln>
-                    <a:effectLst>
-                      <a:outerShdw blurRad="190500" algn="tl" rotWithShape="0">
-                        <a:srgbClr val="000000">
-                          <a:alpha val="70000"/>
-                        </a:srgbClr>
-                      </a:outerShdw>
-                    </a:effectLst>
-                  </pic:spPr>
-                </pic:pic>
-              </a:graphicData>
-            </a:graphic>
-          </wp:inline>
-        </w:drawing>
-      </w:r>
-    </w:p>
-    <w:p>
       <w:r>
         <w:rPr>
           <w:noProof/>
@@ -76,13 +15,13 @@
         <mc:AlternateContent>
           <mc:Choice Requires="wps">
             <w:drawing>
-              <wp:anchor distT="0" distB="0" distL="114300" distR="114300" simplePos="0" relativeHeight="251659264" behindDoc="0" locked="0" layoutInCell="1" allowOverlap="1" wp14:anchorId="10F63E18" wp14:editId="3127BAC2">
+              <wp:anchor distT="0" distB="0" distL="114300" distR="114300" simplePos="0" relativeHeight="251659264" behindDoc="0" locked="0" layoutInCell="1" allowOverlap="1" wp14:anchorId="10F63E18" wp14:editId="13FA0024">
                 <wp:simplePos x="0" y="0"/>
                 <wp:positionH relativeFrom="margin">
                   <wp:align>center</wp:align>
                 </wp:positionH>
                 <wp:positionV relativeFrom="paragraph">
-                  <wp:posOffset>254276</wp:posOffset>
+                  <wp:posOffset>3649133</wp:posOffset>
                 </wp:positionV>
                 <wp:extent cx="2251710" cy="365760"/>
                 <wp:effectExtent l="0" t="0" r="15240" b="15240"/>
@@ -167,7 +106,7 @@
           </mc:Choice>
           <mc:Fallback>
             <w:pict>
-              <v:rect w14:anchorId="10F63E18" id="Rectangle 3" o:spid="_x0000_s1026" style="position:absolute;left:0;text-align:left;margin-left:0;margin-top:20pt;width:177.3pt;height:28.8pt;z-index:251659264;visibility:visible;mso-wrap-style:square;mso-height-percent:0;mso-wrap-distance-left:9pt;mso-wrap-distance-top:0;mso-wrap-distance-right:9pt;mso-wrap-distance-bottom:0;mso-position-horizontal:center;mso-position-horizontal-relative:margin;mso-position-vertical:absolute;mso-position-vertical-relative:text;mso-height-percent:0;mso-height-relative:margin;v-text-anchor:middle" o:gfxdata="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" fillcolor="white [3201]" strokecolor="#5b9bd5 [3208]" strokeweight="1pt">
+              <v:rect w14:anchorId="10F63E18" id="Rectangle 3" o:spid="_x0000_s1026" style="position:absolute;left:0;text-align:left;margin-left:0;margin-top:287.35pt;width:177.3pt;height:28.8pt;z-index:251659264;visibility:visible;mso-wrap-style:square;mso-height-percent:0;mso-wrap-distance-left:9pt;mso-wrap-distance-top:0;mso-wrap-distance-right:9pt;mso-wrap-distance-bottom:0;mso-position-horizontal:center;mso-position-horizontal-relative:margin;mso-position-vertical:absolute;mso-position-vertical-relative:text;mso-height-percent:0;mso-height-relative:margin;v-text-anchor:middle" o:gfxdata="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" fillcolor="white [3201]" strokecolor="#5b9bd5 [3208]" strokeweight="1pt">
                 <v:textbox>
                   <w:txbxContent>
                     <w:p>
@@ -208,6 +147,65 @@
           </mc:Fallback>
         </mc:AlternateContent>
       </w:r>
+      <w:r>
+        <w:rPr>
+          <w:noProof/>
+        </w:rPr>
+        <w:drawing>
+          <wp:inline distT="0" distB="0" distL="0" distR="0" wp14:anchorId="6A169C4B" wp14:editId="0562E066">
+            <wp:extent cx="3194145" cy="3194145"/>
+            <wp:effectExtent l="190500" t="190500" r="196850" b="196850"/>
+            <wp:docPr id="1827411807" name="Image 2" descr="algorithmique parallèle et répartie image"/>
+            <wp:cNvGraphicFramePr>
+              <a:graphicFrameLocks xmlns:a="http://schemas.openxmlformats.org/drawingml/2006/main" noChangeAspect="1"/>
+            </wp:cNvGraphicFramePr>
+            <a:graphic xmlns:a="http://schemas.openxmlformats.org/drawingml/2006/main">
+              <a:graphicData uri="http://schemas.openxmlformats.org/drawingml/2006/picture">
+                <pic:pic xmlns:pic="http://schemas.openxmlformats.org/drawingml/2006/picture">
+                  <pic:nvPicPr>
+                    <pic:cNvPr id="0" name="Picture 83" descr="algorithmique parallèle et répartie image"/>
+                    <pic:cNvPicPr>
+                      <a:picLocks noChangeAspect="1" noChangeArrowheads="1"/>
+                    </pic:cNvPicPr>
+                  </pic:nvPicPr>
+                  <pic:blipFill>
+                    <a:blip r:embed="rId9" cstate="print">
+                      <a:extLst>
+                        <a:ext uri="{28A0092B-C50C-407E-A947-70E740481C1C}">
+                          <a14:useLocalDpi xmlns:a14="http://schemas.microsoft.com/office/drawing/2010/main" val="0"/>
+                        </a:ext>
+                      </a:extLst>
+                    </a:blip>
+                    <a:srcRect/>
+                    <a:stretch>
+                      <a:fillRect/>
+                    </a:stretch>
+                  </pic:blipFill>
+                  <pic:spPr bwMode="auto">
+                    <a:xfrm>
+                      <a:off x="0" y="0"/>
+                      <a:ext cx="3196296" cy="3196296"/>
+                    </a:xfrm>
+                    <a:prstGeom prst="rect">
+                      <a:avLst/>
+                    </a:prstGeom>
+                    <a:ln>
+                      <a:noFill/>
+                    </a:ln>
+                    <a:effectLst>
+                      <a:outerShdw blurRad="190500" algn="tl" rotWithShape="0">
+                        <a:srgbClr val="000000">
+                          <a:alpha val="70000"/>
+                        </a:srgbClr>
+                      </a:outerShdw>
+                    </a:effectLst>
+                  </pic:spPr>
+                </pic:pic>
+              </a:graphicData>
+            </a:graphic>
+          </wp:inline>
+        </w:drawing>
+      </w:r>
     </w:p>
     <w:p>
       <w:pPr>
@@ -215,11 +213,10 @@
       </w:pPr>
       <w:r>
         <w:pict w14:anchorId="42F5E17B">
-          <v:rect id="_x0000_i1025" style="width:482.45pt;height:1pt;mso-position-vertical:absolute" o:hrpct="990" o:hralign="center" o:hrstd="t" o:hrnoshade="t" o:hr="t" fillcolor="#5b9bd5" stroked="f"/>
+          <v:rect id="_x0000_i1048" style="width:482.45pt;height:1pt;mso-position-vertical:absolute" o:hrpct="990" o:hralign="center" o:hrstd="t" o:hrnoshade="t" o:hr="t" fillcolor="#5b9bd5" stroked="f"/>
         </w:pict>
       </w:r>
     </w:p>
-    <w:p/>
     <w:sdt>
       <w:sdtPr>
         <w:id w:val="-978765071"/>
@@ -245,8 +242,6 @@
               <w:rFonts w:eastAsiaTheme="minorEastAsia"/>
               <w:noProof/>
               <w:kern w:val="2"/>
-              <w:sz w:val="22"/>
-              <w:szCs w:val="22"/>
               <w:lang w:eastAsia="fr-FR"/>
               <w14:ligatures w14:val="standardContextual"/>
             </w:rPr>
@@ -260,7 +255,7 @@
           <w:r>
             <w:fldChar w:fldCharType="separate"/>
           </w:r>
-          <w:hyperlink w:anchor="_Toc157019198" w:history="1">
+          <w:hyperlink w:anchor="_Toc164099319" w:history="1">
             <w:r>
               <w:rPr>
                 <w:rStyle w:val="Lienhypertexte"/>
@@ -287,7 +282,7 @@
                 <w:noProof/>
                 <w:webHidden/>
               </w:rPr>
-              <w:instrText xml:space="preserve"> PAGEREF _Toc157019198 \h </w:instrText>
+              <w:instrText xml:space="preserve"> PAGEREF _Toc164099319 \h </w:instrText>
             </w:r>
             <w:r>
               <w:rPr>
@@ -328,13 +323,11 @@
               <w:rFonts w:eastAsiaTheme="minorEastAsia"/>
               <w:noProof/>
               <w:kern w:val="2"/>
-              <w:sz w:val="22"/>
-              <w:szCs w:val="22"/>
               <w:lang w:eastAsia="fr-FR"/>
               <w14:ligatures w14:val="standardContextual"/>
             </w:rPr>
           </w:pPr>
-          <w:hyperlink w:anchor="_Toc157019199" w:history="1">
+          <w:hyperlink w:anchor="_Toc164099320" w:history="1">
             <w:r>
               <w:rPr>
                 <w:rStyle w:val="Lienhypertexte"/>
@@ -361,7 +354,7 @@
                 <w:noProof/>
                 <w:webHidden/>
               </w:rPr>
-              <w:instrText xml:space="preserve"> PAGEREF _Toc157019199 \h </w:instrText>
+              <w:instrText xml:space="preserve"> PAGEREF _Toc164099320 \h </w:instrText>
             </w:r>
             <w:r>
               <w:rPr>
@@ -381,7 +374,7 @@
                 <w:noProof/>
                 <w:webHidden/>
               </w:rPr>
-              <w:t>2</w:t>
+              <w:t>3</w:t>
             </w:r>
             <w:r>
               <w:rPr>
@@ -402,13 +395,11 @@
               <w:rFonts w:eastAsiaTheme="minorEastAsia"/>
               <w:noProof/>
               <w:kern w:val="2"/>
-              <w:sz w:val="22"/>
-              <w:szCs w:val="22"/>
               <w:lang w:eastAsia="fr-FR"/>
               <w14:ligatures w14:val="standardContextual"/>
             </w:rPr>
           </w:pPr>
-          <w:hyperlink w:anchor="_Toc157019200" w:history="1">
+          <w:hyperlink w:anchor="_Toc164099321" w:history="1">
             <w:r>
               <w:rPr>
                 <w:rStyle w:val="Lienhypertexte"/>
@@ -435,7 +426,7 @@
                 <w:noProof/>
                 <w:webHidden/>
               </w:rPr>
-              <w:instrText xml:space="preserve"> PAGEREF _Toc157019200 \h </w:instrText>
+              <w:instrText xml:space="preserve"> PAGEREF _Toc164099321 \h </w:instrText>
             </w:r>
             <w:r>
               <w:rPr>
@@ -455,7 +446,7 @@
                 <w:noProof/>
                 <w:webHidden/>
               </w:rPr>
-              <w:t>2</w:t>
+              <w:t>3</w:t>
             </w:r>
             <w:r>
               <w:rPr>
@@ -476,13 +467,11 @@
               <w:rFonts w:eastAsiaTheme="minorEastAsia"/>
               <w:noProof/>
               <w:kern w:val="2"/>
-              <w:sz w:val="22"/>
-              <w:szCs w:val="22"/>
               <w:lang w:eastAsia="fr-FR"/>
               <w14:ligatures w14:val="standardContextual"/>
             </w:rPr>
           </w:pPr>
-          <w:hyperlink w:anchor="_Toc157019201" w:history="1">
+          <w:hyperlink w:anchor="_Toc164099322" w:history="1">
             <w:r>
               <w:rPr>
                 <w:rStyle w:val="Lienhypertexte"/>
@@ -509,7 +498,7 @@
                 <w:noProof/>
                 <w:webHidden/>
               </w:rPr>
-              <w:instrText xml:space="preserve"> PAGEREF _Toc157019201 \h </w:instrText>
+              <w:instrText xml:space="preserve"> PAGEREF _Toc164099322 \h </w:instrText>
             </w:r>
             <w:r>
               <w:rPr>
@@ -529,7 +518,7 @@
                 <w:noProof/>
                 <w:webHidden/>
               </w:rPr>
-              <w:t>2</w:t>
+              <w:t>5</w:t>
             </w:r>
             <w:r>
               <w:rPr>
@@ -550,13 +539,11 @@
               <w:rFonts w:eastAsiaTheme="minorEastAsia"/>
               <w:noProof/>
               <w:kern w:val="2"/>
-              <w:sz w:val="22"/>
-              <w:szCs w:val="22"/>
               <w:lang w:eastAsia="fr-FR"/>
               <w14:ligatures w14:val="standardContextual"/>
             </w:rPr>
           </w:pPr>
-          <w:hyperlink w:anchor="_Toc157019202" w:history="1">
+          <w:hyperlink w:anchor="_Toc164099323" w:history="1">
             <w:r>
               <w:rPr>
                 <w:rStyle w:val="Lienhypertexte"/>
@@ -583,7 +570,7 @@
                 <w:noProof/>
                 <w:webHidden/>
               </w:rPr>
-              <w:instrText xml:space="preserve"> PAGEREF _Toc157019202 \h </w:instrText>
+              <w:instrText xml:space="preserve"> PAGEREF _Toc164099323 \h </w:instrText>
             </w:r>
             <w:r>
               <w:rPr>
@@ -603,7 +590,79 @@
                 <w:noProof/>
                 <w:webHidden/>
               </w:rPr>
-              <w:t>2</w:t>
+              <w:t>6</w:t>
+            </w:r>
+            <w:r>
+              <w:rPr>
+                <w:noProof/>
+                <w:webHidden/>
+              </w:rPr>
+              <w:fldChar w:fldCharType="end"/>
+            </w:r>
+          </w:hyperlink>
+        </w:p>
+        <w:p>
+          <w:pPr>
+            <w:pStyle w:val="TM1"/>
+            <w:tabs>
+              <w:tab w:val="right" w:leader="dot" w:pos="9736"/>
+            </w:tabs>
+            <w:rPr>
+              <w:rFonts w:eastAsiaTheme="minorEastAsia"/>
+              <w:noProof/>
+              <w:kern w:val="2"/>
+              <w:lang w:eastAsia="fr-FR"/>
+              <w14:ligatures w14:val="standardContextual"/>
+            </w:rPr>
+          </w:pPr>
+          <w:hyperlink w:anchor="_Toc164099324" w:history="1">
+            <w:r>
+              <w:rPr>
+                <w:rStyle w:val="Lienhypertexte"/>
+                <w:noProof/>
+              </w:rPr>
+              <w:t>Exercice 6</w:t>
+            </w:r>
+            <w:r>
+              <w:rPr>
+                <w:noProof/>
+                <w:webHidden/>
+              </w:rPr>
+              <w:tab/>
+            </w:r>
+            <w:r>
+              <w:rPr>
+                <w:noProof/>
+                <w:webHidden/>
+              </w:rPr>
+              <w:fldChar w:fldCharType="begin"/>
+            </w:r>
+            <w:r>
+              <w:rPr>
+                <w:noProof/>
+                <w:webHidden/>
+              </w:rPr>
+              <w:instrText xml:space="preserve"> PAGEREF _Toc164099324 \h </w:instrText>
+            </w:r>
+            <w:r>
+              <w:rPr>
+                <w:noProof/>
+                <w:webHidden/>
+              </w:rPr>
+            </w:r>
+            <w:r>
+              <w:rPr>
+                <w:noProof/>
+                <w:webHidden/>
+              </w:rPr>
+              <w:fldChar w:fldCharType="separate"/>
+            </w:r>
+            <w:r>
+              <w:rPr>
+                <w:noProof/>
+                <w:webHidden/>
+              </w:rPr>
+              <w:t>7</w:t>
             </w:r>
             <w:r>
               <w:rPr>
@@ -625,6 +684,361 @@
         </w:p>
       </w:sdtContent>
     </w:sdt>
+    <w:tbl>
+      <w:tblPr>
+        <w:tblStyle w:val="TableauGrille5Fonc-Accentuation5"/>
+        <w:tblpPr w:leftFromText="141" w:rightFromText="141" w:vertAnchor="text" w:horzAnchor="margin" w:tblpXSpec="center" w:tblpY="114"/>
+        <w:tblW w:w="0" w:type="auto"/>
+        <w:tblInd w:w="0" w:type="dxa"/>
+        <w:tblLook w:val="04A0" w:firstRow="1" w:lastRow="0" w:firstColumn="1" w:lastColumn="0" w:noHBand="0" w:noVBand="1"/>
+      </w:tblPr>
+      <w:tblGrid>
+        <w:gridCol w:w="1697"/>
+        <w:gridCol w:w="6654"/>
+      </w:tblGrid>
+      <w:tr>
+        <w:trPr>
+          <w:cnfStyle w:val="100000000000" w:firstRow="1" w:lastRow="0" w:firstColumn="0" w:lastColumn="0" w:oddVBand="0" w:evenVBand="0" w:oddHBand="0" w:evenHBand="0" w:firstRowFirstColumn="0" w:firstRowLastColumn="0" w:lastRowFirstColumn="0" w:lastRowLastColumn="0"/>
+          <w:trHeight w:val="615"/>
+        </w:trPr>
+        <w:tc>
+          <w:tcPr>
+            <w:cnfStyle w:val="001000000000" w:firstRow="0" w:lastRow="0" w:firstColumn="1" w:lastColumn="0" w:oddVBand="0" w:evenVBand="0" w:oddHBand="0" w:evenHBand="0" w:firstRowFirstColumn="0" w:firstRowLastColumn="0" w:lastRowFirstColumn="0" w:lastRowLastColumn="0"/>
+            <w:tcW w:w="8351" w:type="dxa"/>
+            <w:gridSpan w:val="2"/>
+            <w:tcBorders>
+              <w:bottom w:val="single" w:sz="4" w:space="0" w:color="FFFFFF" w:themeColor="background1"/>
+            </w:tcBorders>
+          </w:tcPr>
+          <w:p>
+            <w:pPr>
+              <w:jc w:val="right"/>
+              <w:rPr>
+                <w:rFonts w:ascii="Roboto" w:hAnsi="Roboto"/>
+                <w:b w:val="0"/>
+                <w:bCs w:val="0"/>
+                <w:sz w:val="12"/>
+                <w:szCs w:val="12"/>
+              </w:rPr>
+            </w:pPr>
+          </w:p>
+          <w:p>
+            <w:pPr>
+              <w:jc w:val="center"/>
+              <w:rPr>
+                <w:lang w:val="en-GB"/>
+              </w:rPr>
+            </w:pPr>
+            <w:r>
+              <w:rPr>
+                <w:rFonts w:ascii="Roboto" w:hAnsi="Roboto"/>
+              </w:rPr>
+              <w:t>Spécifications de ma machine</w:t>
+            </w:r>
+          </w:p>
+        </w:tc>
+      </w:tr>
+      <w:tr>
+        <w:trPr>
+          <w:cnfStyle w:val="000000100000" w:firstRow="0" w:lastRow="0" w:firstColumn="0" w:lastColumn="0" w:oddVBand="0" w:evenVBand="0" w:oddHBand="1" w:evenHBand="0" w:firstRowFirstColumn="0" w:firstRowLastColumn="0" w:lastRowFirstColumn="0" w:lastRowLastColumn="0"/>
+          <w:trHeight w:val="554"/>
+        </w:trPr>
+        <w:tc>
+          <w:tcPr>
+            <w:cnfStyle w:val="001000000000" w:firstRow="0" w:lastRow="0" w:firstColumn="1" w:lastColumn="0" w:oddVBand="0" w:evenVBand="0" w:oddHBand="0" w:evenHBand="0" w:firstRowFirstColumn="0" w:firstRowLastColumn="0" w:lastRowFirstColumn="0" w:lastRowLastColumn="0"/>
+            <w:tcW w:w="1697" w:type="dxa"/>
+            <w:tcBorders>
+              <w:top w:val="single" w:sz="4" w:space="0" w:color="FFFFFF" w:themeColor="background1"/>
+              <w:bottom w:val="single" w:sz="4" w:space="0" w:color="FFFFFF" w:themeColor="background1"/>
+              <w:right w:val="single" w:sz="4" w:space="0" w:color="FFFFFF" w:themeColor="background1"/>
+            </w:tcBorders>
+            <w:hideMark/>
+          </w:tcPr>
+          <w:p>
+            <w:pPr>
+              <w:rPr>
+                <w:lang w:val="en-GB"/>
+              </w:rPr>
+            </w:pPr>
+            <w:r>
+              <w:rPr>
+                <w:lang w:val="en-GB"/>
+              </w:rPr>
+              <w:t>Processor</w:t>
+            </w:r>
+            <w:r>
+              <w:rPr>
+                <w:lang w:val="en-GB"/>
+              </w:rPr>
+              <w:tab/>
+            </w:r>
+          </w:p>
+          <w:p>
+            <w:pPr>
+              <w:rPr>
+                <w:lang w:val="en-GB"/>
+              </w:rPr>
+            </w:pPr>
+            <w:r>
+              <w:rPr>
+                <w:lang w:val="en-GB"/>
+              </w:rPr>
+              <w:tab/>
+            </w:r>
+          </w:p>
+        </w:tc>
+        <w:tc>
+          <w:tcPr>
+            <w:tcW w:w="6654" w:type="dxa"/>
+            <w:tcBorders>
+              <w:top w:val="single" w:sz="4" w:space="0" w:color="FFFFFF" w:themeColor="background1"/>
+              <w:left w:val="single" w:sz="4" w:space="0" w:color="FFFFFF" w:themeColor="background1"/>
+              <w:bottom w:val="single" w:sz="4" w:space="0" w:color="FFFFFF" w:themeColor="background1"/>
+              <w:right w:val="single" w:sz="4" w:space="0" w:color="FFFFFF" w:themeColor="background1"/>
+            </w:tcBorders>
+            <w:hideMark/>
+          </w:tcPr>
+          <w:p>
+            <w:pPr>
+              <w:cnfStyle w:val="000000100000" w:firstRow="0" w:lastRow="0" w:firstColumn="0" w:lastColumn="0" w:oddVBand="0" w:evenVBand="0" w:oddHBand="1" w:evenHBand="0" w:firstRowFirstColumn="0" w:firstRowLastColumn="0" w:lastRowFirstColumn="0" w:lastRowLastColumn="0"/>
+              <w:rPr>
+                <w:lang w:val="en-GB"/>
+              </w:rPr>
+            </w:pPr>
+            <w:r>
+              <w:rPr>
+                <w:lang w:val="en-GB"/>
+              </w:rPr>
+              <w:t xml:space="preserve">AMD </w:t>
+            </w:r>
+            <w:proofErr w:type="spellStart"/>
+            <w:r>
+              <w:rPr>
+                <w:lang w:val="en-GB"/>
+              </w:rPr>
+              <w:t>Ryzen</w:t>
+            </w:r>
+            <w:proofErr w:type="spellEnd"/>
+            <w:r>
+              <w:rPr>
+                <w:lang w:val="en-GB"/>
+              </w:rPr>
+              <w:t xml:space="preserve"> 7 3750H with Radeon Vega Mobile </w:t>
+            </w:r>
+            <w:proofErr w:type="spellStart"/>
+            <w:r>
+              <w:rPr>
+                <w:lang w:val="en-GB"/>
+              </w:rPr>
+              <w:t>Gfx</w:t>
+            </w:r>
+            <w:proofErr w:type="spellEnd"/>
+            <w:r>
+              <w:rPr>
+                <w:lang w:val="en-GB"/>
+              </w:rPr>
+              <w:t xml:space="preserve">     2.30 GHz</w:t>
+            </w:r>
+          </w:p>
+        </w:tc>
+      </w:tr>
+      <w:tr>
+        <w:trPr>
+          <w:trHeight w:val="566"/>
+        </w:trPr>
+        <w:tc>
+          <w:tcPr>
+            <w:cnfStyle w:val="001000000000" w:firstRow="0" w:lastRow="0" w:firstColumn="1" w:lastColumn="0" w:oddVBand="0" w:evenVBand="0" w:oddHBand="0" w:evenHBand="0" w:firstRowFirstColumn="0" w:firstRowLastColumn="0" w:lastRowFirstColumn="0" w:lastRowLastColumn="0"/>
+            <w:tcW w:w="1697" w:type="dxa"/>
+            <w:tcBorders>
+              <w:top w:val="single" w:sz="4" w:space="0" w:color="FFFFFF" w:themeColor="background1"/>
+              <w:bottom w:val="single" w:sz="4" w:space="0" w:color="FFFFFF" w:themeColor="background1"/>
+              <w:right w:val="single" w:sz="4" w:space="0" w:color="FFFFFF" w:themeColor="background1"/>
+            </w:tcBorders>
+          </w:tcPr>
+          <w:p>
+            <w:pPr>
+              <w:rPr>
+                <w:lang w:val="en-GB"/>
+              </w:rPr>
+            </w:pPr>
+            <w:r>
+              <w:rPr>
+                <w:lang w:val="en-GB"/>
+              </w:rPr>
+              <w:t>Installed RAM</w:t>
+            </w:r>
+            <w:r>
+              <w:rPr>
+                <w:lang w:val="en-GB"/>
+              </w:rPr>
+              <w:tab/>
+            </w:r>
+          </w:p>
+          <w:p>
+            <w:pPr>
+              <w:rPr>
+                <w:lang w:val="en-GB"/>
+              </w:rPr>
+            </w:pPr>
+          </w:p>
+        </w:tc>
+        <w:tc>
+          <w:tcPr>
+            <w:tcW w:w="6654" w:type="dxa"/>
+            <w:tcBorders>
+              <w:top w:val="single" w:sz="4" w:space="0" w:color="FFFFFF" w:themeColor="background1"/>
+              <w:left w:val="single" w:sz="4" w:space="0" w:color="FFFFFF" w:themeColor="background1"/>
+              <w:bottom w:val="single" w:sz="4" w:space="0" w:color="FFFFFF" w:themeColor="background1"/>
+              <w:right w:val="single" w:sz="4" w:space="0" w:color="FFFFFF" w:themeColor="background1"/>
+            </w:tcBorders>
+            <w:hideMark/>
+          </w:tcPr>
+          <w:p>
+            <w:pPr>
+              <w:cnfStyle w:val="000000000000" w:firstRow="0" w:lastRow="0" w:firstColumn="0" w:lastColumn="0" w:oddVBand="0" w:evenVBand="0" w:oddHBand="0" w:evenHBand="0" w:firstRowFirstColumn="0" w:firstRowLastColumn="0" w:lastRowFirstColumn="0" w:lastRowLastColumn="0"/>
+              <w:rPr>
+                <w:lang w:val="en-GB"/>
+              </w:rPr>
+            </w:pPr>
+            <w:r>
+              <w:rPr>
+                <w:lang w:val="en-GB"/>
+              </w:rPr>
+              <w:t>16.0 GB (13.9 GB usable)</w:t>
+            </w:r>
+          </w:p>
+        </w:tc>
+      </w:tr>
+      <w:tr>
+        <w:trPr>
+          <w:cnfStyle w:val="000000100000" w:firstRow="0" w:lastRow="0" w:firstColumn="0" w:lastColumn="0" w:oddVBand="0" w:evenVBand="0" w:oddHBand="1" w:evenHBand="0" w:firstRowFirstColumn="0" w:firstRowLastColumn="0" w:lastRowFirstColumn="0" w:lastRowLastColumn="0"/>
+          <w:trHeight w:val="479"/>
+        </w:trPr>
+        <w:tc>
+          <w:tcPr>
+            <w:cnfStyle w:val="001000000000" w:firstRow="0" w:lastRow="0" w:firstColumn="1" w:lastColumn="0" w:oddVBand="0" w:evenVBand="0" w:oddHBand="0" w:evenHBand="0" w:firstRowFirstColumn="0" w:firstRowLastColumn="0" w:lastRowFirstColumn="0" w:lastRowLastColumn="0"/>
+            <w:tcW w:w="1697" w:type="dxa"/>
+            <w:tcBorders>
+              <w:top w:val="single" w:sz="4" w:space="0" w:color="FFFFFF" w:themeColor="background1"/>
+              <w:bottom w:val="single" w:sz="4" w:space="0" w:color="FFFFFF" w:themeColor="background1"/>
+              <w:right w:val="single" w:sz="4" w:space="0" w:color="FFFFFF" w:themeColor="background1"/>
+            </w:tcBorders>
+          </w:tcPr>
+          <w:p>
+            <w:pPr>
+              <w:rPr>
+                <w:b w:val="0"/>
+                <w:bCs w:val="0"/>
+                <w:lang w:val="en-GB"/>
+              </w:rPr>
+            </w:pPr>
+            <w:r>
+              <w:rPr>
+                <w:lang w:val="en-GB"/>
+              </w:rPr>
+              <w:t>System type</w:t>
+            </w:r>
+          </w:p>
+          <w:p>
+            <w:pPr>
+              <w:rPr>
+                <w:lang w:val="en-GB"/>
+              </w:rPr>
+            </w:pPr>
+          </w:p>
+        </w:tc>
+        <w:tc>
+          <w:tcPr>
+            <w:tcW w:w="6654" w:type="dxa"/>
+            <w:tcBorders>
+              <w:top w:val="single" w:sz="4" w:space="0" w:color="FFFFFF" w:themeColor="background1"/>
+              <w:left w:val="single" w:sz="4" w:space="0" w:color="FFFFFF" w:themeColor="background1"/>
+              <w:bottom w:val="single" w:sz="4" w:space="0" w:color="FFFFFF" w:themeColor="background1"/>
+              <w:right w:val="single" w:sz="4" w:space="0" w:color="FFFFFF" w:themeColor="background1"/>
+            </w:tcBorders>
+            <w:hideMark/>
+          </w:tcPr>
+          <w:p>
+            <w:pPr>
+              <w:cnfStyle w:val="000000100000" w:firstRow="0" w:lastRow="0" w:firstColumn="0" w:lastColumn="0" w:oddVBand="0" w:evenVBand="0" w:oddHBand="1" w:evenHBand="0" w:firstRowFirstColumn="0" w:firstRowLastColumn="0" w:lastRowFirstColumn="0" w:lastRowLastColumn="0"/>
+              <w:rPr>
+                <w:lang w:val="en-GB"/>
+              </w:rPr>
+            </w:pPr>
+            <w:r>
+              <w:rPr>
+                <w:lang w:val="en-GB"/>
+              </w:rPr>
+              <w:t>64-bit operating system, x64-based processor</w:t>
+            </w:r>
+          </w:p>
+        </w:tc>
+      </w:tr>
+      <w:tr>
+        <w:trPr>
+          <w:trHeight w:val="403"/>
+        </w:trPr>
+        <w:tc>
+          <w:tcPr>
+            <w:cnfStyle w:val="001000000000" w:firstRow="0" w:lastRow="0" w:firstColumn="1" w:lastColumn="0" w:oddVBand="0" w:evenVBand="0" w:oddHBand="0" w:evenHBand="0" w:firstRowFirstColumn="0" w:firstRowLastColumn="0" w:lastRowFirstColumn="0" w:lastRowLastColumn="0"/>
+            <w:tcW w:w="1697" w:type="dxa"/>
+            <w:tcBorders>
+              <w:top w:val="single" w:sz="4" w:space="0" w:color="FFFFFF" w:themeColor="background1"/>
+              <w:right w:val="single" w:sz="4" w:space="0" w:color="FFFFFF" w:themeColor="background1"/>
+            </w:tcBorders>
+          </w:tcPr>
+          <w:p>
+            <w:pPr>
+              <w:rPr>
+                <w:b w:val="0"/>
+                <w:bCs w:val="0"/>
+                <w:lang w:val="en-GB"/>
+              </w:rPr>
+            </w:pPr>
+            <w:r>
+              <w:rPr>
+                <w:lang w:val="en-GB"/>
+              </w:rPr>
+              <w:t>Windows</w:t>
+            </w:r>
+          </w:p>
+          <w:p>
+            <w:pPr>
+              <w:rPr>
+                <w:lang w:val="en-GB"/>
+              </w:rPr>
+            </w:pPr>
+          </w:p>
+        </w:tc>
+        <w:tc>
+          <w:tcPr>
+            <w:tcW w:w="6654" w:type="dxa"/>
+            <w:tcBorders>
+              <w:top w:val="single" w:sz="4" w:space="0" w:color="FFFFFF" w:themeColor="background1"/>
+              <w:left w:val="single" w:sz="4" w:space="0" w:color="FFFFFF" w:themeColor="background1"/>
+              <w:bottom w:val="single" w:sz="4" w:space="0" w:color="FFFFFF" w:themeColor="background1"/>
+              <w:right w:val="single" w:sz="4" w:space="0" w:color="FFFFFF" w:themeColor="background1"/>
+            </w:tcBorders>
+            <w:hideMark/>
+          </w:tcPr>
+          <w:p>
+            <w:pPr>
+              <w:cnfStyle w:val="000000000000" w:firstRow="0" w:lastRow="0" w:firstColumn="0" w:lastColumn="0" w:oddVBand="0" w:evenVBand="0" w:oddHBand="0" w:evenHBand="0" w:firstRowFirstColumn="0" w:firstRowLastColumn="0" w:lastRowFirstColumn="0" w:lastRowLastColumn="0"/>
+              <w:rPr>
+                <w:lang w:val="en-GB"/>
+              </w:rPr>
+            </w:pPr>
+            <w:r>
+              <w:rPr>
+                <w:lang w:val="en-GB"/>
+              </w:rPr>
+              <w:t>Windows 11 Home</w:t>
+            </w:r>
+          </w:p>
+        </w:tc>
+      </w:tr>
+    </w:tbl>
     <w:p/>
     <w:p>
       <w:pPr>
@@ -647,7 +1061,7 @@
         <w:pStyle w:val="Titre1"/>
       </w:pPr>
       <w:bookmarkStart w:id="1" w:name="_Toc157017803"/>
-      <w:bookmarkStart w:id="2" w:name="_Toc157019198"/>
+      <w:bookmarkStart w:id="2" w:name="_Toc164099319"/>
       <w:r>
         <w:lastRenderedPageBreak/>
         <w:t>Exercice 1</w:t>
@@ -663,15 +1077,315 @@
         </w:pict>
       </w:r>
     </w:p>
+    <w:p>
+      <w:pPr>
+        <w:ind w:firstLine="708"/>
+      </w:pPr>
+      <w:r>
+        <w:t xml:space="preserve">Dans le code fourni, on utilise la </w:t>
+      </w:r>
+      <w:r>
+        <w:t>lib</w:t>
+      </w:r>
+      <w:r>
+        <w:t xml:space="preserve"> OPP::MPI </w:t>
+      </w:r>
+      <w:r>
+        <w:t xml:space="preserve">(fourni par vous) </w:t>
+      </w:r>
+      <w:r>
+        <w:t xml:space="preserve">pour créer une topologie de grille (ou tore) à partir d’un ensemble de processeurs. </w:t>
+      </w:r>
+    </w:p>
+    <w:p>
+      <w:pPr>
+        <w:ind w:firstLine="708"/>
+      </w:pPr>
+      <w:r>
+        <w:t>Voici une explication détaillée d</w:t>
+      </w:r>
+      <w:r>
+        <w:t>u</w:t>
+      </w:r>
+      <w:r>
+        <w:t xml:space="preserve"> fonctionnement </w:t>
+      </w:r>
+      <w:r>
+        <w:t>du programme</w:t>
+      </w:r>
+      <w:r>
+        <w:t>:</w:t>
+      </w:r>
+    </w:p>
+    <w:p>
+      <w:pPr>
+        <w:pStyle w:val="Paragraphedeliste"/>
+        <w:numPr>
+          <w:ilvl w:val="0"/>
+          <w:numId w:val="2"/>
+        </w:numPr>
+      </w:pPr>
+      <w:r>
+        <w:t>Initialisation de MPI : On appelle la fonction OPP::MPI::</w:t>
+      </w:r>
+      <w:proofErr w:type="spellStart"/>
+      <w:r>
+        <w:t>Initializer</w:t>
+      </w:r>
+      <w:proofErr w:type="spellEnd"/>
+      <w:r>
+        <w:t>::init(&amp;</w:t>
+      </w:r>
+      <w:proofErr w:type="spellStart"/>
+      <w:r>
+        <w:t>argc</w:t>
+      </w:r>
+      <w:proofErr w:type="spellEnd"/>
+      <w:r>
+        <w:t>, &amp;</w:t>
+      </w:r>
+      <w:proofErr w:type="spellStart"/>
+      <w:r>
+        <w:t>argv</w:t>
+      </w:r>
+      <w:proofErr w:type="spellEnd"/>
+      <w:r>
+        <w:t xml:space="preserve">, MPI_THREAD_MULTIPLE) pour initialiser l’environnement MPI. Le niveau de support du </w:t>
+      </w:r>
+      <w:proofErr w:type="spellStart"/>
+      <w:r>
+        <w:t>multi-threading</w:t>
+      </w:r>
+      <w:proofErr w:type="spellEnd"/>
+      <w:r>
+        <w:t xml:space="preserve"> est retourné et stocké dans la variable </w:t>
+      </w:r>
+      <w:proofErr w:type="spellStart"/>
+      <w:r>
+        <w:t>level</w:t>
+      </w:r>
+      <w:proofErr w:type="spellEnd"/>
+      <w:r>
+        <w:t>.</w:t>
+      </w:r>
+    </w:p>
+    <w:p>
+      <w:pPr>
+        <w:pStyle w:val="Paragraphedeliste"/>
+        <w:ind w:left="1776"/>
+      </w:pPr>
+    </w:p>
+    <w:p>
+      <w:pPr>
+        <w:pStyle w:val="Paragraphedeliste"/>
+        <w:numPr>
+          <w:ilvl w:val="0"/>
+          <w:numId w:val="2"/>
+        </w:numPr>
+      </w:pPr>
+      <w:r>
+        <w:t xml:space="preserve">Création du communicateur : On crée un communicateur MPI avec OPP::MPI::Communicator </w:t>
+      </w:r>
+      <w:proofErr w:type="spellStart"/>
+      <w:r>
+        <w:t>communicator</w:t>
+      </w:r>
+      <w:proofErr w:type="spellEnd"/>
+      <w:r>
+        <w:t>(MPI_COMM_WORLD). Ce communicateur représente l’ensemble des processeurs disponibles.</w:t>
+      </w:r>
+    </w:p>
+    <w:p>
+      <w:pPr>
+        <w:pStyle w:val="Paragraphedeliste"/>
+        <w:ind w:left="1776"/>
+      </w:pPr>
+    </w:p>
+    <w:p>
+      <w:pPr>
+        <w:pStyle w:val="Paragraphedeliste"/>
+        <w:numPr>
+          <w:ilvl w:val="0"/>
+          <w:numId w:val="2"/>
+        </w:numPr>
+      </w:pPr>
+      <w:r>
+        <w:t xml:space="preserve">Affichage du niveau de support du </w:t>
+      </w:r>
+      <w:proofErr w:type="spellStart"/>
+      <w:r>
+        <w:t>multi-threading</w:t>
+      </w:r>
+      <w:proofErr w:type="spellEnd"/>
+      <w:r>
+        <w:t xml:space="preserve"> : Si le rang du communicateur est 0 (c’est-à-dire si le processeur est le processeur principal), on affiche le niveau de support du </w:t>
+      </w:r>
+      <w:proofErr w:type="spellStart"/>
+      <w:r>
+        <w:t>multi-threading</w:t>
+      </w:r>
+      <w:proofErr w:type="spellEnd"/>
+      <w:r>
+        <w:t>.</w:t>
+      </w:r>
+    </w:p>
+    <w:p>
+      <w:pPr>
+        <w:pStyle w:val="Paragraphedeliste"/>
+        <w:ind w:left="1776"/>
+      </w:pPr>
+    </w:p>
+    <w:p>
+      <w:pPr>
+        <w:pStyle w:val="Paragraphedeliste"/>
+        <w:numPr>
+          <w:ilvl w:val="0"/>
+          <w:numId w:val="2"/>
+        </w:numPr>
+      </w:pPr>
+      <w:r>
+        <w:t xml:space="preserve">Construction du </w:t>
+      </w:r>
+      <w:proofErr w:type="spellStart"/>
+      <w:r>
+        <w:t>tore</w:t>
+      </w:r>
+      <w:proofErr w:type="spellEnd"/>
+      <w:r>
+        <w:t xml:space="preserve"> : On utilise la méthode OPP::MPI::Torus::</w:t>
+      </w:r>
+      <w:proofErr w:type="spellStart"/>
+      <w:r>
+        <w:t>build</w:t>
+      </w:r>
+      <w:proofErr w:type="spellEnd"/>
+      <w:r>
+        <w:t>(</w:t>
+      </w:r>
+      <w:proofErr w:type="spellStart"/>
+      <w:r>
+        <w:t>communicator.communicator</w:t>
+      </w:r>
+      <w:proofErr w:type="spellEnd"/>
+      <w:r>
+        <w:t xml:space="preserve">) pour construire une topologie de tore à partir du communicateur. Cette topologie divise l’ensemble des processeurs en une grille de </w:t>
+      </w:r>
+      <w:r>
+        <w:rPr>
+          <w:rFonts w:ascii="Cambria Math" w:hAnsi="Cambria Math" w:cs="Cambria Math"/>
+        </w:rPr>
+        <w:t>𝑛</w:t>
+      </w:r>
+      <w:r>
+        <w:t xml:space="preserve"> × </w:t>
+      </w:r>
+      <w:r>
+        <w:rPr>
+          <w:rFonts w:ascii="Cambria Math" w:hAnsi="Cambria Math" w:cs="Cambria Math"/>
+        </w:rPr>
+        <w:t>𝑛</w:t>
+      </w:r>
+      <w:r>
+        <w:t xml:space="preserve"> processeurs.</w:t>
+      </w:r>
+    </w:p>
+    <w:p>
+      <w:pPr>
+        <w:pStyle w:val="Paragraphedeliste"/>
+        <w:ind w:left="1776"/>
+      </w:pPr>
+    </w:p>
+    <w:p>
+      <w:pPr>
+        <w:pStyle w:val="Paragraphedeliste"/>
+        <w:numPr>
+          <w:ilvl w:val="0"/>
+          <w:numId w:val="2"/>
+        </w:numPr>
+      </w:pPr>
+      <w:r>
+        <w:t xml:space="preserve">Affichage des rangs : Pour chaque processeur, on affiche son rang dans le communicateur global ainsi que ses rangs dans les groupes de lignes et de colonnes du </w:t>
+      </w:r>
+      <w:proofErr w:type="spellStart"/>
+      <w:r>
+        <w:t>tore</w:t>
+      </w:r>
+      <w:proofErr w:type="spellEnd"/>
+      <w:r>
+        <w:t>.</w:t>
+      </w:r>
+    </w:p>
+    <w:p>
+      <w:pPr>
+        <w:pStyle w:val="Paragraphedeliste"/>
+        <w:ind w:left="1776"/>
+      </w:pPr>
+    </w:p>
+    <w:p>
+      <w:pPr>
+        <w:pStyle w:val="Paragraphedeliste"/>
+        <w:numPr>
+          <w:ilvl w:val="0"/>
+          <w:numId w:val="2"/>
+        </w:numPr>
+      </w:pPr>
+      <w:r>
+        <w:t>Fermeture de MPI : Enfin, on ferme l’environnement MPI avec OPP::MPI::</w:t>
+      </w:r>
+      <w:proofErr w:type="spellStart"/>
+      <w:r>
+        <w:t>Initializer</w:t>
+      </w:r>
+      <w:proofErr w:type="spellEnd"/>
+      <w:r>
+        <w:t>::close().</w:t>
+      </w:r>
+    </w:p>
     <w:p/>
     <w:p>
       <w:pPr>
+        <w:ind w:firstLine="708"/>
+      </w:pPr>
+      <w:r>
+        <w:t xml:space="preserve">La fonction </w:t>
+      </w:r>
+      <w:proofErr w:type="spellStart"/>
+      <w:r>
+        <w:t>MPI_Comm_split</w:t>
+      </w:r>
+      <w:proofErr w:type="spellEnd"/>
+      <w:r>
+        <w:t xml:space="preserve"> est utilisée en interne par la méthode OPP::MPI::Torus::</w:t>
+      </w:r>
+      <w:proofErr w:type="spellStart"/>
+      <w:r>
+        <w:t>build</w:t>
+      </w:r>
+      <w:proofErr w:type="spellEnd"/>
+      <w:r>
+        <w:t xml:space="preserve"> pour diviser le communicateur global en sous-communicateurs représentant les lignes et les colonnes du </w:t>
+      </w:r>
+      <w:proofErr w:type="spellStart"/>
+      <w:r>
+        <w:t>tore</w:t>
+      </w:r>
+      <w:proofErr w:type="spellEnd"/>
+      <w:r>
+        <w:t xml:space="preserve">. Cette division se fait sur la base d’un système de couleurs et de clés, permettant ainsi de communiquer par ligne et par colonne de processeurs. </w:t>
+      </w:r>
+      <w:r>
+        <w:br w:type="page"/>
+      </w:r>
+    </w:p>
+    <w:p>
+      <w:pPr>
         <w:pStyle w:val="Titre1"/>
       </w:pPr>
       <w:bookmarkStart w:id="3" w:name="_Toc93249899"/>
       <w:bookmarkStart w:id="4" w:name="_Toc157017804"/>
-      <w:bookmarkStart w:id="5" w:name="_Toc157019199"/>
-      <w:r>
+      <w:bookmarkStart w:id="5" w:name="_Toc164099320"/>
+      <w:r>
+        <w:lastRenderedPageBreak/>
         <w:t>Exercice 2</w:t>
       </w:r>
       <w:bookmarkEnd w:id="3"/>
@@ -685,15 +1399,204 @@
         </w:pict>
       </w:r>
     </w:p>
-    <w:p/>
     <w:p>
       <w:pPr>
-        <w:pStyle w:val="Titre1"/>
-      </w:pPr>
+        <w:ind w:firstLine="708"/>
+      </w:pPr>
+      <w:r>
+        <w:t xml:space="preserve">Dans le code fourni, on utilise la </w:t>
+      </w:r>
+      <w:r>
+        <w:t>lib</w:t>
+      </w:r>
+      <w:r>
+        <w:t xml:space="preserve"> OPP::MPI</w:t>
+      </w:r>
+      <w:r>
+        <w:t xml:space="preserve"> (fourni par vous)</w:t>
+      </w:r>
+      <w:r>
+        <w:t xml:space="preserve"> pour créer une topologie de grille (ou tore) à partir d’un ensemble de processeurs et effectuer des opérations de diffusion sur les lignes et les colonnes. </w:t>
+      </w:r>
+    </w:p>
+    <w:p>
+      <w:pPr>
+        <w:ind w:firstLine="708"/>
+      </w:pPr>
+      <w:r>
+        <w:t>Voici une explication détaillée de son fonctionnement :</w:t>
+      </w:r>
+    </w:p>
+    <w:p>
+      <w:pPr>
+        <w:pStyle w:val="Paragraphedeliste"/>
+        <w:numPr>
+          <w:ilvl w:val="0"/>
+          <w:numId w:val="3"/>
+        </w:numPr>
+        <w:rPr>
+          <w:b/>
+          <w:bCs/>
+        </w:rPr>
+      </w:pPr>
+      <w:r>
+        <w:rPr>
+          <w:b/>
+          <w:bCs/>
+        </w:rPr>
+        <w:t xml:space="preserve">Chargement et translation du bloc : </w:t>
+      </w:r>
+    </w:p>
+    <w:p>
+      <w:pPr>
+        <w:pStyle w:val="Paragraphedeliste"/>
+        <w:ind w:left="1776" w:firstLine="348"/>
+      </w:pPr>
+      <w:r>
+        <w:t xml:space="preserve">Dans la fonction </w:t>
+      </w:r>
+      <w:proofErr w:type="spellStart"/>
+      <w:r>
+        <w:t>loadAndTranslate</w:t>
+      </w:r>
+      <w:proofErr w:type="spellEnd"/>
+      <w:r>
+        <w:t>, on charge un bloc de la matrice distribuée M dans le vecteur block. La matrice M est une matrice distribuée, c’est-à-dire qu’elle est répartie sur plusieurs processeurs. On utilise ici une translation pour convertir les indices de la matrice distribuée en indices du bloc. Cela signifie que l’on décale les indices pour qu’ils commencent à 0 dans le bloc.</w:t>
+      </w:r>
+    </w:p>
+    <w:p>
+      <w:pPr>
+        <w:pStyle w:val="Paragraphedeliste"/>
+        <w:numPr>
+          <w:ilvl w:val="0"/>
+          <w:numId w:val="3"/>
+        </w:numPr>
+        <w:rPr>
+          <w:b/>
+          <w:bCs/>
+        </w:rPr>
+      </w:pPr>
+      <w:r>
+        <w:rPr>
+          <w:b/>
+          <w:bCs/>
+        </w:rPr>
+        <w:t xml:space="preserve">Diffusion du bas vers le haut : </w:t>
+      </w:r>
+    </w:p>
+    <w:p>
+      <w:pPr>
+        <w:pStyle w:val="Paragraphedeliste"/>
+        <w:ind w:left="1776" w:firstLine="348"/>
+      </w:pPr>
+      <w:r>
+        <w:t>Dans la fonction below2above, on effectue une diffusion du bas vers le haut. Cette diffusion est réalisée en utilisant les opérations SEND et RECV de MPI sur les anneaux de la topologie de grille. Si le rang du processeur dans la grille est inférieur à sa colonne, cela signifie que le processeur est situé en dessous de la diagonale de la grille. Dans ce cas, on envoie le bloc à l’est. Si le rang est supérieur à la colonne, cela signifie que le processeur est situé sur ou au-dessus de la diagonale. Dans ce cas, on reçoit le bloc du sud. Si le rang est égal à la colonne, cela signifie que le processeur est situé sur la diagonale. Dans ce cas, on reçoit le bloc de l’ouest et on l’envoie au nord.</w:t>
+      </w:r>
+    </w:p>
+    <w:p>
+      <w:pPr>
+        <w:pStyle w:val="Paragraphedeliste"/>
+        <w:numPr>
+          <w:ilvl w:val="0"/>
+          <w:numId w:val="3"/>
+        </w:numPr>
+        <w:rPr>
+          <w:b/>
+          <w:bCs/>
+        </w:rPr>
+      </w:pPr>
+      <w:r>
+        <w:rPr>
+          <w:b/>
+          <w:bCs/>
+        </w:rPr>
+        <w:t xml:space="preserve">Diffusion du haut vers le bas : </w:t>
+      </w:r>
+    </w:p>
+    <w:p>
+      <w:pPr>
+        <w:pStyle w:val="Paragraphedeliste"/>
+        <w:ind w:left="1776" w:firstLine="348"/>
+      </w:pPr>
+      <w:r>
+        <w:t>Dans la fonction above2below, on effectue une diffusion du haut vers le bas. Cette diffusion est également réalisée en utilisant les opérations SEND et RECV de MPI sur les anneaux de la topologie de grille. Si le rang du processeur dans la grille est inférieur à sa colonne, cela signifie que le processeur est situé en dessous de la diagonale de la grille. Dans ce cas, on reçoit le bloc de l’est. Si le rang est supérieur à la colonne, cela signifie que le processeur est situé sur ou au-dessus de la diagonale. Dans ce cas, on envoie le bloc au sud. Si le rang est égal à la colonne, cela signifie que le processeur est situé sur la diagonale. Dans ce cas, on reçoit le bloc du nord et on l’envoie à l’ouest.</w:t>
+      </w:r>
+    </w:p>
+    <w:p>
+      <w:pPr>
+        <w:pStyle w:val="Paragraphedeliste"/>
+        <w:numPr>
+          <w:ilvl w:val="0"/>
+          <w:numId w:val="3"/>
+        </w:numPr>
+        <w:rPr>
+          <w:b/>
+          <w:bCs/>
+        </w:rPr>
+      </w:pPr>
+      <w:r>
+        <w:rPr>
+          <w:b/>
+          <w:bCs/>
+        </w:rPr>
+        <w:t>Sauvegarde du résultat :</w:t>
+      </w:r>
+    </w:p>
+    <w:p>
+      <w:pPr>
+        <w:pStyle w:val="Paragraphedeliste"/>
+        <w:ind w:left="1776" w:firstLine="348"/>
+      </w:pPr>
+      <w:r>
+        <w:t xml:space="preserve"> Enfin, dans la fonction </w:t>
+      </w:r>
+      <w:proofErr w:type="spellStart"/>
+      <w:r>
+        <w:t>saveBlock</w:t>
+      </w:r>
+      <w:proofErr w:type="spellEnd"/>
+      <w:r>
+        <w:t>, on sauvegarde le bloc transposé dans la matrice distribuée M. On utilise à nouveau une translation pour convertir les indices du bloc en indices de la matrice distribuée.</w:t>
+      </w:r>
       <w:bookmarkStart w:id="6" w:name="_Toc93249900"/>
       <w:bookmarkStart w:id="7" w:name="_Toc157017805"/>
-      <w:bookmarkStart w:id="8" w:name="_Toc157019200"/>
-      <w:r>
+      <w:bookmarkStart w:id="8" w:name="_Toc164099321"/>
+    </w:p>
+    <w:p>
+      <w:pPr>
+        <w:ind w:firstLine="708"/>
+      </w:pPr>
+      <w:r>
+        <w:t xml:space="preserve">Malheureusement, comme il n'y a pas </w:t>
+      </w:r>
+      <w:r>
+        <w:t>le</w:t>
+      </w:r>
+      <w:r>
+        <w:t xml:space="preserve"> temps d'exécution </w:t>
+      </w:r>
+      <w:r>
+        <w:t xml:space="preserve">de la </w:t>
+      </w:r>
+      <w:r>
+        <w:t>fonction</w:t>
+      </w:r>
+      <w:r>
+        <w:t>, j</w:t>
+      </w:r>
+      <w:r>
+        <w:t>e ne pourrais pas</w:t>
+      </w:r>
+      <w:r>
+        <w:t xml:space="preserve"> comparer les temps d'exécution de la transposition selon différents nombres de processeurs et différentes tailles de matrices.</w:t>
+      </w:r>
+    </w:p>
+    <w:p>
+      <w:pPr>
+        <w:pStyle w:val="Titre1"/>
+      </w:pPr>
+      <w:r>
+        <w:lastRenderedPageBreak/>
         <w:t>Exercice 3</w:t>
       </w:r>
       <w:bookmarkEnd w:id="6"/>
@@ -707,15 +1610,1279 @@
         </w:pict>
       </w:r>
     </w:p>
-    <w:p/>
+    <w:p>
+      <w:pPr>
+        <w:ind w:firstLine="708"/>
+      </w:pPr>
+      <w:r>
+        <w:t>Voici les résultats obtenus avec le tableau affichant le Nombre de processeurs, la Taille de la matrice et le Temps d'exécution en millisecondes.</w:t>
+      </w:r>
+    </w:p>
+    <w:tbl>
+      <w:tblPr>
+        <w:tblStyle w:val="TableauGrille1Clair-Accentuation1"/>
+        <w:tblW w:w="9700" w:type="dxa"/>
+        <w:tblLook w:val="04A0" w:firstRow="1" w:lastRow="0" w:firstColumn="1" w:lastColumn="0" w:noHBand="0" w:noVBand="1"/>
+      </w:tblPr>
+      <w:tblGrid>
+        <w:gridCol w:w="3060"/>
+        <w:gridCol w:w="1041"/>
+        <w:gridCol w:w="2023"/>
+        <w:gridCol w:w="3576"/>
+      </w:tblGrid>
+      <w:tr>
+        <w:trPr>
+          <w:cnfStyle w:val="100000000000" w:firstRow="1" w:lastRow="0" w:firstColumn="0" w:lastColumn="0" w:oddVBand="0" w:evenVBand="0" w:oddHBand="0" w:evenHBand="0" w:firstRowFirstColumn="0" w:firstRowLastColumn="0" w:lastRowFirstColumn="0" w:lastRowLastColumn="0"/>
+          <w:trHeight w:val="273"/>
+        </w:trPr>
+        <w:tc>
+          <w:tcPr>
+            <w:cnfStyle w:val="001000000000" w:firstRow="0" w:lastRow="0" w:firstColumn="1" w:lastColumn="0" w:oddVBand="0" w:evenVBand="0" w:oddHBand="0" w:evenHBand="0" w:firstRowFirstColumn="0" w:firstRowLastColumn="0" w:lastRowFirstColumn="0" w:lastRowLastColumn="0"/>
+            <w:tcW w:w="3060" w:type="dxa"/>
+          </w:tcPr>
+          <w:p>
+            <w:pPr>
+              <w:jc w:val="center"/>
+              <w:rPr>
+                <w:lang w:val="fr-FR"/>
+              </w:rPr>
+            </w:pPr>
+            <w:r>
+              <w:t>Nombre de processeur</w:t>
+            </w:r>
+          </w:p>
+        </w:tc>
+        <w:tc>
+          <w:tcPr>
+            <w:tcW w:w="3064" w:type="dxa"/>
+            <w:gridSpan w:val="2"/>
+          </w:tcPr>
+          <w:p>
+            <w:pPr>
+              <w:jc w:val="center"/>
+              <w:cnfStyle w:val="100000000000" w:firstRow="1" w:lastRow="0" w:firstColumn="0" w:lastColumn="0" w:oddVBand="0" w:evenVBand="0" w:oddHBand="0" w:evenHBand="0" w:firstRowFirstColumn="0" w:firstRowLastColumn="0" w:lastRowFirstColumn="0" w:lastRowLastColumn="0"/>
+            </w:pPr>
+            <w:r>
+              <w:t>Taille de la matrice</w:t>
+            </w:r>
+          </w:p>
+        </w:tc>
+        <w:tc>
+          <w:tcPr>
+            <w:tcW w:w="3576" w:type="dxa"/>
+          </w:tcPr>
+          <w:p>
+            <w:pPr>
+              <w:jc w:val="center"/>
+              <w:cnfStyle w:val="100000000000" w:firstRow="1" w:lastRow="0" w:firstColumn="0" w:lastColumn="0" w:oddVBand="0" w:evenVBand="0" w:oddHBand="0" w:evenHBand="0" w:firstRowFirstColumn="0" w:firstRowLastColumn="0" w:lastRowFirstColumn="0" w:lastRowLastColumn="0"/>
+            </w:pPr>
+            <w:r>
+              <w:t>Temps d’exécution (</w:t>
+            </w:r>
+            <w:proofErr w:type="spellStart"/>
+            <w:r>
+              <w:t>ms</w:t>
+            </w:r>
+            <w:proofErr w:type="spellEnd"/>
+            <w:r>
+              <w:t>)</w:t>
+            </w:r>
+          </w:p>
+        </w:tc>
+      </w:tr>
+      <w:tr>
+        <w:trPr>
+          <w:trHeight w:val="129"/>
+        </w:trPr>
+        <w:tc>
+          <w:tcPr>
+            <w:cnfStyle w:val="001000000000" w:firstRow="0" w:lastRow="0" w:firstColumn="1" w:lastColumn="0" w:oddVBand="0" w:evenVBand="0" w:oddHBand="0" w:evenHBand="0" w:firstRowFirstColumn="0" w:firstRowLastColumn="0" w:lastRowFirstColumn="0" w:lastRowLastColumn="0"/>
+            <w:tcW w:w="3060" w:type="dxa"/>
+          </w:tcPr>
+          <w:p>
+            <w:pPr>
+              <w:jc w:val="center"/>
+              <w:rPr>
+                <w:b w:val="0"/>
+                <w:bCs w:val="0"/>
+              </w:rPr>
+            </w:pPr>
+            <w:r>
+              <w:rPr>
+                <w:b w:val="0"/>
+                <w:bCs w:val="0"/>
+              </w:rPr>
+              <w:t>4</w:t>
+            </w:r>
+          </w:p>
+        </w:tc>
+        <w:tc>
+          <w:tcPr>
+            <w:tcW w:w="3064" w:type="dxa"/>
+            <w:gridSpan w:val="2"/>
+          </w:tcPr>
+          <w:p>
+            <w:pPr>
+              <w:jc w:val="center"/>
+              <w:cnfStyle w:val="000000000000" w:firstRow="0" w:lastRow="0" w:firstColumn="0" w:lastColumn="0" w:oddVBand="0" w:evenVBand="0" w:oddHBand="0" w:evenHBand="0" w:firstRowFirstColumn="0" w:firstRowLastColumn="0" w:lastRowFirstColumn="0" w:lastRowLastColumn="0"/>
+            </w:pPr>
+            <w:r>
+              <w:t>(8, 8)</w:t>
+            </w:r>
+          </w:p>
+        </w:tc>
+        <w:tc>
+          <w:tcPr>
+            <w:tcW w:w="3576" w:type="dxa"/>
+          </w:tcPr>
+          <w:p>
+            <w:pPr>
+              <w:jc w:val="center"/>
+              <w:cnfStyle w:val="000000000000" w:firstRow="0" w:lastRow="0" w:firstColumn="0" w:lastColumn="0" w:oddVBand="0" w:evenVBand="0" w:oddHBand="0" w:evenHBand="0" w:firstRowFirstColumn="0" w:firstRowLastColumn="0" w:lastRowFirstColumn="0" w:lastRowLastColumn="0"/>
+            </w:pPr>
+            <w:r>
+              <w:t>0.0388</w:t>
+            </w:r>
+          </w:p>
+        </w:tc>
+      </w:tr>
+      <w:tr>
+        <w:trPr>
+          <w:trHeight w:val="129"/>
+        </w:trPr>
+        <w:tc>
+          <w:tcPr>
+            <w:cnfStyle w:val="001000000000" w:firstRow="0" w:lastRow="0" w:firstColumn="1" w:lastColumn="0" w:oddVBand="0" w:evenVBand="0" w:oddHBand="0" w:evenHBand="0" w:firstRowFirstColumn="0" w:firstRowLastColumn="0" w:lastRowFirstColumn="0" w:lastRowLastColumn="0"/>
+            <w:tcW w:w="3060" w:type="dxa"/>
+          </w:tcPr>
+          <w:p>
+            <w:pPr>
+              <w:jc w:val="center"/>
+              <w:rPr>
+                <w:b w:val="0"/>
+                <w:bCs w:val="0"/>
+              </w:rPr>
+            </w:pPr>
+            <w:r>
+              <w:rPr>
+                <w:b w:val="0"/>
+                <w:bCs w:val="0"/>
+              </w:rPr>
+              <w:t>4</w:t>
+            </w:r>
+          </w:p>
+        </w:tc>
+        <w:tc>
+          <w:tcPr>
+            <w:tcW w:w="3064" w:type="dxa"/>
+            <w:gridSpan w:val="2"/>
+          </w:tcPr>
+          <w:p>
+            <w:pPr>
+              <w:jc w:val="center"/>
+              <w:cnfStyle w:val="000000000000" w:firstRow="0" w:lastRow="0" w:firstColumn="0" w:lastColumn="0" w:oddVBand="0" w:evenVBand="0" w:oddHBand="0" w:evenHBand="0" w:firstRowFirstColumn="0" w:firstRowLastColumn="0" w:lastRowFirstColumn="0" w:lastRowLastColumn="0"/>
+            </w:pPr>
+            <w:r>
+              <w:t>(16,16)</w:t>
+            </w:r>
+          </w:p>
+        </w:tc>
+        <w:tc>
+          <w:tcPr>
+            <w:tcW w:w="3576" w:type="dxa"/>
+          </w:tcPr>
+          <w:p>
+            <w:pPr>
+              <w:jc w:val="center"/>
+              <w:cnfStyle w:val="000000000000" w:firstRow="0" w:lastRow="0" w:firstColumn="0" w:lastColumn="0" w:oddVBand="0" w:evenVBand="0" w:oddHBand="0" w:evenHBand="0" w:firstRowFirstColumn="0" w:firstRowLastColumn="0" w:lastRowFirstColumn="0" w:lastRowLastColumn="0"/>
+            </w:pPr>
+            <w:r>
+              <w:t>0.031</w:t>
+            </w:r>
+          </w:p>
+        </w:tc>
+      </w:tr>
+      <w:tr>
+        <w:trPr>
+          <w:trHeight w:val="137"/>
+        </w:trPr>
+        <w:tc>
+          <w:tcPr>
+            <w:cnfStyle w:val="001000000000" w:firstRow="0" w:lastRow="0" w:firstColumn="1" w:lastColumn="0" w:oddVBand="0" w:evenVBand="0" w:oddHBand="0" w:evenHBand="0" w:firstRowFirstColumn="0" w:firstRowLastColumn="0" w:lastRowFirstColumn="0" w:lastRowLastColumn="0"/>
+            <w:tcW w:w="3060" w:type="dxa"/>
+          </w:tcPr>
+          <w:p>
+            <w:pPr>
+              <w:jc w:val="center"/>
+              <w:rPr>
+                <w:rStyle w:val="qv3wpe"/>
+                <w:b w:val="0"/>
+                <w:bCs w:val="0"/>
+              </w:rPr>
+            </w:pPr>
+            <w:r>
+              <w:rPr>
+                <w:b w:val="0"/>
+                <w:bCs w:val="0"/>
+              </w:rPr>
+              <w:t>4</w:t>
+            </w:r>
+          </w:p>
+        </w:tc>
+        <w:tc>
+          <w:tcPr>
+            <w:tcW w:w="3064" w:type="dxa"/>
+            <w:gridSpan w:val="2"/>
+          </w:tcPr>
+          <w:p>
+            <w:pPr>
+              <w:jc w:val="center"/>
+              <w:cnfStyle w:val="000000000000" w:firstRow="0" w:lastRow="0" w:firstColumn="0" w:lastColumn="0" w:oddVBand="0" w:evenVBand="0" w:oddHBand="0" w:evenHBand="0" w:firstRowFirstColumn="0" w:firstRowLastColumn="0" w:lastRowFirstColumn="0" w:lastRowLastColumn="0"/>
+            </w:pPr>
+            <w:r>
+              <w:t>(32, 32)</w:t>
+            </w:r>
+          </w:p>
+        </w:tc>
+        <w:tc>
+          <w:tcPr>
+            <w:tcW w:w="3576" w:type="dxa"/>
+          </w:tcPr>
+          <w:p>
+            <w:pPr>
+              <w:jc w:val="center"/>
+              <w:cnfStyle w:val="000000000000" w:firstRow="0" w:lastRow="0" w:firstColumn="0" w:lastColumn="0" w:oddVBand="0" w:evenVBand="0" w:oddHBand="0" w:evenHBand="0" w:firstRowFirstColumn="0" w:firstRowLastColumn="0" w:lastRowFirstColumn="0" w:lastRowLastColumn="0"/>
+            </w:pPr>
+            <w:r>
+              <w:t>0.079</w:t>
+            </w:r>
+          </w:p>
+        </w:tc>
+      </w:tr>
+      <w:tr>
+        <w:trPr>
+          <w:trHeight w:val="129"/>
+        </w:trPr>
+        <w:tc>
+          <w:tcPr>
+            <w:cnfStyle w:val="001000000000" w:firstRow="0" w:lastRow="0" w:firstColumn="1" w:lastColumn="0" w:oddVBand="0" w:evenVBand="0" w:oddHBand="0" w:evenHBand="0" w:firstRowFirstColumn="0" w:firstRowLastColumn="0" w:lastRowFirstColumn="0" w:lastRowLastColumn="0"/>
+            <w:tcW w:w="3060" w:type="dxa"/>
+          </w:tcPr>
+          <w:p>
+            <w:pPr>
+              <w:jc w:val="center"/>
+              <w:rPr>
+                <w:rStyle w:val="qv3wpe"/>
+                <w:b w:val="0"/>
+                <w:bCs w:val="0"/>
+              </w:rPr>
+            </w:pPr>
+            <w:r>
+              <w:rPr>
+                <w:b w:val="0"/>
+                <w:bCs w:val="0"/>
+              </w:rPr>
+              <w:t>4</w:t>
+            </w:r>
+          </w:p>
+        </w:tc>
+        <w:tc>
+          <w:tcPr>
+            <w:tcW w:w="3064" w:type="dxa"/>
+            <w:gridSpan w:val="2"/>
+          </w:tcPr>
+          <w:p>
+            <w:pPr>
+              <w:jc w:val="center"/>
+              <w:cnfStyle w:val="000000000000" w:firstRow="0" w:lastRow="0" w:firstColumn="0" w:lastColumn="0" w:oddVBand="0" w:evenVBand="0" w:oddHBand="0" w:evenHBand="0" w:firstRowFirstColumn="0" w:firstRowLastColumn="0" w:lastRowFirstColumn="0" w:lastRowLastColumn="0"/>
+            </w:pPr>
+            <w:r>
+              <w:t>(128, 128)</w:t>
+            </w:r>
+          </w:p>
+        </w:tc>
+        <w:tc>
+          <w:tcPr>
+            <w:tcW w:w="3576" w:type="dxa"/>
+          </w:tcPr>
+          <w:p>
+            <w:pPr>
+              <w:jc w:val="center"/>
+              <w:cnfStyle w:val="000000000000" w:firstRow="0" w:lastRow="0" w:firstColumn="0" w:lastColumn="0" w:oddVBand="0" w:evenVBand="0" w:oddHBand="0" w:evenHBand="0" w:firstRowFirstColumn="0" w:firstRowLastColumn="0" w:lastRowFirstColumn="0" w:lastRowLastColumn="0"/>
+            </w:pPr>
+            <w:r>
+              <w:t>1.3667</w:t>
+            </w:r>
+          </w:p>
+        </w:tc>
+      </w:tr>
+      <w:tr>
+        <w:trPr>
+          <w:trHeight w:val="129"/>
+        </w:trPr>
+        <w:tc>
+          <w:tcPr>
+            <w:cnfStyle w:val="001000000000" w:firstRow="0" w:lastRow="0" w:firstColumn="1" w:lastColumn="0" w:oddVBand="0" w:evenVBand="0" w:oddHBand="0" w:evenHBand="0" w:firstRowFirstColumn="0" w:firstRowLastColumn="0" w:lastRowFirstColumn="0" w:lastRowLastColumn="0"/>
+            <w:tcW w:w="3060" w:type="dxa"/>
+          </w:tcPr>
+          <w:p>
+            <w:pPr>
+              <w:jc w:val="center"/>
+              <w:rPr>
+                <w:rStyle w:val="qv3wpe"/>
+                <w:b w:val="0"/>
+                <w:bCs w:val="0"/>
+              </w:rPr>
+            </w:pPr>
+            <w:r>
+              <w:rPr>
+                <w:b w:val="0"/>
+                <w:bCs w:val="0"/>
+              </w:rPr>
+              <w:t>4</w:t>
+            </w:r>
+          </w:p>
+        </w:tc>
+        <w:tc>
+          <w:tcPr>
+            <w:tcW w:w="3064" w:type="dxa"/>
+            <w:gridSpan w:val="2"/>
+          </w:tcPr>
+          <w:p>
+            <w:pPr>
+              <w:jc w:val="center"/>
+              <w:cnfStyle w:val="000000000000" w:firstRow="0" w:lastRow="0" w:firstColumn="0" w:lastColumn="0" w:oddVBand="0" w:evenVBand="0" w:oddHBand="0" w:evenHBand="0" w:firstRowFirstColumn="0" w:firstRowLastColumn="0" w:lastRowFirstColumn="0" w:lastRowLastColumn="0"/>
+            </w:pPr>
+            <w:r>
+              <w:t>(256, 256)</w:t>
+            </w:r>
+          </w:p>
+        </w:tc>
+        <w:tc>
+          <w:tcPr>
+            <w:tcW w:w="3576" w:type="dxa"/>
+          </w:tcPr>
+          <w:p>
+            <w:pPr>
+              <w:jc w:val="center"/>
+              <w:cnfStyle w:val="000000000000" w:firstRow="0" w:lastRow="0" w:firstColumn="0" w:lastColumn="0" w:oddVBand="0" w:evenVBand="0" w:oddHBand="0" w:evenHBand="0" w:firstRowFirstColumn="0" w:firstRowLastColumn="0" w:lastRowFirstColumn="0" w:lastRowLastColumn="0"/>
+            </w:pPr>
+            <w:r>
+              <w:t>6.0055</w:t>
+            </w:r>
+          </w:p>
+        </w:tc>
+      </w:tr>
+      <w:tr>
+        <w:trPr>
+          <w:trHeight w:val="129"/>
+        </w:trPr>
+        <w:tc>
+          <w:tcPr>
+            <w:cnfStyle w:val="001000000000" w:firstRow="0" w:lastRow="0" w:firstColumn="1" w:lastColumn="0" w:oddVBand="0" w:evenVBand="0" w:oddHBand="0" w:evenHBand="0" w:firstRowFirstColumn="0" w:firstRowLastColumn="0" w:lastRowFirstColumn="0" w:lastRowLastColumn="0"/>
+            <w:tcW w:w="3060" w:type="dxa"/>
+          </w:tcPr>
+          <w:p>
+            <w:pPr>
+              <w:jc w:val="center"/>
+              <w:rPr>
+                <w:rStyle w:val="qv3wpe"/>
+                <w:b w:val="0"/>
+                <w:bCs w:val="0"/>
+              </w:rPr>
+            </w:pPr>
+            <w:r>
+              <w:rPr>
+                <w:b w:val="0"/>
+                <w:bCs w:val="0"/>
+              </w:rPr>
+              <w:t>4</w:t>
+            </w:r>
+          </w:p>
+        </w:tc>
+        <w:tc>
+          <w:tcPr>
+            <w:tcW w:w="3064" w:type="dxa"/>
+            <w:gridSpan w:val="2"/>
+          </w:tcPr>
+          <w:p>
+            <w:pPr>
+              <w:jc w:val="center"/>
+              <w:cnfStyle w:val="000000000000" w:firstRow="0" w:lastRow="0" w:firstColumn="0" w:lastColumn="0" w:oddVBand="0" w:evenVBand="0" w:oddHBand="0" w:evenHBand="0" w:firstRowFirstColumn="0" w:firstRowLastColumn="0" w:lastRowFirstColumn="0" w:lastRowLastColumn="0"/>
+            </w:pPr>
+            <w:r>
+              <w:t>(512, 512)</w:t>
+            </w:r>
+          </w:p>
+        </w:tc>
+        <w:tc>
+          <w:tcPr>
+            <w:tcW w:w="3576" w:type="dxa"/>
+          </w:tcPr>
+          <w:p>
+            <w:pPr>
+              <w:jc w:val="center"/>
+              <w:cnfStyle w:val="000000000000" w:firstRow="0" w:lastRow="0" w:firstColumn="0" w:lastColumn="0" w:oddVBand="0" w:evenVBand="0" w:oddHBand="0" w:evenHBand="0" w:firstRowFirstColumn="0" w:firstRowLastColumn="0" w:lastRowFirstColumn="0" w:lastRowLastColumn="0"/>
+            </w:pPr>
+            <w:r>
+              <w:t>59.4027</w:t>
+            </w:r>
+          </w:p>
+        </w:tc>
+      </w:tr>
+      <w:tr>
+        <w:trPr>
+          <w:trHeight w:val="28"/>
+        </w:trPr>
+        <w:tc>
+          <w:tcPr>
+            <w:cnfStyle w:val="001000000000" w:firstRow="0" w:lastRow="0" w:firstColumn="1" w:lastColumn="0" w:oddVBand="0" w:evenVBand="0" w:oddHBand="0" w:evenHBand="0" w:firstRowFirstColumn="0" w:firstRowLastColumn="0" w:lastRowFirstColumn="0" w:lastRowLastColumn="0"/>
+            <w:tcW w:w="4101" w:type="dxa"/>
+            <w:gridSpan w:val="2"/>
+            <w:shd w:val="clear" w:color="auto" w:fill="D9E2F3" w:themeFill="accent1" w:themeFillTint="33"/>
+          </w:tcPr>
+          <w:p>
+            <w:pPr>
+              <w:jc w:val="center"/>
+              <w:rPr>
+                <w:b w:val="0"/>
+                <w:bCs w:val="0"/>
+                <w:sz w:val="2"/>
+                <w:szCs w:val="2"/>
+              </w:rPr>
+            </w:pPr>
+          </w:p>
+        </w:tc>
+        <w:tc>
+          <w:tcPr>
+            <w:tcW w:w="5599" w:type="dxa"/>
+            <w:gridSpan w:val="2"/>
+            <w:shd w:val="clear" w:color="auto" w:fill="D9E2F3" w:themeFill="accent1" w:themeFillTint="33"/>
+          </w:tcPr>
+          <w:p>
+            <w:pPr>
+              <w:jc w:val="center"/>
+              <w:cnfStyle w:val="000000000000" w:firstRow="0" w:lastRow="0" w:firstColumn="0" w:lastColumn="0" w:oddVBand="0" w:evenVBand="0" w:oddHBand="0" w:evenHBand="0" w:firstRowFirstColumn="0" w:firstRowLastColumn="0" w:lastRowFirstColumn="0" w:lastRowLastColumn="0"/>
+              <w:rPr>
+                <w:sz w:val="2"/>
+                <w:szCs w:val="2"/>
+              </w:rPr>
+            </w:pPr>
+          </w:p>
+        </w:tc>
+      </w:tr>
+      <w:tr>
+        <w:trPr>
+          <w:trHeight w:val="129"/>
+        </w:trPr>
+        <w:tc>
+          <w:tcPr>
+            <w:cnfStyle w:val="001000000000" w:firstRow="0" w:lastRow="0" w:firstColumn="1" w:lastColumn="0" w:oddVBand="0" w:evenVBand="0" w:oddHBand="0" w:evenHBand="0" w:firstRowFirstColumn="0" w:firstRowLastColumn="0" w:lastRowFirstColumn="0" w:lastRowLastColumn="0"/>
+            <w:tcW w:w="3060" w:type="dxa"/>
+          </w:tcPr>
+          <w:p>
+            <w:pPr>
+              <w:jc w:val="center"/>
+              <w:rPr>
+                <w:rStyle w:val="qv3wpe"/>
+                <w:b w:val="0"/>
+                <w:bCs w:val="0"/>
+              </w:rPr>
+            </w:pPr>
+            <w:r>
+              <w:rPr>
+                <w:b w:val="0"/>
+                <w:bCs w:val="0"/>
+              </w:rPr>
+              <w:t>16</w:t>
+            </w:r>
+          </w:p>
+        </w:tc>
+        <w:tc>
+          <w:tcPr>
+            <w:tcW w:w="3064" w:type="dxa"/>
+            <w:gridSpan w:val="2"/>
+          </w:tcPr>
+          <w:p>
+            <w:pPr>
+              <w:jc w:val="center"/>
+              <w:cnfStyle w:val="000000000000" w:firstRow="0" w:lastRow="0" w:firstColumn="0" w:lastColumn="0" w:oddVBand="0" w:evenVBand="0" w:oddHBand="0" w:evenHBand="0" w:firstRowFirstColumn="0" w:firstRowLastColumn="0" w:lastRowFirstColumn="0" w:lastRowLastColumn="0"/>
+            </w:pPr>
+            <w:r>
+              <w:t>(8, 8)</w:t>
+            </w:r>
+          </w:p>
+        </w:tc>
+        <w:tc>
+          <w:tcPr>
+            <w:tcW w:w="3576" w:type="dxa"/>
+          </w:tcPr>
+          <w:p>
+            <w:pPr>
+              <w:jc w:val="center"/>
+              <w:cnfStyle w:val="000000000000" w:firstRow="0" w:lastRow="0" w:firstColumn="0" w:lastColumn="0" w:oddVBand="0" w:evenVBand="0" w:oddHBand="0" w:evenHBand="0" w:firstRowFirstColumn="0" w:firstRowLastColumn="0" w:lastRowFirstColumn="0" w:lastRowLastColumn="0"/>
+            </w:pPr>
+            <w:r>
+              <w:t>27.7349</w:t>
+            </w:r>
+          </w:p>
+        </w:tc>
+      </w:tr>
+      <w:tr>
+        <w:trPr>
+          <w:trHeight w:val="129"/>
+        </w:trPr>
+        <w:tc>
+          <w:tcPr>
+            <w:cnfStyle w:val="001000000000" w:firstRow="0" w:lastRow="0" w:firstColumn="1" w:lastColumn="0" w:oddVBand="0" w:evenVBand="0" w:oddHBand="0" w:evenHBand="0" w:firstRowFirstColumn="0" w:firstRowLastColumn="0" w:lastRowFirstColumn="0" w:lastRowLastColumn="0"/>
+            <w:tcW w:w="3060" w:type="dxa"/>
+          </w:tcPr>
+          <w:p>
+            <w:pPr>
+              <w:jc w:val="center"/>
+              <w:rPr>
+                <w:b w:val="0"/>
+                <w:bCs w:val="0"/>
+              </w:rPr>
+            </w:pPr>
+            <w:r>
+              <w:rPr>
+                <w:b w:val="0"/>
+                <w:bCs w:val="0"/>
+              </w:rPr>
+              <w:t>16</w:t>
+            </w:r>
+          </w:p>
+        </w:tc>
+        <w:tc>
+          <w:tcPr>
+            <w:tcW w:w="3064" w:type="dxa"/>
+            <w:gridSpan w:val="2"/>
+          </w:tcPr>
+          <w:p>
+            <w:pPr>
+              <w:jc w:val="center"/>
+              <w:cnfStyle w:val="000000000000" w:firstRow="0" w:lastRow="0" w:firstColumn="0" w:lastColumn="0" w:oddVBand="0" w:evenVBand="0" w:oddHBand="0" w:evenHBand="0" w:firstRowFirstColumn="0" w:firstRowLastColumn="0" w:lastRowFirstColumn="0" w:lastRowLastColumn="0"/>
+            </w:pPr>
+            <w:r>
+              <w:t>(16,16)</w:t>
+            </w:r>
+          </w:p>
+        </w:tc>
+        <w:tc>
+          <w:tcPr>
+            <w:tcW w:w="3576" w:type="dxa"/>
+          </w:tcPr>
+          <w:p>
+            <w:pPr>
+              <w:jc w:val="center"/>
+              <w:cnfStyle w:val="000000000000" w:firstRow="0" w:lastRow="0" w:firstColumn="0" w:lastColumn="0" w:oddVBand="0" w:evenVBand="0" w:oddHBand="0" w:evenHBand="0" w:firstRowFirstColumn="0" w:firstRowLastColumn="0" w:lastRowFirstColumn="0" w:lastRowLastColumn="0"/>
+            </w:pPr>
+            <w:r>
+              <w:t>38.7066</w:t>
+            </w:r>
+          </w:p>
+        </w:tc>
+      </w:tr>
+      <w:tr>
+        <w:trPr>
+          <w:trHeight w:val="129"/>
+        </w:trPr>
+        <w:tc>
+          <w:tcPr>
+            <w:cnfStyle w:val="001000000000" w:firstRow="0" w:lastRow="0" w:firstColumn="1" w:lastColumn="0" w:oddVBand="0" w:evenVBand="0" w:oddHBand="0" w:evenHBand="0" w:firstRowFirstColumn="0" w:firstRowLastColumn="0" w:lastRowFirstColumn="0" w:lastRowLastColumn="0"/>
+            <w:tcW w:w="3060" w:type="dxa"/>
+          </w:tcPr>
+          <w:p>
+            <w:pPr>
+              <w:jc w:val="center"/>
+              <w:rPr>
+                <w:rStyle w:val="qv3wpe"/>
+                <w:b w:val="0"/>
+                <w:bCs w:val="0"/>
+              </w:rPr>
+            </w:pPr>
+            <w:r>
+              <w:rPr>
+                <w:b w:val="0"/>
+                <w:bCs w:val="0"/>
+              </w:rPr>
+              <w:t>16</w:t>
+            </w:r>
+          </w:p>
+        </w:tc>
+        <w:tc>
+          <w:tcPr>
+            <w:tcW w:w="3064" w:type="dxa"/>
+            <w:gridSpan w:val="2"/>
+          </w:tcPr>
+          <w:p>
+            <w:pPr>
+              <w:jc w:val="center"/>
+              <w:cnfStyle w:val="000000000000" w:firstRow="0" w:lastRow="0" w:firstColumn="0" w:lastColumn="0" w:oddVBand="0" w:evenVBand="0" w:oddHBand="0" w:evenHBand="0" w:firstRowFirstColumn="0" w:firstRowLastColumn="0" w:lastRowFirstColumn="0" w:lastRowLastColumn="0"/>
+            </w:pPr>
+            <w:r>
+              <w:t>(32, 32)</w:t>
+            </w:r>
+          </w:p>
+        </w:tc>
+        <w:tc>
+          <w:tcPr>
+            <w:tcW w:w="3576" w:type="dxa"/>
+          </w:tcPr>
+          <w:p>
+            <w:pPr>
+              <w:jc w:val="center"/>
+              <w:cnfStyle w:val="000000000000" w:firstRow="0" w:lastRow="0" w:firstColumn="0" w:lastColumn="0" w:oddVBand="0" w:evenVBand="0" w:oddHBand="0" w:evenHBand="0" w:firstRowFirstColumn="0" w:firstRowLastColumn="0" w:lastRowFirstColumn="0" w:lastRowLastColumn="0"/>
+            </w:pPr>
+            <w:r>
+              <w:t>47.1074</w:t>
+            </w:r>
+          </w:p>
+        </w:tc>
+      </w:tr>
+      <w:tr>
+        <w:trPr>
+          <w:trHeight w:val="129"/>
+        </w:trPr>
+        <w:tc>
+          <w:tcPr>
+            <w:cnfStyle w:val="001000000000" w:firstRow="0" w:lastRow="0" w:firstColumn="1" w:lastColumn="0" w:oddVBand="0" w:evenVBand="0" w:oddHBand="0" w:evenHBand="0" w:firstRowFirstColumn="0" w:firstRowLastColumn="0" w:lastRowFirstColumn="0" w:lastRowLastColumn="0"/>
+            <w:tcW w:w="3060" w:type="dxa"/>
+          </w:tcPr>
+          <w:p>
+            <w:pPr>
+              <w:jc w:val="center"/>
+              <w:rPr>
+                <w:rStyle w:val="qv3wpe"/>
+                <w:b w:val="0"/>
+                <w:bCs w:val="0"/>
+              </w:rPr>
+            </w:pPr>
+            <w:r>
+              <w:rPr>
+                <w:b w:val="0"/>
+                <w:bCs w:val="0"/>
+              </w:rPr>
+              <w:t>16</w:t>
+            </w:r>
+          </w:p>
+        </w:tc>
+        <w:tc>
+          <w:tcPr>
+            <w:tcW w:w="3064" w:type="dxa"/>
+            <w:gridSpan w:val="2"/>
+          </w:tcPr>
+          <w:p>
+            <w:pPr>
+              <w:jc w:val="center"/>
+              <w:cnfStyle w:val="000000000000" w:firstRow="0" w:lastRow="0" w:firstColumn="0" w:lastColumn="0" w:oddVBand="0" w:evenVBand="0" w:oddHBand="0" w:evenHBand="0" w:firstRowFirstColumn="0" w:firstRowLastColumn="0" w:lastRowFirstColumn="0" w:lastRowLastColumn="0"/>
+            </w:pPr>
+            <w:r>
+              <w:t>(128, 128)</w:t>
+            </w:r>
+          </w:p>
+        </w:tc>
+        <w:tc>
+          <w:tcPr>
+            <w:tcW w:w="3576" w:type="dxa"/>
+          </w:tcPr>
+          <w:p>
+            <w:pPr>
+              <w:jc w:val="center"/>
+              <w:cnfStyle w:val="000000000000" w:firstRow="0" w:lastRow="0" w:firstColumn="0" w:lastColumn="0" w:oddVBand="0" w:evenVBand="0" w:oddHBand="0" w:evenHBand="0" w:firstRowFirstColumn="0" w:firstRowLastColumn="0" w:lastRowFirstColumn="0" w:lastRowLastColumn="0"/>
+            </w:pPr>
+            <w:r>
+              <w:t>43.1506</w:t>
+            </w:r>
+          </w:p>
+        </w:tc>
+      </w:tr>
+      <w:tr>
+        <w:trPr>
+          <w:trHeight w:val="137"/>
+        </w:trPr>
+        <w:tc>
+          <w:tcPr>
+            <w:cnfStyle w:val="001000000000" w:firstRow="0" w:lastRow="0" w:firstColumn="1" w:lastColumn="0" w:oddVBand="0" w:evenVBand="0" w:oddHBand="0" w:evenHBand="0" w:firstRowFirstColumn="0" w:firstRowLastColumn="0" w:lastRowFirstColumn="0" w:lastRowLastColumn="0"/>
+            <w:tcW w:w="3060" w:type="dxa"/>
+          </w:tcPr>
+          <w:p>
+            <w:pPr>
+              <w:jc w:val="center"/>
+              <w:rPr>
+                <w:rStyle w:val="qv3wpe"/>
+                <w:b w:val="0"/>
+                <w:bCs w:val="0"/>
+              </w:rPr>
+            </w:pPr>
+            <w:r>
+              <w:rPr>
+                <w:b w:val="0"/>
+                <w:bCs w:val="0"/>
+              </w:rPr>
+              <w:t>16</w:t>
+            </w:r>
+          </w:p>
+        </w:tc>
+        <w:tc>
+          <w:tcPr>
+            <w:tcW w:w="3064" w:type="dxa"/>
+            <w:gridSpan w:val="2"/>
+          </w:tcPr>
+          <w:p>
+            <w:pPr>
+              <w:jc w:val="center"/>
+              <w:cnfStyle w:val="000000000000" w:firstRow="0" w:lastRow="0" w:firstColumn="0" w:lastColumn="0" w:oddVBand="0" w:evenVBand="0" w:oddHBand="0" w:evenHBand="0" w:firstRowFirstColumn="0" w:firstRowLastColumn="0" w:lastRowFirstColumn="0" w:lastRowLastColumn="0"/>
+            </w:pPr>
+            <w:r>
+              <w:t>(256, 256)</w:t>
+            </w:r>
+          </w:p>
+        </w:tc>
+        <w:tc>
+          <w:tcPr>
+            <w:tcW w:w="3576" w:type="dxa"/>
+          </w:tcPr>
+          <w:p>
+            <w:pPr>
+              <w:jc w:val="center"/>
+              <w:cnfStyle w:val="000000000000" w:firstRow="0" w:lastRow="0" w:firstColumn="0" w:lastColumn="0" w:oddVBand="0" w:evenVBand="0" w:oddHBand="0" w:evenHBand="0" w:firstRowFirstColumn="0" w:firstRowLastColumn="0" w:lastRowFirstColumn="0" w:lastRowLastColumn="0"/>
+            </w:pPr>
+            <w:r>
+              <w:t>49.865</w:t>
+            </w:r>
+          </w:p>
+        </w:tc>
+      </w:tr>
+      <w:tr>
+        <w:trPr>
+          <w:trHeight w:val="129"/>
+        </w:trPr>
+        <w:tc>
+          <w:tcPr>
+            <w:cnfStyle w:val="001000000000" w:firstRow="0" w:lastRow="0" w:firstColumn="1" w:lastColumn="0" w:oddVBand="0" w:evenVBand="0" w:oddHBand="0" w:evenHBand="0" w:firstRowFirstColumn="0" w:firstRowLastColumn="0" w:lastRowFirstColumn="0" w:lastRowLastColumn="0"/>
+            <w:tcW w:w="3060" w:type="dxa"/>
+          </w:tcPr>
+          <w:p>
+            <w:pPr>
+              <w:jc w:val="center"/>
+              <w:rPr>
+                <w:rStyle w:val="qv3wpe"/>
+                <w:b w:val="0"/>
+                <w:bCs w:val="0"/>
+              </w:rPr>
+            </w:pPr>
+            <w:r>
+              <w:rPr>
+                <w:b w:val="0"/>
+                <w:bCs w:val="0"/>
+              </w:rPr>
+              <w:t>16</w:t>
+            </w:r>
+          </w:p>
+        </w:tc>
+        <w:tc>
+          <w:tcPr>
+            <w:tcW w:w="3064" w:type="dxa"/>
+            <w:gridSpan w:val="2"/>
+          </w:tcPr>
+          <w:p>
+            <w:pPr>
+              <w:jc w:val="center"/>
+              <w:cnfStyle w:val="000000000000" w:firstRow="0" w:lastRow="0" w:firstColumn="0" w:lastColumn="0" w:oddVBand="0" w:evenVBand="0" w:oddHBand="0" w:evenHBand="0" w:firstRowFirstColumn="0" w:firstRowLastColumn="0" w:lastRowFirstColumn="0" w:lastRowLastColumn="0"/>
+            </w:pPr>
+            <w:r>
+              <w:t>(512, 512)</w:t>
+            </w:r>
+          </w:p>
+        </w:tc>
+        <w:tc>
+          <w:tcPr>
+            <w:tcW w:w="3576" w:type="dxa"/>
+          </w:tcPr>
+          <w:p>
+            <w:pPr>
+              <w:jc w:val="center"/>
+              <w:cnfStyle w:val="000000000000" w:firstRow="0" w:lastRow="0" w:firstColumn="0" w:lastColumn="0" w:oddVBand="0" w:evenVBand="0" w:oddHBand="0" w:evenHBand="0" w:firstRowFirstColumn="0" w:firstRowLastColumn="0" w:lastRowFirstColumn="0" w:lastRowLastColumn="0"/>
+            </w:pPr>
+            <w:r>
+              <w:t>117.704</w:t>
+            </w:r>
+          </w:p>
+        </w:tc>
+      </w:tr>
+      <w:tr>
+        <w:trPr>
+          <w:trHeight w:val="31"/>
+        </w:trPr>
+        <w:tc>
+          <w:tcPr>
+            <w:cnfStyle w:val="001000000000" w:firstRow="0" w:lastRow="0" w:firstColumn="1" w:lastColumn="0" w:oddVBand="0" w:evenVBand="0" w:oddHBand="0" w:evenHBand="0" w:firstRowFirstColumn="0" w:firstRowLastColumn="0" w:lastRowFirstColumn="0" w:lastRowLastColumn="0"/>
+            <w:tcW w:w="4101" w:type="dxa"/>
+            <w:gridSpan w:val="2"/>
+            <w:shd w:val="clear" w:color="auto" w:fill="D9E2F3" w:themeFill="accent1" w:themeFillTint="33"/>
+          </w:tcPr>
+          <w:p>
+            <w:pPr>
+              <w:jc w:val="center"/>
+              <w:rPr>
+                <w:b w:val="0"/>
+                <w:bCs w:val="0"/>
+                <w:sz w:val="6"/>
+                <w:szCs w:val="6"/>
+              </w:rPr>
+            </w:pPr>
+          </w:p>
+        </w:tc>
+        <w:tc>
+          <w:tcPr>
+            <w:tcW w:w="5599" w:type="dxa"/>
+            <w:gridSpan w:val="2"/>
+            <w:shd w:val="clear" w:color="auto" w:fill="D9E2F3" w:themeFill="accent1" w:themeFillTint="33"/>
+          </w:tcPr>
+          <w:p>
+            <w:pPr>
+              <w:jc w:val="center"/>
+              <w:cnfStyle w:val="000000000000" w:firstRow="0" w:lastRow="0" w:firstColumn="0" w:lastColumn="0" w:oddVBand="0" w:evenVBand="0" w:oddHBand="0" w:evenHBand="0" w:firstRowFirstColumn="0" w:firstRowLastColumn="0" w:lastRowFirstColumn="0" w:lastRowLastColumn="0"/>
+              <w:rPr>
+                <w:sz w:val="6"/>
+                <w:szCs w:val="6"/>
+              </w:rPr>
+            </w:pPr>
+          </w:p>
+        </w:tc>
+      </w:tr>
+      <w:tr>
+        <w:trPr>
+          <w:trHeight w:val="129"/>
+        </w:trPr>
+        <w:tc>
+          <w:tcPr>
+            <w:cnfStyle w:val="001000000000" w:firstRow="0" w:lastRow="0" w:firstColumn="1" w:lastColumn="0" w:oddVBand="0" w:evenVBand="0" w:oddHBand="0" w:evenHBand="0" w:firstRowFirstColumn="0" w:firstRowLastColumn="0" w:lastRowFirstColumn="0" w:lastRowLastColumn="0"/>
+            <w:tcW w:w="3060" w:type="dxa"/>
+          </w:tcPr>
+          <w:p>
+            <w:pPr>
+              <w:jc w:val="center"/>
+              <w:rPr>
+                <w:b w:val="0"/>
+                <w:bCs w:val="0"/>
+              </w:rPr>
+            </w:pPr>
+            <w:r>
+              <w:rPr>
+                <w:b w:val="0"/>
+                <w:bCs w:val="0"/>
+              </w:rPr>
+              <w:t>64</w:t>
+            </w:r>
+          </w:p>
+        </w:tc>
+        <w:tc>
+          <w:tcPr>
+            <w:tcW w:w="3064" w:type="dxa"/>
+            <w:gridSpan w:val="2"/>
+          </w:tcPr>
+          <w:p>
+            <w:pPr>
+              <w:jc w:val="center"/>
+              <w:cnfStyle w:val="000000000000" w:firstRow="0" w:lastRow="0" w:firstColumn="0" w:lastColumn="0" w:oddVBand="0" w:evenVBand="0" w:oddHBand="0" w:evenHBand="0" w:firstRowFirstColumn="0" w:firstRowLastColumn="0" w:lastRowFirstColumn="0" w:lastRowLastColumn="0"/>
+            </w:pPr>
+            <w:r>
+              <w:t>(8, 8)</w:t>
+            </w:r>
+          </w:p>
+        </w:tc>
+        <w:tc>
+          <w:tcPr>
+            <w:tcW w:w="3576" w:type="dxa"/>
+          </w:tcPr>
+          <w:p>
+            <w:pPr>
+              <w:jc w:val="center"/>
+              <w:cnfStyle w:val="000000000000" w:firstRow="0" w:lastRow="0" w:firstColumn="0" w:lastColumn="0" w:oddVBand="0" w:evenVBand="0" w:oddHBand="0" w:evenHBand="0" w:firstRowFirstColumn="0" w:firstRowLastColumn="0" w:lastRowFirstColumn="0" w:lastRowLastColumn="0"/>
+            </w:pPr>
+            <w:r>
+              <w:t>341.404</w:t>
+            </w:r>
+          </w:p>
+        </w:tc>
+      </w:tr>
+      <w:tr>
+        <w:trPr>
+          <w:trHeight w:val="129"/>
+        </w:trPr>
+        <w:tc>
+          <w:tcPr>
+            <w:cnfStyle w:val="001000000000" w:firstRow="0" w:lastRow="0" w:firstColumn="1" w:lastColumn="0" w:oddVBand="0" w:evenVBand="0" w:oddHBand="0" w:evenHBand="0" w:firstRowFirstColumn="0" w:firstRowLastColumn="0" w:lastRowFirstColumn="0" w:lastRowLastColumn="0"/>
+            <w:tcW w:w="3060" w:type="dxa"/>
+          </w:tcPr>
+          <w:p>
+            <w:pPr>
+              <w:jc w:val="center"/>
+              <w:rPr>
+                <w:b w:val="0"/>
+                <w:bCs w:val="0"/>
+              </w:rPr>
+            </w:pPr>
+            <w:r>
+              <w:rPr>
+                <w:b w:val="0"/>
+                <w:bCs w:val="0"/>
+              </w:rPr>
+              <w:t>64</w:t>
+            </w:r>
+          </w:p>
+        </w:tc>
+        <w:tc>
+          <w:tcPr>
+            <w:tcW w:w="3064" w:type="dxa"/>
+            <w:gridSpan w:val="2"/>
+          </w:tcPr>
+          <w:p>
+            <w:pPr>
+              <w:jc w:val="center"/>
+              <w:cnfStyle w:val="000000000000" w:firstRow="0" w:lastRow="0" w:firstColumn="0" w:lastColumn="0" w:oddVBand="0" w:evenVBand="0" w:oddHBand="0" w:evenHBand="0" w:firstRowFirstColumn="0" w:firstRowLastColumn="0" w:lastRowFirstColumn="0" w:lastRowLastColumn="0"/>
+            </w:pPr>
+            <w:r>
+              <w:t>(16,16)</w:t>
+            </w:r>
+          </w:p>
+        </w:tc>
+        <w:tc>
+          <w:tcPr>
+            <w:tcW w:w="3576" w:type="dxa"/>
+          </w:tcPr>
+          <w:p>
+            <w:pPr>
+              <w:jc w:val="center"/>
+              <w:cnfStyle w:val="000000000000" w:firstRow="0" w:lastRow="0" w:firstColumn="0" w:lastColumn="0" w:oddVBand="0" w:evenVBand="0" w:oddHBand="0" w:evenHBand="0" w:firstRowFirstColumn="0" w:firstRowLastColumn="0" w:lastRowFirstColumn="0" w:lastRowLastColumn="0"/>
+            </w:pPr>
+            <w:r>
+              <w:t>306.456</w:t>
+            </w:r>
+          </w:p>
+        </w:tc>
+      </w:tr>
+      <w:tr>
+        <w:trPr>
+          <w:trHeight w:val="129"/>
+        </w:trPr>
+        <w:tc>
+          <w:tcPr>
+            <w:cnfStyle w:val="001000000000" w:firstRow="0" w:lastRow="0" w:firstColumn="1" w:lastColumn="0" w:oddVBand="0" w:evenVBand="0" w:oddHBand="0" w:evenHBand="0" w:firstRowFirstColumn="0" w:firstRowLastColumn="0" w:lastRowFirstColumn="0" w:lastRowLastColumn="0"/>
+            <w:tcW w:w="3060" w:type="dxa"/>
+          </w:tcPr>
+          <w:p>
+            <w:pPr>
+              <w:jc w:val="center"/>
+              <w:rPr>
+                <w:b w:val="0"/>
+                <w:bCs w:val="0"/>
+              </w:rPr>
+            </w:pPr>
+            <w:r>
+              <w:rPr>
+                <w:b w:val="0"/>
+                <w:bCs w:val="0"/>
+              </w:rPr>
+              <w:t>64</w:t>
+            </w:r>
+          </w:p>
+        </w:tc>
+        <w:tc>
+          <w:tcPr>
+            <w:tcW w:w="3064" w:type="dxa"/>
+            <w:gridSpan w:val="2"/>
+          </w:tcPr>
+          <w:p>
+            <w:pPr>
+              <w:jc w:val="center"/>
+              <w:cnfStyle w:val="000000000000" w:firstRow="0" w:lastRow="0" w:firstColumn="0" w:lastColumn="0" w:oddVBand="0" w:evenVBand="0" w:oddHBand="0" w:evenHBand="0" w:firstRowFirstColumn="0" w:firstRowLastColumn="0" w:lastRowFirstColumn="0" w:lastRowLastColumn="0"/>
+            </w:pPr>
+            <w:r>
+              <w:t>(32, 32)</w:t>
+            </w:r>
+          </w:p>
+        </w:tc>
+        <w:tc>
+          <w:tcPr>
+            <w:tcW w:w="3576" w:type="dxa"/>
+          </w:tcPr>
+          <w:p>
+            <w:pPr>
+              <w:jc w:val="center"/>
+              <w:cnfStyle w:val="000000000000" w:firstRow="0" w:lastRow="0" w:firstColumn="0" w:lastColumn="0" w:oddVBand="0" w:evenVBand="0" w:oddHBand="0" w:evenHBand="0" w:firstRowFirstColumn="0" w:firstRowLastColumn="0" w:lastRowFirstColumn="0" w:lastRowLastColumn="0"/>
+            </w:pPr>
+            <w:r>
+              <w:t>344.904</w:t>
+            </w:r>
+          </w:p>
+        </w:tc>
+      </w:tr>
+      <w:tr>
+        <w:trPr>
+          <w:trHeight w:val="129"/>
+        </w:trPr>
+        <w:tc>
+          <w:tcPr>
+            <w:cnfStyle w:val="001000000000" w:firstRow="0" w:lastRow="0" w:firstColumn="1" w:lastColumn="0" w:oddVBand="0" w:evenVBand="0" w:oddHBand="0" w:evenHBand="0" w:firstRowFirstColumn="0" w:firstRowLastColumn="0" w:lastRowFirstColumn="0" w:lastRowLastColumn="0"/>
+            <w:tcW w:w="3060" w:type="dxa"/>
+          </w:tcPr>
+          <w:p>
+            <w:pPr>
+              <w:jc w:val="center"/>
+              <w:rPr>
+                <w:rStyle w:val="qv3wpe"/>
+                <w:b w:val="0"/>
+                <w:bCs w:val="0"/>
+              </w:rPr>
+            </w:pPr>
+            <w:r>
+              <w:rPr>
+                <w:b w:val="0"/>
+                <w:bCs w:val="0"/>
+              </w:rPr>
+              <w:t>64</w:t>
+            </w:r>
+          </w:p>
+        </w:tc>
+        <w:tc>
+          <w:tcPr>
+            <w:tcW w:w="3064" w:type="dxa"/>
+            <w:gridSpan w:val="2"/>
+          </w:tcPr>
+          <w:p>
+            <w:pPr>
+              <w:jc w:val="center"/>
+              <w:cnfStyle w:val="000000000000" w:firstRow="0" w:lastRow="0" w:firstColumn="0" w:lastColumn="0" w:oddVBand="0" w:evenVBand="0" w:oddHBand="0" w:evenHBand="0" w:firstRowFirstColumn="0" w:firstRowLastColumn="0" w:lastRowFirstColumn="0" w:lastRowLastColumn="0"/>
+            </w:pPr>
+            <w:r>
+              <w:t>(128, 128)</w:t>
+            </w:r>
+          </w:p>
+        </w:tc>
+        <w:tc>
+          <w:tcPr>
+            <w:tcW w:w="3576" w:type="dxa"/>
+          </w:tcPr>
+          <w:p>
+            <w:pPr>
+              <w:jc w:val="center"/>
+              <w:cnfStyle w:val="000000000000" w:firstRow="0" w:lastRow="0" w:firstColumn="0" w:lastColumn="0" w:oddVBand="0" w:evenVBand="0" w:oddHBand="0" w:evenHBand="0" w:firstRowFirstColumn="0" w:firstRowLastColumn="0" w:lastRowFirstColumn="0" w:lastRowLastColumn="0"/>
+            </w:pPr>
+            <w:r>
+              <w:t>351.875</w:t>
+            </w:r>
+          </w:p>
+        </w:tc>
+      </w:tr>
+      <w:tr>
+        <w:trPr>
+          <w:trHeight w:val="129"/>
+        </w:trPr>
+        <w:tc>
+          <w:tcPr>
+            <w:cnfStyle w:val="001000000000" w:firstRow="0" w:lastRow="0" w:firstColumn="1" w:lastColumn="0" w:oddVBand="0" w:evenVBand="0" w:oddHBand="0" w:evenHBand="0" w:firstRowFirstColumn="0" w:firstRowLastColumn="0" w:lastRowFirstColumn="0" w:lastRowLastColumn="0"/>
+            <w:tcW w:w="3060" w:type="dxa"/>
+          </w:tcPr>
+          <w:p>
+            <w:pPr>
+              <w:jc w:val="center"/>
+              <w:rPr>
+                <w:rStyle w:val="qv3wpe"/>
+                <w:b w:val="0"/>
+                <w:bCs w:val="0"/>
+              </w:rPr>
+            </w:pPr>
+            <w:r>
+              <w:rPr>
+                <w:b w:val="0"/>
+                <w:bCs w:val="0"/>
+              </w:rPr>
+              <w:t>64</w:t>
+            </w:r>
+          </w:p>
+        </w:tc>
+        <w:tc>
+          <w:tcPr>
+            <w:tcW w:w="3064" w:type="dxa"/>
+            <w:gridSpan w:val="2"/>
+          </w:tcPr>
+          <w:p>
+            <w:pPr>
+              <w:jc w:val="center"/>
+              <w:cnfStyle w:val="000000000000" w:firstRow="0" w:lastRow="0" w:firstColumn="0" w:lastColumn="0" w:oddVBand="0" w:evenVBand="0" w:oddHBand="0" w:evenHBand="0" w:firstRowFirstColumn="0" w:firstRowLastColumn="0" w:lastRowFirstColumn="0" w:lastRowLastColumn="0"/>
+            </w:pPr>
+            <w:r>
+              <w:t>(256, 256)</w:t>
+            </w:r>
+          </w:p>
+        </w:tc>
+        <w:tc>
+          <w:tcPr>
+            <w:tcW w:w="3576" w:type="dxa"/>
+          </w:tcPr>
+          <w:p>
+            <w:pPr>
+              <w:jc w:val="center"/>
+              <w:cnfStyle w:val="000000000000" w:firstRow="0" w:lastRow="0" w:firstColumn="0" w:lastColumn="0" w:oddVBand="0" w:evenVBand="0" w:oddHBand="0" w:evenHBand="0" w:firstRowFirstColumn="0" w:firstRowLastColumn="0" w:lastRowFirstColumn="0" w:lastRowLastColumn="0"/>
+            </w:pPr>
+            <w:r>
+              <w:t>405.38</w:t>
+            </w:r>
+          </w:p>
+        </w:tc>
+      </w:tr>
+      <w:tr>
+        <w:trPr>
+          <w:trHeight w:val="137"/>
+        </w:trPr>
+        <w:tc>
+          <w:tcPr>
+            <w:cnfStyle w:val="001000000000" w:firstRow="0" w:lastRow="0" w:firstColumn="1" w:lastColumn="0" w:oddVBand="0" w:evenVBand="0" w:oddHBand="0" w:evenHBand="0" w:firstRowFirstColumn="0" w:firstRowLastColumn="0" w:lastRowFirstColumn="0" w:lastRowLastColumn="0"/>
+            <w:tcW w:w="3060" w:type="dxa"/>
+          </w:tcPr>
+          <w:p>
+            <w:pPr>
+              <w:jc w:val="center"/>
+              <w:rPr>
+                <w:rStyle w:val="qv3wpe"/>
+                <w:b w:val="0"/>
+                <w:bCs w:val="0"/>
+              </w:rPr>
+            </w:pPr>
+            <w:r>
+              <w:rPr>
+                <w:b w:val="0"/>
+                <w:bCs w:val="0"/>
+              </w:rPr>
+              <w:t>64</w:t>
+            </w:r>
+          </w:p>
+        </w:tc>
+        <w:tc>
+          <w:tcPr>
+            <w:tcW w:w="3064" w:type="dxa"/>
+            <w:gridSpan w:val="2"/>
+          </w:tcPr>
+          <w:p>
+            <w:pPr>
+              <w:jc w:val="center"/>
+              <w:cnfStyle w:val="000000000000" w:firstRow="0" w:lastRow="0" w:firstColumn="0" w:lastColumn="0" w:oddVBand="0" w:evenVBand="0" w:oddHBand="0" w:evenHBand="0" w:firstRowFirstColumn="0" w:firstRowLastColumn="0" w:lastRowFirstColumn="0" w:lastRowLastColumn="0"/>
+            </w:pPr>
+            <w:r>
+              <w:t>(512, 512)</w:t>
+            </w:r>
+          </w:p>
+        </w:tc>
+        <w:tc>
+          <w:tcPr>
+            <w:tcW w:w="3576" w:type="dxa"/>
+          </w:tcPr>
+          <w:p>
+            <w:pPr>
+              <w:jc w:val="center"/>
+              <w:cnfStyle w:val="000000000000" w:firstRow="0" w:lastRow="0" w:firstColumn="0" w:lastColumn="0" w:oddVBand="0" w:evenVBand="0" w:oddHBand="0" w:evenHBand="0" w:firstRowFirstColumn="0" w:firstRowLastColumn="0" w:lastRowFirstColumn="0" w:lastRowLastColumn="0"/>
+            </w:pPr>
+            <w:r>
+              <w:t>685.08</w:t>
+            </w:r>
+          </w:p>
+        </w:tc>
+      </w:tr>
+    </w:tbl>
+    <w:p>
+      <w:pPr>
+        <w:rPr>
+          <w:sz w:val="2"/>
+          <w:szCs w:val="2"/>
+        </w:rPr>
+      </w:pPr>
+    </w:p>
+    <w:p>
+      <w:r>
+        <w:t>D’après les résultats obtenus, on peut observer plusieurs tendances</w:t>
+      </w:r>
+      <w:r>
+        <w:t> :</w:t>
+      </w:r>
+    </w:p>
+    <w:p>
+      <w:pPr>
+        <w:pStyle w:val="Paragraphedeliste"/>
+        <w:numPr>
+          <w:ilvl w:val="0"/>
+          <w:numId w:val="4"/>
+        </w:numPr>
+      </w:pPr>
+      <w:r>
+        <w:rPr>
+          <w:b/>
+          <w:bCs/>
+        </w:rPr>
+        <w:t>Effet de la taille de la matrice :</w:t>
+      </w:r>
+      <w:r>
+        <w:t xml:space="preserve"> On observe que le temps d’exécution augmente avec la taille de la matrice pour un nombre de processeurs donné. Cela est attendu car la complexité de l’algorithme de multiplication de matrices est généralement proportionnelle au cube de la taille de la matrice.</w:t>
+      </w:r>
+    </w:p>
+    <w:p>
+      <w:pPr>
+        <w:pStyle w:val="Paragraphedeliste"/>
+        <w:numPr>
+          <w:ilvl w:val="0"/>
+          <w:numId w:val="4"/>
+        </w:numPr>
+      </w:pPr>
+      <w:r>
+        <w:rPr>
+          <w:b/>
+          <w:bCs/>
+        </w:rPr>
+        <w:t>Effet du nombre de processeurs :</w:t>
+      </w:r>
+      <w:r>
+        <w:t xml:space="preserve"> On observe également que le temps d’exécution augmente avec le nombre de processeurs pour une taille de matrice donnée. Cela peut sembler contre-intuitif car on pourrait s’attendre à ce que l’augmentation du nombre de processeurs réduise le temps d’exécution. Cependant, cela peut s’expliquer par le fait que la communication entre les processeurs (nécessaire pour la multiplication de matrices en parallèle) prend du temps et peut devenir un goulot d’étranglement lorsque le nombre de processeurs est élevé.</w:t>
+      </w:r>
+    </w:p>
+    <w:p>
+      <w:pPr>
+        <w:pStyle w:val="Paragraphedeliste"/>
+        <w:numPr>
+          <w:ilvl w:val="0"/>
+          <w:numId w:val="4"/>
+        </w:numPr>
+      </w:pPr>
+      <w:r>
+        <w:rPr>
+          <w:b/>
+          <w:bCs/>
+        </w:rPr>
+        <w:t>Effet de la topologie de grille :</w:t>
+      </w:r>
+      <w:r>
+        <w:t xml:space="preserve"> On note que pour des tailles de matrices plus petites, l’augmentation du nombre de processeurs entraîne une augmentation significative du temps d’exécution. Cela peut être dû à l’</w:t>
+      </w:r>
+      <w:proofErr w:type="spellStart"/>
+      <w:r>
+        <w:t>overhead</w:t>
+      </w:r>
+      <w:proofErr w:type="spellEnd"/>
+      <w:r>
+        <w:t xml:space="preserve"> de la communication entre les processeurs qui devient plus important que le gain de performance dû à la parallélisation. Pour des tailles de matrices plus grandes, cet effet est moins prononcé, ce qui suggère que la parallélisation devient plus efficace lorsque la taille de la matrice est suffisamment grande.</w:t>
+      </w:r>
+    </w:p>
     <w:p>
       <w:pPr>
         <w:pStyle w:val="Titre1"/>
       </w:pPr>
       <w:bookmarkStart w:id="9" w:name="_Toc93249901"/>
       <w:bookmarkStart w:id="10" w:name="_Toc157017806"/>
-      <w:bookmarkStart w:id="11" w:name="_Toc157019201"/>
-      <w:r>
+      <w:bookmarkStart w:id="11" w:name="_Toc164099322"/>
+      <w:r>
+        <w:lastRenderedPageBreak/>
         <w:t>Exercice 4</w:t>
       </w:r>
       <w:bookmarkEnd w:id="9"/>
@@ -729,15 +2896,1299 @@
         </w:pict>
       </w:r>
     </w:p>
-    <w:p/>
     <w:p>
       <w:pPr>
-        <w:pStyle w:val="Titre1"/>
+        <w:ind w:firstLine="708"/>
+      </w:pPr>
+      <w:r>
+        <w:t>Voici les résultats obtenus avec le tableau affichant le Nombre de processeurs, la Taille de la matrice et le Temps d'exécution en millisecondes.</w:t>
+      </w:r>
+    </w:p>
+    <w:tbl>
+      <w:tblPr>
+        <w:tblStyle w:val="TableauGrille1Clair-Accentuation1"/>
+        <w:tblW w:w="9700" w:type="dxa"/>
+        <w:tblLook w:val="04A0" w:firstRow="1" w:lastRow="0" w:firstColumn="1" w:lastColumn="0" w:noHBand="0" w:noVBand="1"/>
+      </w:tblPr>
+      <w:tblGrid>
+        <w:gridCol w:w="3060"/>
+        <w:gridCol w:w="1041"/>
+        <w:gridCol w:w="2023"/>
+        <w:gridCol w:w="3576"/>
+      </w:tblGrid>
+      <w:tr>
+        <w:trPr>
+          <w:cnfStyle w:val="100000000000" w:firstRow="1" w:lastRow="0" w:firstColumn="0" w:lastColumn="0" w:oddVBand="0" w:evenVBand="0" w:oddHBand="0" w:evenHBand="0" w:firstRowFirstColumn="0" w:firstRowLastColumn="0" w:lastRowFirstColumn="0" w:lastRowLastColumn="0"/>
+          <w:trHeight w:val="273"/>
+        </w:trPr>
+        <w:tc>
+          <w:tcPr>
+            <w:cnfStyle w:val="001000000000" w:firstRow="0" w:lastRow="0" w:firstColumn="1" w:lastColumn="0" w:oddVBand="0" w:evenVBand="0" w:oddHBand="0" w:evenHBand="0" w:firstRowFirstColumn="0" w:firstRowLastColumn="0" w:lastRowFirstColumn="0" w:lastRowLastColumn="0"/>
+            <w:tcW w:w="3060" w:type="dxa"/>
+          </w:tcPr>
+          <w:p>
+            <w:pPr>
+              <w:jc w:val="center"/>
+              <w:rPr>
+                <w:lang w:val="fr-FR"/>
+              </w:rPr>
+            </w:pPr>
+            <w:r>
+              <w:t>Nombre de processeur</w:t>
+            </w:r>
+          </w:p>
+        </w:tc>
+        <w:tc>
+          <w:tcPr>
+            <w:tcW w:w="3064" w:type="dxa"/>
+            <w:gridSpan w:val="2"/>
+          </w:tcPr>
+          <w:p>
+            <w:pPr>
+              <w:jc w:val="center"/>
+              <w:cnfStyle w:val="100000000000" w:firstRow="1" w:lastRow="0" w:firstColumn="0" w:lastColumn="0" w:oddVBand="0" w:evenVBand="0" w:oddHBand="0" w:evenHBand="0" w:firstRowFirstColumn="0" w:firstRowLastColumn="0" w:lastRowFirstColumn="0" w:lastRowLastColumn="0"/>
+            </w:pPr>
+            <w:r>
+              <w:t>Taille de la matrice</w:t>
+            </w:r>
+          </w:p>
+        </w:tc>
+        <w:tc>
+          <w:tcPr>
+            <w:tcW w:w="3576" w:type="dxa"/>
+          </w:tcPr>
+          <w:p>
+            <w:pPr>
+              <w:jc w:val="center"/>
+              <w:cnfStyle w:val="100000000000" w:firstRow="1" w:lastRow="0" w:firstColumn="0" w:lastColumn="0" w:oddVBand="0" w:evenVBand="0" w:oddHBand="0" w:evenHBand="0" w:firstRowFirstColumn="0" w:firstRowLastColumn="0" w:lastRowFirstColumn="0" w:lastRowLastColumn="0"/>
+            </w:pPr>
+            <w:r>
+              <w:t>Temps d’exécution (</w:t>
+            </w:r>
+            <w:proofErr w:type="spellStart"/>
+            <w:r>
+              <w:t>ms</w:t>
+            </w:r>
+            <w:proofErr w:type="spellEnd"/>
+            <w:r>
+              <w:t>)</w:t>
+            </w:r>
+          </w:p>
+        </w:tc>
+      </w:tr>
+      <w:tr>
+        <w:trPr>
+          <w:trHeight w:val="129"/>
+        </w:trPr>
+        <w:tc>
+          <w:tcPr>
+            <w:cnfStyle w:val="001000000000" w:firstRow="0" w:lastRow="0" w:firstColumn="1" w:lastColumn="0" w:oddVBand="0" w:evenVBand="0" w:oddHBand="0" w:evenHBand="0" w:firstRowFirstColumn="0" w:firstRowLastColumn="0" w:lastRowFirstColumn="0" w:lastRowLastColumn="0"/>
+            <w:tcW w:w="3060" w:type="dxa"/>
+          </w:tcPr>
+          <w:p>
+            <w:pPr>
+              <w:jc w:val="center"/>
+              <w:rPr>
+                <w:b w:val="0"/>
+                <w:bCs w:val="0"/>
+              </w:rPr>
+            </w:pPr>
+            <w:r>
+              <w:rPr>
+                <w:b w:val="0"/>
+                <w:bCs w:val="0"/>
+              </w:rPr>
+              <w:t>4</w:t>
+            </w:r>
+          </w:p>
+        </w:tc>
+        <w:tc>
+          <w:tcPr>
+            <w:tcW w:w="3064" w:type="dxa"/>
+            <w:gridSpan w:val="2"/>
+          </w:tcPr>
+          <w:p>
+            <w:pPr>
+              <w:jc w:val="center"/>
+              <w:cnfStyle w:val="000000000000" w:firstRow="0" w:lastRow="0" w:firstColumn="0" w:lastColumn="0" w:oddVBand="0" w:evenVBand="0" w:oddHBand="0" w:evenHBand="0" w:firstRowFirstColumn="0" w:firstRowLastColumn="0" w:lastRowFirstColumn="0" w:lastRowLastColumn="0"/>
+            </w:pPr>
+            <w:r>
+              <w:t>(8, 8)</w:t>
+            </w:r>
+          </w:p>
+        </w:tc>
+        <w:tc>
+          <w:tcPr>
+            <w:tcW w:w="3576" w:type="dxa"/>
+          </w:tcPr>
+          <w:p>
+            <w:pPr>
+              <w:jc w:val="center"/>
+              <w:cnfStyle w:val="000000000000" w:firstRow="0" w:lastRow="0" w:firstColumn="0" w:lastColumn="0" w:oddVBand="0" w:evenVBand="0" w:oddHBand="0" w:evenHBand="0" w:firstRowFirstColumn="0" w:firstRowLastColumn="0" w:lastRowFirstColumn="0" w:lastRowLastColumn="0"/>
+            </w:pPr>
+            <w:r>
+              <w:t>0.022</w:t>
+            </w:r>
+          </w:p>
+        </w:tc>
+      </w:tr>
+      <w:tr>
+        <w:trPr>
+          <w:trHeight w:val="129"/>
+        </w:trPr>
+        <w:tc>
+          <w:tcPr>
+            <w:cnfStyle w:val="001000000000" w:firstRow="0" w:lastRow="0" w:firstColumn="1" w:lastColumn="0" w:oddVBand="0" w:evenVBand="0" w:oddHBand="0" w:evenHBand="0" w:firstRowFirstColumn="0" w:firstRowLastColumn="0" w:lastRowFirstColumn="0" w:lastRowLastColumn="0"/>
+            <w:tcW w:w="3060" w:type="dxa"/>
+          </w:tcPr>
+          <w:p>
+            <w:pPr>
+              <w:jc w:val="center"/>
+              <w:rPr>
+                <w:b w:val="0"/>
+                <w:bCs w:val="0"/>
+              </w:rPr>
+            </w:pPr>
+            <w:r>
+              <w:rPr>
+                <w:b w:val="0"/>
+                <w:bCs w:val="0"/>
+              </w:rPr>
+              <w:t>4</w:t>
+            </w:r>
+          </w:p>
+        </w:tc>
+        <w:tc>
+          <w:tcPr>
+            <w:tcW w:w="3064" w:type="dxa"/>
+            <w:gridSpan w:val="2"/>
+          </w:tcPr>
+          <w:p>
+            <w:pPr>
+              <w:jc w:val="center"/>
+              <w:cnfStyle w:val="000000000000" w:firstRow="0" w:lastRow="0" w:firstColumn="0" w:lastColumn="0" w:oddVBand="0" w:evenVBand="0" w:oddHBand="0" w:evenHBand="0" w:firstRowFirstColumn="0" w:firstRowLastColumn="0" w:lastRowFirstColumn="0" w:lastRowLastColumn="0"/>
+            </w:pPr>
+            <w:r>
+              <w:t>(16,16)</w:t>
+            </w:r>
+          </w:p>
+        </w:tc>
+        <w:tc>
+          <w:tcPr>
+            <w:tcW w:w="3576" w:type="dxa"/>
+          </w:tcPr>
+          <w:p>
+            <w:pPr>
+              <w:jc w:val="center"/>
+              <w:cnfStyle w:val="000000000000" w:firstRow="0" w:lastRow="0" w:firstColumn="0" w:lastColumn="0" w:oddVBand="0" w:evenVBand="0" w:oddHBand="0" w:evenHBand="0" w:firstRowFirstColumn="0" w:firstRowLastColumn="0" w:lastRowFirstColumn="0" w:lastRowLastColumn="0"/>
+            </w:pPr>
+            <w:r>
+              <w:t>0.0155</w:t>
+            </w:r>
+          </w:p>
+        </w:tc>
+      </w:tr>
+      <w:tr>
+        <w:trPr>
+          <w:trHeight w:val="137"/>
+        </w:trPr>
+        <w:tc>
+          <w:tcPr>
+            <w:cnfStyle w:val="001000000000" w:firstRow="0" w:lastRow="0" w:firstColumn="1" w:lastColumn="0" w:oddVBand="0" w:evenVBand="0" w:oddHBand="0" w:evenHBand="0" w:firstRowFirstColumn="0" w:firstRowLastColumn="0" w:lastRowFirstColumn="0" w:lastRowLastColumn="0"/>
+            <w:tcW w:w="3060" w:type="dxa"/>
+          </w:tcPr>
+          <w:p>
+            <w:pPr>
+              <w:jc w:val="center"/>
+              <w:rPr>
+                <w:rStyle w:val="qv3wpe"/>
+                <w:b w:val="0"/>
+                <w:bCs w:val="0"/>
+              </w:rPr>
+            </w:pPr>
+            <w:r>
+              <w:rPr>
+                <w:b w:val="0"/>
+                <w:bCs w:val="0"/>
+              </w:rPr>
+              <w:t>4</w:t>
+            </w:r>
+          </w:p>
+        </w:tc>
+        <w:tc>
+          <w:tcPr>
+            <w:tcW w:w="3064" w:type="dxa"/>
+            <w:gridSpan w:val="2"/>
+          </w:tcPr>
+          <w:p>
+            <w:pPr>
+              <w:jc w:val="center"/>
+              <w:cnfStyle w:val="000000000000" w:firstRow="0" w:lastRow="0" w:firstColumn="0" w:lastColumn="0" w:oddVBand="0" w:evenVBand="0" w:oddHBand="0" w:evenHBand="0" w:firstRowFirstColumn="0" w:firstRowLastColumn="0" w:lastRowFirstColumn="0" w:lastRowLastColumn="0"/>
+            </w:pPr>
+            <w:r>
+              <w:t>(32, 32)</w:t>
+            </w:r>
+          </w:p>
+        </w:tc>
+        <w:tc>
+          <w:tcPr>
+            <w:tcW w:w="3576" w:type="dxa"/>
+          </w:tcPr>
+          <w:p>
+            <w:pPr>
+              <w:jc w:val="center"/>
+              <w:cnfStyle w:val="000000000000" w:firstRow="0" w:lastRow="0" w:firstColumn="0" w:lastColumn="0" w:oddVBand="0" w:evenVBand="0" w:oddHBand="0" w:evenHBand="0" w:firstRowFirstColumn="0" w:firstRowLastColumn="0" w:lastRowFirstColumn="0" w:lastRowLastColumn="0"/>
+            </w:pPr>
+            <w:r>
+              <w:t>0.0361</w:t>
+            </w:r>
+          </w:p>
+        </w:tc>
+      </w:tr>
+      <w:tr>
+        <w:trPr>
+          <w:trHeight w:val="129"/>
+        </w:trPr>
+        <w:tc>
+          <w:tcPr>
+            <w:cnfStyle w:val="001000000000" w:firstRow="0" w:lastRow="0" w:firstColumn="1" w:lastColumn="0" w:oddVBand="0" w:evenVBand="0" w:oddHBand="0" w:evenHBand="0" w:firstRowFirstColumn="0" w:firstRowLastColumn="0" w:lastRowFirstColumn="0" w:lastRowLastColumn="0"/>
+            <w:tcW w:w="3060" w:type="dxa"/>
+          </w:tcPr>
+          <w:p>
+            <w:pPr>
+              <w:jc w:val="center"/>
+              <w:rPr>
+                <w:rStyle w:val="qv3wpe"/>
+                <w:b w:val="0"/>
+                <w:bCs w:val="0"/>
+              </w:rPr>
+            </w:pPr>
+            <w:r>
+              <w:rPr>
+                <w:b w:val="0"/>
+                <w:bCs w:val="0"/>
+              </w:rPr>
+              <w:t>4</w:t>
+            </w:r>
+          </w:p>
+        </w:tc>
+        <w:tc>
+          <w:tcPr>
+            <w:tcW w:w="3064" w:type="dxa"/>
+            <w:gridSpan w:val="2"/>
+          </w:tcPr>
+          <w:p>
+            <w:pPr>
+              <w:jc w:val="center"/>
+              <w:cnfStyle w:val="000000000000" w:firstRow="0" w:lastRow="0" w:firstColumn="0" w:lastColumn="0" w:oddVBand="0" w:evenVBand="0" w:oddHBand="0" w:evenHBand="0" w:firstRowFirstColumn="0" w:firstRowLastColumn="0" w:lastRowFirstColumn="0" w:lastRowLastColumn="0"/>
+            </w:pPr>
+            <w:r>
+              <w:t>(128, 128)</w:t>
+            </w:r>
+          </w:p>
+        </w:tc>
+        <w:tc>
+          <w:tcPr>
+            <w:tcW w:w="3576" w:type="dxa"/>
+          </w:tcPr>
+          <w:p>
+            <w:pPr>
+              <w:jc w:val="center"/>
+              <w:cnfStyle w:val="000000000000" w:firstRow="0" w:lastRow="0" w:firstColumn="0" w:lastColumn="0" w:oddVBand="0" w:evenVBand="0" w:oddHBand="0" w:evenHBand="0" w:firstRowFirstColumn="0" w:firstRowLastColumn="0" w:lastRowFirstColumn="0" w:lastRowLastColumn="0"/>
+            </w:pPr>
+            <w:r>
+              <w:t>0.8528</w:t>
+            </w:r>
+          </w:p>
+        </w:tc>
+      </w:tr>
+      <w:tr>
+        <w:trPr>
+          <w:trHeight w:val="129"/>
+        </w:trPr>
+        <w:tc>
+          <w:tcPr>
+            <w:cnfStyle w:val="001000000000" w:firstRow="0" w:lastRow="0" w:firstColumn="1" w:lastColumn="0" w:oddVBand="0" w:evenVBand="0" w:oddHBand="0" w:evenHBand="0" w:firstRowFirstColumn="0" w:firstRowLastColumn="0" w:lastRowFirstColumn="0" w:lastRowLastColumn="0"/>
+            <w:tcW w:w="3060" w:type="dxa"/>
+          </w:tcPr>
+          <w:p>
+            <w:pPr>
+              <w:jc w:val="center"/>
+              <w:rPr>
+                <w:rStyle w:val="qv3wpe"/>
+                <w:b w:val="0"/>
+                <w:bCs w:val="0"/>
+              </w:rPr>
+            </w:pPr>
+            <w:r>
+              <w:rPr>
+                <w:b w:val="0"/>
+                <w:bCs w:val="0"/>
+              </w:rPr>
+              <w:t>4</w:t>
+            </w:r>
+          </w:p>
+        </w:tc>
+        <w:tc>
+          <w:tcPr>
+            <w:tcW w:w="3064" w:type="dxa"/>
+            <w:gridSpan w:val="2"/>
+          </w:tcPr>
+          <w:p>
+            <w:pPr>
+              <w:jc w:val="center"/>
+              <w:cnfStyle w:val="000000000000" w:firstRow="0" w:lastRow="0" w:firstColumn="0" w:lastColumn="0" w:oddVBand="0" w:evenVBand="0" w:oddHBand="0" w:evenHBand="0" w:firstRowFirstColumn="0" w:firstRowLastColumn="0" w:lastRowFirstColumn="0" w:lastRowLastColumn="0"/>
+            </w:pPr>
+            <w:r>
+              <w:t>(256, 256)</w:t>
+            </w:r>
+          </w:p>
+        </w:tc>
+        <w:tc>
+          <w:tcPr>
+            <w:tcW w:w="3576" w:type="dxa"/>
+          </w:tcPr>
+          <w:p>
+            <w:pPr>
+              <w:jc w:val="center"/>
+              <w:cnfStyle w:val="000000000000" w:firstRow="0" w:lastRow="0" w:firstColumn="0" w:lastColumn="0" w:oddVBand="0" w:evenVBand="0" w:oddHBand="0" w:evenHBand="0" w:firstRowFirstColumn="0" w:firstRowLastColumn="0" w:lastRowFirstColumn="0" w:lastRowLastColumn="0"/>
+            </w:pPr>
+            <w:r>
+              <w:t>4.7814</w:t>
+            </w:r>
+          </w:p>
+        </w:tc>
+      </w:tr>
+      <w:tr>
+        <w:trPr>
+          <w:trHeight w:val="129"/>
+        </w:trPr>
+        <w:tc>
+          <w:tcPr>
+            <w:cnfStyle w:val="001000000000" w:firstRow="0" w:lastRow="0" w:firstColumn="1" w:lastColumn="0" w:oddVBand="0" w:evenVBand="0" w:oddHBand="0" w:evenHBand="0" w:firstRowFirstColumn="0" w:firstRowLastColumn="0" w:lastRowFirstColumn="0" w:lastRowLastColumn="0"/>
+            <w:tcW w:w="3060" w:type="dxa"/>
+          </w:tcPr>
+          <w:p>
+            <w:pPr>
+              <w:jc w:val="center"/>
+              <w:rPr>
+                <w:rStyle w:val="qv3wpe"/>
+                <w:b w:val="0"/>
+                <w:bCs w:val="0"/>
+              </w:rPr>
+            </w:pPr>
+            <w:r>
+              <w:rPr>
+                <w:b w:val="0"/>
+                <w:bCs w:val="0"/>
+              </w:rPr>
+              <w:t>4</w:t>
+            </w:r>
+          </w:p>
+        </w:tc>
+        <w:tc>
+          <w:tcPr>
+            <w:tcW w:w="3064" w:type="dxa"/>
+            <w:gridSpan w:val="2"/>
+          </w:tcPr>
+          <w:p>
+            <w:pPr>
+              <w:jc w:val="center"/>
+              <w:cnfStyle w:val="000000000000" w:firstRow="0" w:lastRow="0" w:firstColumn="0" w:lastColumn="0" w:oddVBand="0" w:evenVBand="0" w:oddHBand="0" w:evenHBand="0" w:firstRowFirstColumn="0" w:firstRowLastColumn="0" w:lastRowFirstColumn="0" w:lastRowLastColumn="0"/>
+            </w:pPr>
+            <w:r>
+              <w:t>(512, 512)</w:t>
+            </w:r>
+          </w:p>
+        </w:tc>
+        <w:tc>
+          <w:tcPr>
+            <w:tcW w:w="3576" w:type="dxa"/>
+          </w:tcPr>
+          <w:p>
+            <w:pPr>
+              <w:pStyle w:val="Default"/>
+              <w:jc w:val="center"/>
+              <w:cnfStyle w:val="000000000000" w:firstRow="0" w:lastRow="0" w:firstColumn="0" w:lastColumn="0" w:oddVBand="0" w:evenVBand="0" w:oddHBand="0" w:evenHBand="0" w:firstRowFirstColumn="0" w:firstRowLastColumn="0" w:lastRowFirstColumn="0" w:lastRowLastColumn="0"/>
+              <w:rPr>
+                <w:sz w:val="23"/>
+                <w:szCs w:val="23"/>
+              </w:rPr>
+            </w:pPr>
+            <w:r>
+              <w:rPr>
+                <w:sz w:val="23"/>
+                <w:szCs w:val="23"/>
+              </w:rPr>
+              <w:t>2</w:t>
+            </w:r>
+            <w:r>
+              <w:rPr>
+                <w:sz w:val="23"/>
+                <w:szCs w:val="23"/>
+              </w:rPr>
+              <w:t xml:space="preserve">243.12 </w:t>
+            </w:r>
+          </w:p>
+        </w:tc>
+      </w:tr>
+      <w:tr>
+        <w:trPr>
+          <w:trHeight w:val="28"/>
+        </w:trPr>
+        <w:tc>
+          <w:tcPr>
+            <w:cnfStyle w:val="001000000000" w:firstRow="0" w:lastRow="0" w:firstColumn="1" w:lastColumn="0" w:oddVBand="0" w:evenVBand="0" w:oddHBand="0" w:evenHBand="0" w:firstRowFirstColumn="0" w:firstRowLastColumn="0" w:lastRowFirstColumn="0" w:lastRowLastColumn="0"/>
+            <w:tcW w:w="4101" w:type="dxa"/>
+            <w:gridSpan w:val="2"/>
+            <w:shd w:val="clear" w:color="auto" w:fill="D9E2F3" w:themeFill="accent1" w:themeFillTint="33"/>
+          </w:tcPr>
+          <w:p>
+            <w:pPr>
+              <w:jc w:val="center"/>
+              <w:rPr>
+                <w:b w:val="0"/>
+                <w:bCs w:val="0"/>
+                <w:sz w:val="2"/>
+                <w:szCs w:val="2"/>
+              </w:rPr>
+            </w:pPr>
+          </w:p>
+        </w:tc>
+        <w:tc>
+          <w:tcPr>
+            <w:tcW w:w="5599" w:type="dxa"/>
+            <w:gridSpan w:val="2"/>
+            <w:shd w:val="clear" w:color="auto" w:fill="D9E2F3" w:themeFill="accent1" w:themeFillTint="33"/>
+          </w:tcPr>
+          <w:p>
+            <w:pPr>
+              <w:jc w:val="center"/>
+              <w:cnfStyle w:val="000000000000" w:firstRow="0" w:lastRow="0" w:firstColumn="0" w:lastColumn="0" w:oddVBand="0" w:evenVBand="0" w:oddHBand="0" w:evenHBand="0" w:firstRowFirstColumn="0" w:firstRowLastColumn="0" w:lastRowFirstColumn="0" w:lastRowLastColumn="0"/>
+              <w:rPr>
+                <w:sz w:val="2"/>
+                <w:szCs w:val="2"/>
+              </w:rPr>
+            </w:pPr>
+          </w:p>
+        </w:tc>
+      </w:tr>
+      <w:tr>
+        <w:trPr>
+          <w:trHeight w:val="129"/>
+        </w:trPr>
+        <w:tc>
+          <w:tcPr>
+            <w:cnfStyle w:val="001000000000" w:firstRow="0" w:lastRow="0" w:firstColumn="1" w:lastColumn="0" w:oddVBand="0" w:evenVBand="0" w:oddHBand="0" w:evenHBand="0" w:firstRowFirstColumn="0" w:firstRowLastColumn="0" w:lastRowFirstColumn="0" w:lastRowLastColumn="0"/>
+            <w:tcW w:w="3060" w:type="dxa"/>
+          </w:tcPr>
+          <w:p>
+            <w:pPr>
+              <w:jc w:val="center"/>
+              <w:rPr>
+                <w:rStyle w:val="qv3wpe"/>
+                <w:b w:val="0"/>
+                <w:bCs w:val="0"/>
+              </w:rPr>
+            </w:pPr>
+            <w:r>
+              <w:rPr>
+                <w:b w:val="0"/>
+                <w:bCs w:val="0"/>
+              </w:rPr>
+              <w:t>16</w:t>
+            </w:r>
+          </w:p>
+        </w:tc>
+        <w:tc>
+          <w:tcPr>
+            <w:tcW w:w="3064" w:type="dxa"/>
+            <w:gridSpan w:val="2"/>
+          </w:tcPr>
+          <w:p>
+            <w:pPr>
+              <w:jc w:val="center"/>
+              <w:cnfStyle w:val="000000000000" w:firstRow="0" w:lastRow="0" w:firstColumn="0" w:lastColumn="0" w:oddVBand="0" w:evenVBand="0" w:oddHBand="0" w:evenHBand="0" w:firstRowFirstColumn="0" w:firstRowLastColumn="0" w:lastRowFirstColumn="0" w:lastRowLastColumn="0"/>
+            </w:pPr>
+            <w:r>
+              <w:t>(8, 8)</w:t>
+            </w:r>
+          </w:p>
+        </w:tc>
+        <w:tc>
+          <w:tcPr>
+            <w:tcW w:w="3576" w:type="dxa"/>
+          </w:tcPr>
+          <w:p>
+            <w:pPr>
+              <w:jc w:val="center"/>
+              <w:cnfStyle w:val="000000000000" w:firstRow="0" w:lastRow="0" w:firstColumn="0" w:lastColumn="0" w:oddVBand="0" w:evenVBand="0" w:oddHBand="0" w:evenHBand="0" w:firstRowFirstColumn="0" w:firstRowLastColumn="0" w:lastRowFirstColumn="0" w:lastRowLastColumn="0"/>
+            </w:pPr>
+            <w:r>
+              <w:t>56.5307</w:t>
+            </w:r>
+          </w:p>
+        </w:tc>
+      </w:tr>
+      <w:tr>
+        <w:trPr>
+          <w:trHeight w:val="129"/>
+        </w:trPr>
+        <w:tc>
+          <w:tcPr>
+            <w:cnfStyle w:val="001000000000" w:firstRow="0" w:lastRow="0" w:firstColumn="1" w:lastColumn="0" w:oddVBand="0" w:evenVBand="0" w:oddHBand="0" w:evenHBand="0" w:firstRowFirstColumn="0" w:firstRowLastColumn="0" w:lastRowFirstColumn="0" w:lastRowLastColumn="0"/>
+            <w:tcW w:w="3060" w:type="dxa"/>
+          </w:tcPr>
+          <w:p>
+            <w:pPr>
+              <w:jc w:val="center"/>
+              <w:rPr>
+                <w:b w:val="0"/>
+                <w:bCs w:val="0"/>
+              </w:rPr>
+            </w:pPr>
+            <w:r>
+              <w:rPr>
+                <w:b w:val="0"/>
+                <w:bCs w:val="0"/>
+              </w:rPr>
+              <w:t>16</w:t>
+            </w:r>
+          </w:p>
+        </w:tc>
+        <w:tc>
+          <w:tcPr>
+            <w:tcW w:w="3064" w:type="dxa"/>
+            <w:gridSpan w:val="2"/>
+          </w:tcPr>
+          <w:p>
+            <w:pPr>
+              <w:jc w:val="center"/>
+              <w:cnfStyle w:val="000000000000" w:firstRow="0" w:lastRow="0" w:firstColumn="0" w:lastColumn="0" w:oddVBand="0" w:evenVBand="0" w:oddHBand="0" w:evenHBand="0" w:firstRowFirstColumn="0" w:firstRowLastColumn="0" w:lastRowFirstColumn="0" w:lastRowLastColumn="0"/>
+            </w:pPr>
+            <w:r>
+              <w:t>(16,16)</w:t>
+            </w:r>
+          </w:p>
+        </w:tc>
+        <w:tc>
+          <w:tcPr>
+            <w:tcW w:w="3576" w:type="dxa"/>
+          </w:tcPr>
+          <w:p>
+            <w:pPr>
+              <w:jc w:val="center"/>
+              <w:cnfStyle w:val="000000000000" w:firstRow="0" w:lastRow="0" w:firstColumn="0" w:lastColumn="0" w:oddVBand="0" w:evenVBand="0" w:oddHBand="0" w:evenHBand="0" w:firstRowFirstColumn="0" w:firstRowLastColumn="0" w:lastRowFirstColumn="0" w:lastRowLastColumn="0"/>
+            </w:pPr>
+            <w:r>
+              <w:t>43.9195</w:t>
+            </w:r>
+          </w:p>
+        </w:tc>
+      </w:tr>
+      <w:tr>
+        <w:trPr>
+          <w:trHeight w:val="129"/>
+        </w:trPr>
+        <w:tc>
+          <w:tcPr>
+            <w:cnfStyle w:val="001000000000" w:firstRow="0" w:lastRow="0" w:firstColumn="1" w:lastColumn="0" w:oddVBand="0" w:evenVBand="0" w:oddHBand="0" w:evenHBand="0" w:firstRowFirstColumn="0" w:firstRowLastColumn="0" w:lastRowFirstColumn="0" w:lastRowLastColumn="0"/>
+            <w:tcW w:w="3060" w:type="dxa"/>
+          </w:tcPr>
+          <w:p>
+            <w:pPr>
+              <w:jc w:val="center"/>
+              <w:rPr>
+                <w:rStyle w:val="qv3wpe"/>
+                <w:b w:val="0"/>
+                <w:bCs w:val="0"/>
+              </w:rPr>
+            </w:pPr>
+            <w:r>
+              <w:rPr>
+                <w:b w:val="0"/>
+                <w:bCs w:val="0"/>
+              </w:rPr>
+              <w:t>16</w:t>
+            </w:r>
+          </w:p>
+        </w:tc>
+        <w:tc>
+          <w:tcPr>
+            <w:tcW w:w="3064" w:type="dxa"/>
+            <w:gridSpan w:val="2"/>
+          </w:tcPr>
+          <w:p>
+            <w:pPr>
+              <w:jc w:val="center"/>
+              <w:cnfStyle w:val="000000000000" w:firstRow="0" w:lastRow="0" w:firstColumn="0" w:lastColumn="0" w:oddVBand="0" w:evenVBand="0" w:oddHBand="0" w:evenHBand="0" w:firstRowFirstColumn="0" w:firstRowLastColumn="0" w:lastRowFirstColumn="0" w:lastRowLastColumn="0"/>
+            </w:pPr>
+            <w:r>
+              <w:t>(32, 32)</w:t>
+            </w:r>
+          </w:p>
+        </w:tc>
+        <w:tc>
+          <w:tcPr>
+            <w:tcW w:w="3576" w:type="dxa"/>
+          </w:tcPr>
+          <w:p>
+            <w:pPr>
+              <w:jc w:val="center"/>
+              <w:cnfStyle w:val="000000000000" w:firstRow="0" w:lastRow="0" w:firstColumn="0" w:lastColumn="0" w:oddVBand="0" w:evenVBand="0" w:oddHBand="0" w:evenHBand="0" w:firstRowFirstColumn="0" w:firstRowLastColumn="0" w:lastRowFirstColumn="0" w:lastRowLastColumn="0"/>
+            </w:pPr>
+            <w:r>
+              <w:t>68.0823</w:t>
+            </w:r>
+          </w:p>
+        </w:tc>
+      </w:tr>
+      <w:tr>
+        <w:trPr>
+          <w:trHeight w:val="129"/>
+        </w:trPr>
+        <w:tc>
+          <w:tcPr>
+            <w:cnfStyle w:val="001000000000" w:firstRow="0" w:lastRow="0" w:firstColumn="1" w:lastColumn="0" w:oddVBand="0" w:evenVBand="0" w:oddHBand="0" w:evenHBand="0" w:firstRowFirstColumn="0" w:firstRowLastColumn="0" w:lastRowFirstColumn="0" w:lastRowLastColumn="0"/>
+            <w:tcW w:w="3060" w:type="dxa"/>
+          </w:tcPr>
+          <w:p>
+            <w:pPr>
+              <w:jc w:val="center"/>
+              <w:rPr>
+                <w:rStyle w:val="qv3wpe"/>
+                <w:b w:val="0"/>
+                <w:bCs w:val="0"/>
+              </w:rPr>
+            </w:pPr>
+            <w:r>
+              <w:rPr>
+                <w:b w:val="0"/>
+                <w:bCs w:val="0"/>
+              </w:rPr>
+              <w:t>16</w:t>
+            </w:r>
+          </w:p>
+        </w:tc>
+        <w:tc>
+          <w:tcPr>
+            <w:tcW w:w="3064" w:type="dxa"/>
+            <w:gridSpan w:val="2"/>
+          </w:tcPr>
+          <w:p>
+            <w:pPr>
+              <w:jc w:val="center"/>
+              <w:cnfStyle w:val="000000000000" w:firstRow="0" w:lastRow="0" w:firstColumn="0" w:lastColumn="0" w:oddVBand="0" w:evenVBand="0" w:oddHBand="0" w:evenHBand="0" w:firstRowFirstColumn="0" w:firstRowLastColumn="0" w:lastRowFirstColumn="0" w:lastRowLastColumn="0"/>
+            </w:pPr>
+            <w:r>
+              <w:t>(128, 128)</w:t>
+            </w:r>
+          </w:p>
+        </w:tc>
+        <w:tc>
+          <w:tcPr>
+            <w:tcW w:w="3576" w:type="dxa"/>
+          </w:tcPr>
+          <w:p>
+            <w:pPr>
+              <w:jc w:val="center"/>
+              <w:cnfStyle w:val="000000000000" w:firstRow="0" w:lastRow="0" w:firstColumn="0" w:lastColumn="0" w:oddVBand="0" w:evenVBand="0" w:oddHBand="0" w:evenHBand="0" w:firstRowFirstColumn="0" w:firstRowLastColumn="0" w:lastRowFirstColumn="0" w:lastRowLastColumn="0"/>
+            </w:pPr>
+            <w:r>
+              <w:t>108.694</w:t>
+            </w:r>
+          </w:p>
+        </w:tc>
+      </w:tr>
+      <w:tr>
+        <w:trPr>
+          <w:trHeight w:val="137"/>
+        </w:trPr>
+        <w:tc>
+          <w:tcPr>
+            <w:cnfStyle w:val="001000000000" w:firstRow="0" w:lastRow="0" w:firstColumn="1" w:lastColumn="0" w:oddVBand="0" w:evenVBand="0" w:oddHBand="0" w:evenHBand="0" w:firstRowFirstColumn="0" w:firstRowLastColumn="0" w:lastRowFirstColumn="0" w:lastRowLastColumn="0"/>
+            <w:tcW w:w="3060" w:type="dxa"/>
+          </w:tcPr>
+          <w:p>
+            <w:pPr>
+              <w:jc w:val="center"/>
+              <w:rPr>
+                <w:rStyle w:val="qv3wpe"/>
+                <w:b w:val="0"/>
+                <w:bCs w:val="0"/>
+              </w:rPr>
+            </w:pPr>
+            <w:r>
+              <w:rPr>
+                <w:b w:val="0"/>
+                <w:bCs w:val="0"/>
+              </w:rPr>
+              <w:t>16</w:t>
+            </w:r>
+          </w:p>
+        </w:tc>
+        <w:tc>
+          <w:tcPr>
+            <w:tcW w:w="3064" w:type="dxa"/>
+            <w:gridSpan w:val="2"/>
+          </w:tcPr>
+          <w:p>
+            <w:pPr>
+              <w:jc w:val="center"/>
+              <w:cnfStyle w:val="000000000000" w:firstRow="0" w:lastRow="0" w:firstColumn="0" w:lastColumn="0" w:oddVBand="0" w:evenVBand="0" w:oddHBand="0" w:evenHBand="0" w:firstRowFirstColumn="0" w:firstRowLastColumn="0" w:lastRowFirstColumn="0" w:lastRowLastColumn="0"/>
+            </w:pPr>
+            <w:r>
+              <w:t>(256, 256)</w:t>
+            </w:r>
+          </w:p>
+        </w:tc>
+        <w:tc>
+          <w:tcPr>
+            <w:tcW w:w="3576" w:type="dxa"/>
+          </w:tcPr>
+          <w:p>
+            <w:pPr>
+              <w:jc w:val="center"/>
+              <w:cnfStyle w:val="000000000000" w:firstRow="0" w:lastRow="0" w:firstColumn="0" w:lastColumn="0" w:oddVBand="0" w:evenVBand="0" w:oddHBand="0" w:evenHBand="0" w:firstRowFirstColumn="0" w:firstRowLastColumn="0" w:lastRowFirstColumn="0" w:lastRowLastColumn="0"/>
+            </w:pPr>
+            <w:r>
+              <w:t>127.239</w:t>
+            </w:r>
+          </w:p>
+        </w:tc>
+      </w:tr>
+      <w:tr>
+        <w:trPr>
+          <w:trHeight w:val="129"/>
+        </w:trPr>
+        <w:tc>
+          <w:tcPr>
+            <w:cnfStyle w:val="001000000000" w:firstRow="0" w:lastRow="0" w:firstColumn="1" w:lastColumn="0" w:oddVBand="0" w:evenVBand="0" w:oddHBand="0" w:evenHBand="0" w:firstRowFirstColumn="0" w:firstRowLastColumn="0" w:lastRowFirstColumn="0" w:lastRowLastColumn="0"/>
+            <w:tcW w:w="3060" w:type="dxa"/>
+          </w:tcPr>
+          <w:p>
+            <w:pPr>
+              <w:jc w:val="center"/>
+              <w:rPr>
+                <w:rStyle w:val="qv3wpe"/>
+                <w:b w:val="0"/>
+                <w:bCs w:val="0"/>
+              </w:rPr>
+            </w:pPr>
+            <w:r>
+              <w:rPr>
+                <w:b w:val="0"/>
+                <w:bCs w:val="0"/>
+              </w:rPr>
+              <w:t>16</w:t>
+            </w:r>
+          </w:p>
+        </w:tc>
+        <w:tc>
+          <w:tcPr>
+            <w:tcW w:w="3064" w:type="dxa"/>
+            <w:gridSpan w:val="2"/>
+          </w:tcPr>
+          <w:p>
+            <w:pPr>
+              <w:jc w:val="center"/>
+              <w:cnfStyle w:val="000000000000" w:firstRow="0" w:lastRow="0" w:firstColumn="0" w:lastColumn="0" w:oddVBand="0" w:evenVBand="0" w:oddHBand="0" w:evenHBand="0" w:firstRowFirstColumn="0" w:firstRowLastColumn="0" w:lastRowFirstColumn="0" w:lastRowLastColumn="0"/>
+            </w:pPr>
+            <w:r>
+              <w:t>(512, 512)</w:t>
+            </w:r>
+          </w:p>
+        </w:tc>
+        <w:tc>
+          <w:tcPr>
+            <w:tcW w:w="3576" w:type="dxa"/>
+          </w:tcPr>
+          <w:p>
+            <w:pPr>
+              <w:jc w:val="center"/>
+              <w:cnfStyle w:val="000000000000" w:firstRow="0" w:lastRow="0" w:firstColumn="0" w:lastColumn="0" w:oddVBand="0" w:evenVBand="0" w:oddHBand="0" w:evenHBand="0" w:firstRowFirstColumn="0" w:firstRowLastColumn="0" w:lastRowFirstColumn="0" w:lastRowLastColumn="0"/>
+            </w:pPr>
+            <w:r>
+              <w:t>159.214</w:t>
+            </w:r>
+          </w:p>
+        </w:tc>
+      </w:tr>
+      <w:tr>
+        <w:trPr>
+          <w:trHeight w:val="31"/>
+        </w:trPr>
+        <w:tc>
+          <w:tcPr>
+            <w:cnfStyle w:val="001000000000" w:firstRow="0" w:lastRow="0" w:firstColumn="1" w:lastColumn="0" w:oddVBand="0" w:evenVBand="0" w:oddHBand="0" w:evenHBand="0" w:firstRowFirstColumn="0" w:firstRowLastColumn="0" w:lastRowFirstColumn="0" w:lastRowLastColumn="0"/>
+            <w:tcW w:w="4101" w:type="dxa"/>
+            <w:gridSpan w:val="2"/>
+            <w:shd w:val="clear" w:color="auto" w:fill="D9E2F3" w:themeFill="accent1" w:themeFillTint="33"/>
+          </w:tcPr>
+          <w:p>
+            <w:pPr>
+              <w:jc w:val="center"/>
+              <w:rPr>
+                <w:b w:val="0"/>
+                <w:bCs w:val="0"/>
+                <w:sz w:val="6"/>
+                <w:szCs w:val="6"/>
+              </w:rPr>
+            </w:pPr>
+          </w:p>
+        </w:tc>
+        <w:tc>
+          <w:tcPr>
+            <w:tcW w:w="5599" w:type="dxa"/>
+            <w:gridSpan w:val="2"/>
+            <w:shd w:val="clear" w:color="auto" w:fill="D9E2F3" w:themeFill="accent1" w:themeFillTint="33"/>
+          </w:tcPr>
+          <w:p>
+            <w:pPr>
+              <w:jc w:val="center"/>
+              <w:cnfStyle w:val="000000000000" w:firstRow="0" w:lastRow="0" w:firstColumn="0" w:lastColumn="0" w:oddVBand="0" w:evenVBand="0" w:oddHBand="0" w:evenHBand="0" w:firstRowFirstColumn="0" w:firstRowLastColumn="0" w:lastRowFirstColumn="0" w:lastRowLastColumn="0"/>
+              <w:rPr>
+                <w:sz w:val="6"/>
+                <w:szCs w:val="6"/>
+              </w:rPr>
+            </w:pPr>
+          </w:p>
+        </w:tc>
+      </w:tr>
+      <w:tr>
+        <w:trPr>
+          <w:trHeight w:val="129"/>
+        </w:trPr>
+        <w:tc>
+          <w:tcPr>
+            <w:cnfStyle w:val="001000000000" w:firstRow="0" w:lastRow="0" w:firstColumn="1" w:lastColumn="0" w:oddVBand="0" w:evenVBand="0" w:oddHBand="0" w:evenHBand="0" w:firstRowFirstColumn="0" w:firstRowLastColumn="0" w:lastRowFirstColumn="0" w:lastRowLastColumn="0"/>
+            <w:tcW w:w="3060" w:type="dxa"/>
+          </w:tcPr>
+          <w:p>
+            <w:pPr>
+              <w:jc w:val="center"/>
+              <w:rPr>
+                <w:b w:val="0"/>
+                <w:bCs w:val="0"/>
+              </w:rPr>
+            </w:pPr>
+            <w:r>
+              <w:rPr>
+                <w:b w:val="0"/>
+                <w:bCs w:val="0"/>
+              </w:rPr>
+              <w:t>64</w:t>
+            </w:r>
+          </w:p>
+        </w:tc>
+        <w:tc>
+          <w:tcPr>
+            <w:tcW w:w="3064" w:type="dxa"/>
+            <w:gridSpan w:val="2"/>
+          </w:tcPr>
+          <w:p>
+            <w:pPr>
+              <w:jc w:val="center"/>
+              <w:cnfStyle w:val="000000000000" w:firstRow="0" w:lastRow="0" w:firstColumn="0" w:lastColumn="0" w:oddVBand="0" w:evenVBand="0" w:oddHBand="0" w:evenHBand="0" w:firstRowFirstColumn="0" w:firstRowLastColumn="0" w:lastRowFirstColumn="0" w:lastRowLastColumn="0"/>
+            </w:pPr>
+            <w:r>
+              <w:t>(8, 8)</w:t>
+            </w:r>
+          </w:p>
+        </w:tc>
+        <w:tc>
+          <w:tcPr>
+            <w:tcW w:w="3576" w:type="dxa"/>
+          </w:tcPr>
+          <w:p>
+            <w:pPr>
+              <w:jc w:val="center"/>
+              <w:cnfStyle w:val="000000000000" w:firstRow="0" w:lastRow="0" w:firstColumn="0" w:lastColumn="0" w:oddVBand="0" w:evenVBand="0" w:oddHBand="0" w:evenHBand="0" w:firstRowFirstColumn="0" w:firstRowLastColumn="0" w:lastRowFirstColumn="0" w:lastRowLastColumn="0"/>
+            </w:pPr>
+            <w:r>
+              <w:t>608.531</w:t>
+            </w:r>
+          </w:p>
+        </w:tc>
+      </w:tr>
+      <w:tr>
+        <w:trPr>
+          <w:trHeight w:val="129"/>
+        </w:trPr>
+        <w:tc>
+          <w:tcPr>
+            <w:cnfStyle w:val="001000000000" w:firstRow="0" w:lastRow="0" w:firstColumn="1" w:lastColumn="0" w:oddVBand="0" w:evenVBand="0" w:oddHBand="0" w:evenHBand="0" w:firstRowFirstColumn="0" w:firstRowLastColumn="0" w:lastRowFirstColumn="0" w:lastRowLastColumn="0"/>
+            <w:tcW w:w="3060" w:type="dxa"/>
+          </w:tcPr>
+          <w:p>
+            <w:pPr>
+              <w:jc w:val="center"/>
+              <w:rPr>
+                <w:b w:val="0"/>
+                <w:bCs w:val="0"/>
+              </w:rPr>
+            </w:pPr>
+            <w:r>
+              <w:rPr>
+                <w:b w:val="0"/>
+                <w:bCs w:val="0"/>
+              </w:rPr>
+              <w:t>64</w:t>
+            </w:r>
+          </w:p>
+        </w:tc>
+        <w:tc>
+          <w:tcPr>
+            <w:tcW w:w="3064" w:type="dxa"/>
+            <w:gridSpan w:val="2"/>
+          </w:tcPr>
+          <w:p>
+            <w:pPr>
+              <w:jc w:val="center"/>
+              <w:cnfStyle w:val="000000000000" w:firstRow="0" w:lastRow="0" w:firstColumn="0" w:lastColumn="0" w:oddVBand="0" w:evenVBand="0" w:oddHBand="0" w:evenHBand="0" w:firstRowFirstColumn="0" w:firstRowLastColumn="0" w:lastRowFirstColumn="0" w:lastRowLastColumn="0"/>
+            </w:pPr>
+            <w:r>
+              <w:t>(16,16)</w:t>
+            </w:r>
+          </w:p>
+        </w:tc>
+        <w:tc>
+          <w:tcPr>
+            <w:tcW w:w="3576" w:type="dxa"/>
+          </w:tcPr>
+          <w:p>
+            <w:pPr>
+              <w:jc w:val="center"/>
+              <w:cnfStyle w:val="000000000000" w:firstRow="0" w:lastRow="0" w:firstColumn="0" w:lastColumn="0" w:oddVBand="0" w:evenVBand="0" w:oddHBand="0" w:evenHBand="0" w:firstRowFirstColumn="0" w:firstRowLastColumn="0" w:lastRowFirstColumn="0" w:lastRowLastColumn="0"/>
+            </w:pPr>
+            <w:r>
+              <w:t>535.112</w:t>
+            </w:r>
+          </w:p>
+        </w:tc>
+      </w:tr>
+      <w:tr>
+        <w:trPr>
+          <w:trHeight w:val="129"/>
+        </w:trPr>
+        <w:tc>
+          <w:tcPr>
+            <w:cnfStyle w:val="001000000000" w:firstRow="0" w:lastRow="0" w:firstColumn="1" w:lastColumn="0" w:oddVBand="0" w:evenVBand="0" w:oddHBand="0" w:evenHBand="0" w:firstRowFirstColumn="0" w:firstRowLastColumn="0" w:lastRowFirstColumn="0" w:lastRowLastColumn="0"/>
+            <w:tcW w:w="3060" w:type="dxa"/>
+          </w:tcPr>
+          <w:p>
+            <w:pPr>
+              <w:jc w:val="center"/>
+              <w:rPr>
+                <w:b w:val="0"/>
+                <w:bCs w:val="0"/>
+              </w:rPr>
+            </w:pPr>
+            <w:r>
+              <w:rPr>
+                <w:b w:val="0"/>
+                <w:bCs w:val="0"/>
+              </w:rPr>
+              <w:t>64</w:t>
+            </w:r>
+          </w:p>
+        </w:tc>
+        <w:tc>
+          <w:tcPr>
+            <w:tcW w:w="3064" w:type="dxa"/>
+            <w:gridSpan w:val="2"/>
+          </w:tcPr>
+          <w:p>
+            <w:pPr>
+              <w:jc w:val="center"/>
+              <w:cnfStyle w:val="000000000000" w:firstRow="0" w:lastRow="0" w:firstColumn="0" w:lastColumn="0" w:oddVBand="0" w:evenVBand="0" w:oddHBand="0" w:evenHBand="0" w:firstRowFirstColumn="0" w:firstRowLastColumn="0" w:lastRowFirstColumn="0" w:lastRowLastColumn="0"/>
+            </w:pPr>
+            <w:r>
+              <w:t>(32, 32)</w:t>
+            </w:r>
+          </w:p>
+        </w:tc>
+        <w:tc>
+          <w:tcPr>
+            <w:tcW w:w="3576" w:type="dxa"/>
+          </w:tcPr>
+          <w:p>
+            <w:pPr>
+              <w:jc w:val="center"/>
+              <w:cnfStyle w:val="000000000000" w:firstRow="0" w:lastRow="0" w:firstColumn="0" w:lastColumn="0" w:oddVBand="0" w:evenVBand="0" w:oddHBand="0" w:evenHBand="0" w:firstRowFirstColumn="0" w:firstRowLastColumn="0" w:lastRowFirstColumn="0" w:lastRowLastColumn="0"/>
+            </w:pPr>
+            <w:r>
+              <w:t>512.2</w:t>
+            </w:r>
+          </w:p>
+        </w:tc>
+      </w:tr>
+      <w:tr>
+        <w:trPr>
+          <w:trHeight w:val="129"/>
+        </w:trPr>
+        <w:tc>
+          <w:tcPr>
+            <w:cnfStyle w:val="001000000000" w:firstRow="0" w:lastRow="0" w:firstColumn="1" w:lastColumn="0" w:oddVBand="0" w:evenVBand="0" w:oddHBand="0" w:evenHBand="0" w:firstRowFirstColumn="0" w:firstRowLastColumn="0" w:lastRowFirstColumn="0" w:lastRowLastColumn="0"/>
+            <w:tcW w:w="3060" w:type="dxa"/>
+          </w:tcPr>
+          <w:p>
+            <w:pPr>
+              <w:jc w:val="center"/>
+              <w:rPr>
+                <w:rStyle w:val="qv3wpe"/>
+                <w:b w:val="0"/>
+                <w:bCs w:val="0"/>
+              </w:rPr>
+            </w:pPr>
+            <w:r>
+              <w:rPr>
+                <w:b w:val="0"/>
+                <w:bCs w:val="0"/>
+              </w:rPr>
+              <w:t>64</w:t>
+            </w:r>
+          </w:p>
+        </w:tc>
+        <w:tc>
+          <w:tcPr>
+            <w:tcW w:w="3064" w:type="dxa"/>
+            <w:gridSpan w:val="2"/>
+          </w:tcPr>
+          <w:p>
+            <w:pPr>
+              <w:jc w:val="center"/>
+              <w:cnfStyle w:val="000000000000" w:firstRow="0" w:lastRow="0" w:firstColumn="0" w:lastColumn="0" w:oddVBand="0" w:evenVBand="0" w:oddHBand="0" w:evenHBand="0" w:firstRowFirstColumn="0" w:firstRowLastColumn="0" w:lastRowFirstColumn="0" w:lastRowLastColumn="0"/>
+            </w:pPr>
+            <w:r>
+              <w:t>(128, 128)</w:t>
+            </w:r>
+          </w:p>
+        </w:tc>
+        <w:tc>
+          <w:tcPr>
+            <w:tcW w:w="3576" w:type="dxa"/>
+          </w:tcPr>
+          <w:p>
+            <w:pPr>
+              <w:jc w:val="center"/>
+              <w:cnfStyle w:val="000000000000" w:firstRow="0" w:lastRow="0" w:firstColumn="0" w:lastColumn="0" w:oddVBand="0" w:evenVBand="0" w:oddHBand="0" w:evenHBand="0" w:firstRowFirstColumn="0" w:firstRowLastColumn="0" w:lastRowFirstColumn="0" w:lastRowLastColumn="0"/>
+            </w:pPr>
+            <w:r>
+              <w:t>543.742</w:t>
+            </w:r>
+          </w:p>
+        </w:tc>
+      </w:tr>
+      <w:tr>
+        <w:trPr>
+          <w:trHeight w:val="129"/>
+        </w:trPr>
+        <w:tc>
+          <w:tcPr>
+            <w:cnfStyle w:val="001000000000" w:firstRow="0" w:lastRow="0" w:firstColumn="1" w:lastColumn="0" w:oddVBand="0" w:evenVBand="0" w:oddHBand="0" w:evenHBand="0" w:firstRowFirstColumn="0" w:firstRowLastColumn="0" w:lastRowFirstColumn="0" w:lastRowLastColumn="0"/>
+            <w:tcW w:w="3060" w:type="dxa"/>
+          </w:tcPr>
+          <w:p>
+            <w:pPr>
+              <w:jc w:val="center"/>
+              <w:rPr>
+                <w:rStyle w:val="qv3wpe"/>
+                <w:b w:val="0"/>
+                <w:bCs w:val="0"/>
+              </w:rPr>
+            </w:pPr>
+            <w:r>
+              <w:rPr>
+                <w:b w:val="0"/>
+                <w:bCs w:val="0"/>
+              </w:rPr>
+              <w:t>64</w:t>
+            </w:r>
+          </w:p>
+        </w:tc>
+        <w:tc>
+          <w:tcPr>
+            <w:tcW w:w="3064" w:type="dxa"/>
+            <w:gridSpan w:val="2"/>
+          </w:tcPr>
+          <w:p>
+            <w:pPr>
+              <w:jc w:val="center"/>
+              <w:cnfStyle w:val="000000000000" w:firstRow="0" w:lastRow="0" w:firstColumn="0" w:lastColumn="0" w:oddVBand="0" w:evenVBand="0" w:oddHBand="0" w:evenHBand="0" w:firstRowFirstColumn="0" w:firstRowLastColumn="0" w:lastRowFirstColumn="0" w:lastRowLastColumn="0"/>
+            </w:pPr>
+            <w:r>
+              <w:t>(256, 256)</w:t>
+            </w:r>
+          </w:p>
+        </w:tc>
+        <w:tc>
+          <w:tcPr>
+            <w:tcW w:w="3576" w:type="dxa"/>
+          </w:tcPr>
+          <w:p>
+            <w:pPr>
+              <w:jc w:val="center"/>
+              <w:cnfStyle w:val="000000000000" w:firstRow="0" w:lastRow="0" w:firstColumn="0" w:lastColumn="0" w:oddVBand="0" w:evenVBand="0" w:oddHBand="0" w:evenHBand="0" w:firstRowFirstColumn="0" w:firstRowLastColumn="0" w:lastRowFirstColumn="0" w:lastRowLastColumn="0"/>
+            </w:pPr>
+            <w:r>
+              <w:t>1156.75</w:t>
+            </w:r>
+          </w:p>
+        </w:tc>
+      </w:tr>
+      <w:tr>
+        <w:trPr>
+          <w:trHeight w:val="137"/>
+        </w:trPr>
+        <w:tc>
+          <w:tcPr>
+            <w:cnfStyle w:val="001000000000" w:firstRow="0" w:lastRow="0" w:firstColumn="1" w:lastColumn="0" w:oddVBand="0" w:evenVBand="0" w:oddHBand="0" w:evenHBand="0" w:firstRowFirstColumn="0" w:firstRowLastColumn="0" w:lastRowFirstColumn="0" w:lastRowLastColumn="0"/>
+            <w:tcW w:w="3060" w:type="dxa"/>
+          </w:tcPr>
+          <w:p>
+            <w:pPr>
+              <w:jc w:val="center"/>
+              <w:rPr>
+                <w:rStyle w:val="qv3wpe"/>
+                <w:b w:val="0"/>
+                <w:bCs w:val="0"/>
+              </w:rPr>
+            </w:pPr>
+            <w:r>
+              <w:rPr>
+                <w:b w:val="0"/>
+                <w:bCs w:val="0"/>
+              </w:rPr>
+              <w:t>64</w:t>
+            </w:r>
+          </w:p>
+        </w:tc>
+        <w:tc>
+          <w:tcPr>
+            <w:tcW w:w="3064" w:type="dxa"/>
+            <w:gridSpan w:val="2"/>
+          </w:tcPr>
+          <w:p>
+            <w:pPr>
+              <w:jc w:val="center"/>
+              <w:cnfStyle w:val="000000000000" w:firstRow="0" w:lastRow="0" w:firstColumn="0" w:lastColumn="0" w:oddVBand="0" w:evenVBand="0" w:oddHBand="0" w:evenHBand="0" w:firstRowFirstColumn="0" w:firstRowLastColumn="0" w:lastRowFirstColumn="0" w:lastRowLastColumn="0"/>
+            </w:pPr>
+            <w:r>
+              <w:t>(512, 512)</w:t>
+            </w:r>
+          </w:p>
+        </w:tc>
+        <w:tc>
+          <w:tcPr>
+            <w:tcW w:w="3576" w:type="dxa"/>
+          </w:tcPr>
+          <w:p>
+            <w:pPr>
+              <w:jc w:val="center"/>
+              <w:cnfStyle w:val="000000000000" w:firstRow="0" w:lastRow="0" w:firstColumn="0" w:lastColumn="0" w:oddVBand="0" w:evenVBand="0" w:oddHBand="0" w:evenHBand="0" w:firstRowFirstColumn="0" w:firstRowLastColumn="0" w:lastRowFirstColumn="0" w:lastRowLastColumn="0"/>
+            </w:pPr>
+            <w:r>
+              <w:t>1075.13</w:t>
+            </w:r>
+          </w:p>
+        </w:tc>
+      </w:tr>
+    </w:tbl>
+    <w:p>
+      <w:r>
+        <w:t>En analysant les résultats obtenus pour l’exercice 4 (méthode de Cannon) et en les comparant à ceux de l’exercice précédent (méthode de base), on peut tirer plusieurs conclusions</w:t>
+      </w:r>
+      <w:r>
+        <w:t> :</w:t>
+      </w:r>
+    </w:p>
+    <w:p>
+      <w:pPr>
+        <w:pStyle w:val="Paragraphedeliste"/>
+        <w:numPr>
+          <w:ilvl w:val="0"/>
+          <w:numId w:val="4"/>
+        </w:numPr>
+      </w:pPr>
+      <w:r>
+        <w:rPr>
+          <w:b/>
+          <w:bCs/>
+        </w:rPr>
+        <w:t>Performance de la méthode de Cannon :</w:t>
+      </w:r>
+      <w:r>
+        <w:t xml:space="preserve"> On observe que pour un nombre de processeurs et une taille de matrice donnés, le temps d’exécution avec la méthode de Cannon est généralement inférieur à celui de la méthode de base. Cela </w:t>
+      </w:r>
+      <w:r>
+        <w:t>montre</w:t>
+      </w:r>
+      <w:r>
+        <w:t xml:space="preserve"> que la méthode de Cannon est plus efficace pour la multiplication de matrices en parallèle.</w:t>
+      </w:r>
+    </w:p>
+    <w:p>
+      <w:pPr>
+        <w:pStyle w:val="Paragraphedeliste"/>
+        <w:numPr>
+          <w:ilvl w:val="0"/>
+          <w:numId w:val="4"/>
+        </w:numPr>
+      </w:pPr>
+      <w:r>
+        <w:rPr>
+          <w:b/>
+          <w:bCs/>
+        </w:rPr>
+        <w:t>Impact de la taille de la matrice :</w:t>
+      </w:r>
+      <w:r>
+        <w:t xml:space="preserve"> Comme pour la méthode de base, on constate que le temps d’exécution augmente avec la taille de la matrice pour un nombre de processeurs donné. Cela est attendu car la complexité de l’algorithme de multiplication de matrices est généralement proportionnelle au cube de la taille de la matrice.</w:t>
+      </w:r>
+    </w:p>
+    <w:p>
+      <w:pPr>
+        <w:pStyle w:val="Paragraphedeliste"/>
+        <w:numPr>
+          <w:ilvl w:val="0"/>
+          <w:numId w:val="4"/>
+        </w:numPr>
+      </w:pPr>
+      <w:r>
+        <w:rPr>
+          <w:b/>
+          <w:bCs/>
+        </w:rPr>
+        <w:t>Impact du nombre de processeurs :</w:t>
+      </w:r>
+      <w:r>
+        <w:t xml:space="preserve"> On observe également que le temps d’exécution augmente avec le nombre de processeurs pour une taille de matrice donnée. Cela peut sembler contre-intuitif car on pourrait s’attendre à ce que l’augmentation du nombre de processeurs réduise le temps d’exécution. Cependant, cela peut s’expliquer par le fait que la communication entre les processeurs (nécessaire pour la multiplication de matrices en parallèle) prend du temps et peut devenir un goulot d’étranglement lorsque le nombre de processeurs est élevé.</w:t>
+      </w:r>
+    </w:p>
+    <w:p>
+      <w:pPr>
+        <w:jc w:val="left"/>
+        <w:rPr>
+          <w:rFonts w:asciiTheme="majorHAnsi" w:eastAsiaTheme="majorEastAsia" w:hAnsiTheme="majorHAnsi" w:cstheme="majorBidi"/>
+          <w:color w:val="2F5496" w:themeColor="accent1" w:themeShade="BF"/>
+          <w:sz w:val="32"/>
+          <w:szCs w:val="32"/>
+        </w:rPr>
       </w:pPr>
       <w:bookmarkStart w:id="12" w:name="_Toc93249902"/>
       <w:bookmarkStart w:id="13" w:name="_Toc157017807"/>
-      <w:bookmarkStart w:id="14" w:name="_Toc157019202"/>
-      <w:r>
+      <w:bookmarkStart w:id="14" w:name="_Toc164099323"/>
+      <w:r>
+        <w:br w:type="page"/>
+      </w:r>
+    </w:p>
+    <w:p>
+      <w:pPr>
+        <w:pStyle w:val="Titre1"/>
+      </w:pPr>
+      <w:r>
+        <w:lastRenderedPageBreak/>
         <w:t>Exercice 5</w:t>
       </w:r>
       <w:bookmarkEnd w:id="12"/>
@@ -748,6 +4199,35 @@
       <w:r>
         <w:pict w14:anchorId="2F386075">
           <v:rect id="_x0000_i1030" style="width:468pt;height:1.5pt" o:hralign="center" o:hrstd="t" o:hrnoshade="t" o:hr="t" fillcolor="#4472c4 [3204]" stroked="f"/>
+        </w:pict>
+      </w:r>
+    </w:p>
+    <w:p>
+      <w:pPr>
+        <w:jc w:val="left"/>
+      </w:pPr>
+      <w:r>
+        <w:br w:type="page"/>
+      </w:r>
+    </w:p>
+    <w:p>
+      <w:pPr>
+        <w:pStyle w:val="Titre1"/>
+      </w:pPr>
+      <w:bookmarkStart w:id="15" w:name="_Toc164099324"/>
+      <w:r>
+        <w:lastRenderedPageBreak/>
+        <w:t xml:space="preserve">Exercice </w:t>
+      </w:r>
+      <w:r>
+        <w:t>6</w:t>
+      </w:r>
+      <w:bookmarkEnd w:id="15"/>
+    </w:p>
+    <w:p>
+      <w:r>
+        <w:pict w14:anchorId="4274107C">
+          <v:rect id="_x0000_i1031" style="width:468pt;height:1.5pt" o:hralign="center" o:hrstd="t" o:hrnoshade="t" o:hr="t" fillcolor="#4472c4 [3204]" stroked="f"/>
         </w:pict>
       </w:r>
     </w:p>
@@ -1444,6 +4924,297 @@
 <file path=word/numbering.xml><?xml version="1.0" encoding="utf-8"?>
 <w:numbering xmlns:wpc="http://schemas.microsoft.com/office/word/2010/wordprocessingCanvas" xmlns:cx="http://schemas.microsoft.com/office/drawing/2014/chartex" xmlns:cx1="http://schemas.microsoft.com/office/drawing/2015/9/8/chartex" xmlns:cx2="http://schemas.microsoft.com/office/drawing/2015/10/21/chartex" xmlns:cx3="http://schemas.microsoft.com/office/drawing/2016/5/9/chartex" xmlns:cx4="http://schemas.microsoft.com/office/drawing/2016/5/10/chartex" xmlns:cx5="http://schemas.microsoft.com/office/drawing/2016/5/11/chartex" xmlns:cx6="http://schemas.microsoft.com/office/drawing/2016/5/12/chartex" xmlns:cx7="http://schemas.microsoft.com/office/drawing/2016/5/13/chartex" xmlns:cx8="http://schemas.microsoft.com/office/drawing/2016/5/14/chartex" xmlns:mc="http://schemas.openxmlformats.org/markup-compatibility/2006" xmlns:aink="http://schemas.microsoft.com/office/drawing/2016/ink" xmlns:am3d="http://schemas.microsoft.com/office/drawing/2017/model3d" xmlns:o="urn:schemas-microsoft-com:office:office" xmlns:oel="http://schemas.microsoft.com/office/2019/extlst" xmlns:r="http://schemas.openxmlformats.org/officeDocument/2006/relationships" xmlns:m="http://schemas.openxmlformats.org/officeDocument/2006/math" xmlns:v="urn:schemas-microsoft-com:vml" xmlns:wp14="http://schemas.microsoft.com/office/word/2010/wordprocessingDrawing" xmlns:wp="http://schemas.openxmlformats.org/drawingml/2006/wordprocessingDrawing" xmlns:w10="urn:schemas-microsoft-com:office:word" xmlns:w="http://schemas.openxmlformats.org/wordprocessingml/2006/main" xmlns:w14="http://schemas.microsoft.com/office/word/2010/wordml" xmlns:w15="http://schemas.microsoft.com/office/word/2012/wordml" xmlns:w16cex="http://schemas.microsoft.com/office/word/2018/wordml/cex" xmlns:w16cid="http://schemas.microsoft.com/office/word/2016/wordml/cid" xmlns:w16="http://schemas.microsoft.com/office/word/2018/wordml" xmlns:w16du="http://schemas.microsoft.com/office/word/2023/wordml/word16du" xmlns:w16sdtdh="http://schemas.microsoft.com/office/word/2020/wordml/sdtdatahash" xmlns:w16se="http://schemas.microsoft.com/office/word/2015/wordml/symex" xmlns:wpg="http://schemas.microsoft.com/office/word/2010/wordprocessingGroup" xmlns:wpi="http://schemas.microsoft.com/office/word/2010/wordprocessingInk" xmlns:wne="http://schemas.microsoft.com/office/word/2006/wordml" xmlns:wps="http://schemas.microsoft.com/office/word/2010/wordprocessingShape" mc:Ignorable="w14 w15 w16se w16cid w16 w16cex w16sdtdh w16du wp14">
   <w:abstractNum w:abstractNumId="0" w15:restartNumberingAfterBreak="0">
+    <w:nsid w:val="26AB1F1F"/>
+    <w:multiLevelType w:val="hybridMultilevel"/>
+    <w:tmpl w:val="A0627DA6"/>
+    <w:lvl w:ilvl="0" w:tplc="F2B80510">
+      <w:start w:val="1"/>
+      <w:numFmt w:val="decimal"/>
+      <w:lvlText w:val="%1-"/>
+      <w:lvlJc w:val="left"/>
+      <w:pPr>
+        <w:ind w:left="1776" w:hanging="360"/>
+      </w:pPr>
+      <w:rPr>
+        <w:rFonts w:hint="default"/>
+      </w:rPr>
+    </w:lvl>
+    <w:lvl w:ilvl="1" w:tplc="040C0019" w:tentative="1">
+      <w:start w:val="1"/>
+      <w:numFmt w:val="lowerLetter"/>
+      <w:lvlText w:val="%2."/>
+      <w:lvlJc w:val="left"/>
+      <w:pPr>
+        <w:ind w:left="2496" w:hanging="360"/>
+      </w:pPr>
+    </w:lvl>
+    <w:lvl w:ilvl="2" w:tplc="040C001B" w:tentative="1">
+      <w:start w:val="1"/>
+      <w:numFmt w:val="lowerRoman"/>
+      <w:lvlText w:val="%3."/>
+      <w:lvlJc w:val="right"/>
+      <w:pPr>
+        <w:ind w:left="3216" w:hanging="180"/>
+      </w:pPr>
+    </w:lvl>
+    <w:lvl w:ilvl="3" w:tplc="040C000F" w:tentative="1">
+      <w:start w:val="1"/>
+      <w:numFmt w:val="decimal"/>
+      <w:lvlText w:val="%4."/>
+      <w:lvlJc w:val="left"/>
+      <w:pPr>
+        <w:ind w:left="3936" w:hanging="360"/>
+      </w:pPr>
+    </w:lvl>
+    <w:lvl w:ilvl="4" w:tplc="040C0019" w:tentative="1">
+      <w:start w:val="1"/>
+      <w:numFmt w:val="lowerLetter"/>
+      <w:lvlText w:val="%5."/>
+      <w:lvlJc w:val="left"/>
+      <w:pPr>
+        <w:ind w:left="4656" w:hanging="360"/>
+      </w:pPr>
+    </w:lvl>
+    <w:lvl w:ilvl="5" w:tplc="040C001B" w:tentative="1">
+      <w:start w:val="1"/>
+      <w:numFmt w:val="lowerRoman"/>
+      <w:lvlText w:val="%6."/>
+      <w:lvlJc w:val="right"/>
+      <w:pPr>
+        <w:ind w:left="5376" w:hanging="180"/>
+      </w:pPr>
+    </w:lvl>
+    <w:lvl w:ilvl="6" w:tplc="040C000F" w:tentative="1">
+      <w:start w:val="1"/>
+      <w:numFmt w:val="decimal"/>
+      <w:lvlText w:val="%7."/>
+      <w:lvlJc w:val="left"/>
+      <w:pPr>
+        <w:ind w:left="6096" w:hanging="360"/>
+      </w:pPr>
+    </w:lvl>
+    <w:lvl w:ilvl="7" w:tplc="040C0019" w:tentative="1">
+      <w:start w:val="1"/>
+      <w:numFmt w:val="lowerLetter"/>
+      <w:lvlText w:val="%8."/>
+      <w:lvlJc w:val="left"/>
+      <w:pPr>
+        <w:ind w:left="6816" w:hanging="360"/>
+      </w:pPr>
+    </w:lvl>
+    <w:lvl w:ilvl="8" w:tplc="040C001B" w:tentative="1">
+      <w:start w:val="1"/>
+      <w:numFmt w:val="lowerRoman"/>
+      <w:lvlText w:val="%9."/>
+      <w:lvlJc w:val="right"/>
+      <w:pPr>
+        <w:ind w:left="7536" w:hanging="180"/>
+      </w:pPr>
+    </w:lvl>
+  </w:abstractNum>
+  <w:abstractNum w:abstractNumId="1" w15:restartNumberingAfterBreak="0">
+    <w:nsid w:val="31F42961"/>
+    <w:multiLevelType w:val="hybridMultilevel"/>
+    <w:tmpl w:val="0764D420"/>
+    <w:lvl w:ilvl="0" w:tplc="043813E2">
+      <w:start w:val="1"/>
+      <w:numFmt w:val="decimal"/>
+      <w:lvlText w:val="%1-"/>
+      <w:lvlJc w:val="left"/>
+      <w:pPr>
+        <w:ind w:left="1776" w:hanging="360"/>
+      </w:pPr>
+      <w:rPr>
+        <w:rFonts w:hint="default"/>
+      </w:rPr>
+    </w:lvl>
+    <w:lvl w:ilvl="1" w:tplc="040C0019">
+      <w:start w:val="1"/>
+      <w:numFmt w:val="lowerLetter"/>
+      <w:lvlText w:val="%2."/>
+      <w:lvlJc w:val="left"/>
+      <w:pPr>
+        <w:ind w:left="2496" w:hanging="360"/>
+      </w:pPr>
+    </w:lvl>
+    <w:lvl w:ilvl="2" w:tplc="040C001B" w:tentative="1">
+      <w:start w:val="1"/>
+      <w:numFmt w:val="lowerRoman"/>
+      <w:lvlText w:val="%3."/>
+      <w:lvlJc w:val="right"/>
+      <w:pPr>
+        <w:ind w:left="3216" w:hanging="180"/>
+      </w:pPr>
+    </w:lvl>
+    <w:lvl w:ilvl="3" w:tplc="040C000F" w:tentative="1">
+      <w:start w:val="1"/>
+      <w:numFmt w:val="decimal"/>
+      <w:lvlText w:val="%4."/>
+      <w:lvlJc w:val="left"/>
+      <w:pPr>
+        <w:ind w:left="3936" w:hanging="360"/>
+      </w:pPr>
+    </w:lvl>
+    <w:lvl w:ilvl="4" w:tplc="040C0019" w:tentative="1">
+      <w:start w:val="1"/>
+      <w:numFmt w:val="lowerLetter"/>
+      <w:lvlText w:val="%5."/>
+      <w:lvlJc w:val="left"/>
+      <w:pPr>
+        <w:ind w:left="4656" w:hanging="360"/>
+      </w:pPr>
+    </w:lvl>
+    <w:lvl w:ilvl="5" w:tplc="040C001B" w:tentative="1">
+      <w:start w:val="1"/>
+      <w:numFmt w:val="lowerRoman"/>
+      <w:lvlText w:val="%6."/>
+      <w:lvlJc w:val="right"/>
+      <w:pPr>
+        <w:ind w:left="5376" w:hanging="180"/>
+      </w:pPr>
+    </w:lvl>
+    <w:lvl w:ilvl="6" w:tplc="040C000F" w:tentative="1">
+      <w:start w:val="1"/>
+      <w:numFmt w:val="decimal"/>
+      <w:lvlText w:val="%7."/>
+      <w:lvlJc w:val="left"/>
+      <w:pPr>
+        <w:ind w:left="6096" w:hanging="360"/>
+      </w:pPr>
+    </w:lvl>
+    <w:lvl w:ilvl="7" w:tplc="040C0019" w:tentative="1">
+      <w:start w:val="1"/>
+      <w:numFmt w:val="lowerLetter"/>
+      <w:lvlText w:val="%8."/>
+      <w:lvlJc w:val="left"/>
+      <w:pPr>
+        <w:ind w:left="6816" w:hanging="360"/>
+      </w:pPr>
+    </w:lvl>
+    <w:lvl w:ilvl="8" w:tplc="040C001B" w:tentative="1">
+      <w:start w:val="1"/>
+      <w:numFmt w:val="lowerRoman"/>
+      <w:lvlText w:val="%9."/>
+      <w:lvlJc w:val="right"/>
+      <w:pPr>
+        <w:ind w:left="7536" w:hanging="180"/>
+      </w:pPr>
+    </w:lvl>
+  </w:abstractNum>
+  <w:abstractNum w:abstractNumId="2" w15:restartNumberingAfterBreak="0">
+    <w:nsid w:val="70CB61E9"/>
+    <w:multiLevelType w:val="hybridMultilevel"/>
+    <w:tmpl w:val="EF0E7208"/>
+    <w:lvl w:ilvl="0" w:tplc="427284C4">
+      <w:start w:val="685"/>
+      <w:numFmt w:val="bullet"/>
+      <w:lvlText w:val=""/>
+      <w:lvlJc w:val="left"/>
+      <w:pPr>
+        <w:ind w:left="420" w:hanging="360"/>
+      </w:pPr>
+      <w:rPr>
+        <w:rFonts w:ascii="Symbol" w:eastAsiaTheme="minorHAnsi" w:hAnsi="Symbol" w:cstheme="minorBidi" w:hint="default"/>
+      </w:rPr>
+    </w:lvl>
+    <w:lvl w:ilvl="1" w:tplc="040C0003">
+      <w:start w:val="1"/>
+      <w:numFmt w:val="bullet"/>
+      <w:lvlText w:val="o"/>
+      <w:lvlJc w:val="left"/>
+      <w:pPr>
+        <w:ind w:left="1140" w:hanging="360"/>
+      </w:pPr>
+      <w:rPr>
+        <w:rFonts w:ascii="Courier New" w:hAnsi="Courier New" w:cs="Courier New" w:hint="default"/>
+      </w:rPr>
+    </w:lvl>
+    <w:lvl w:ilvl="2" w:tplc="040C0005" w:tentative="1">
+      <w:start w:val="1"/>
+      <w:numFmt w:val="bullet"/>
+      <w:lvlText w:val=""/>
+      <w:lvlJc w:val="left"/>
+      <w:pPr>
+        <w:ind w:left="1860" w:hanging="360"/>
+      </w:pPr>
+      <w:rPr>
+        <w:rFonts w:ascii="Wingdings" w:hAnsi="Wingdings" w:hint="default"/>
+      </w:rPr>
+    </w:lvl>
+    <w:lvl w:ilvl="3" w:tplc="040C0001" w:tentative="1">
+      <w:start w:val="1"/>
+      <w:numFmt w:val="bullet"/>
+      <w:lvlText w:val=""/>
+      <w:lvlJc w:val="left"/>
+      <w:pPr>
+        <w:ind w:left="2580" w:hanging="360"/>
+      </w:pPr>
+      <w:rPr>
+        <w:rFonts w:ascii="Symbol" w:hAnsi="Symbol" w:hint="default"/>
+      </w:rPr>
+    </w:lvl>
+    <w:lvl w:ilvl="4" w:tplc="040C0003" w:tentative="1">
+      <w:start w:val="1"/>
+      <w:numFmt w:val="bullet"/>
+      <w:lvlText w:val="o"/>
+      <w:lvlJc w:val="left"/>
+      <w:pPr>
+        <w:ind w:left="3300" w:hanging="360"/>
+      </w:pPr>
+      <w:rPr>
+        <w:rFonts w:ascii="Courier New" w:hAnsi="Courier New" w:cs="Courier New" w:hint="default"/>
+      </w:rPr>
+    </w:lvl>
+    <w:lvl w:ilvl="5" w:tplc="040C0005" w:tentative="1">
+      <w:start w:val="1"/>
+      <w:numFmt w:val="bullet"/>
+      <w:lvlText w:val=""/>
+      <w:lvlJc w:val="left"/>
+      <w:pPr>
+        <w:ind w:left="4020" w:hanging="360"/>
+      </w:pPr>
+      <w:rPr>
+        <w:rFonts w:ascii="Wingdings" w:hAnsi="Wingdings" w:hint="default"/>
+      </w:rPr>
+    </w:lvl>
+    <w:lvl w:ilvl="6" w:tplc="040C0001" w:tentative="1">
+      <w:start w:val="1"/>
+      <w:numFmt w:val="bullet"/>
+      <w:lvlText w:val=""/>
+      <w:lvlJc w:val="left"/>
+      <w:pPr>
+        <w:ind w:left="4740" w:hanging="360"/>
+      </w:pPr>
+      <w:rPr>
+        <w:rFonts w:ascii="Symbol" w:hAnsi="Symbol" w:hint="default"/>
+      </w:rPr>
+    </w:lvl>
+    <w:lvl w:ilvl="7" w:tplc="040C0003" w:tentative="1">
+      <w:start w:val="1"/>
+      <w:numFmt w:val="bullet"/>
+      <w:lvlText w:val="o"/>
+      <w:lvlJc w:val="left"/>
+      <w:pPr>
+        <w:ind w:left="5460" w:hanging="360"/>
+      </w:pPr>
+      <w:rPr>
+        <w:rFonts w:ascii="Courier New" w:hAnsi="Courier New" w:cs="Courier New" w:hint="default"/>
+      </w:rPr>
+    </w:lvl>
+    <w:lvl w:ilvl="8" w:tplc="040C0005" w:tentative="1">
+      <w:start w:val="1"/>
+      <w:numFmt w:val="bullet"/>
+      <w:lvlText w:val=""/>
+      <w:lvlJc w:val="left"/>
+      <w:pPr>
+        <w:ind w:left="6180" w:hanging="360"/>
+      </w:pPr>
+      <w:rPr>
+        <w:rFonts w:ascii="Wingdings" w:hAnsi="Wingdings" w:hint="default"/>
+      </w:rPr>
+    </w:lvl>
+  </w:abstractNum>
+  <w:abstractNum w:abstractNumId="3" w15:restartNumberingAfterBreak="0">
     <w:nsid w:val="72E10490"/>
     <w:multiLevelType w:val="hybridMultilevel"/>
     <w:tmpl w:val="CD3C2ECC"/>
@@ -1556,7 +5327,16 @@
     </w:lvl>
   </w:abstractNum>
   <w:num w:numId="1" w16cid:durableId="1538851959">
+    <w:abstractNumId w:val="3"/>
+  </w:num>
+  <w:num w:numId="2" w16cid:durableId="1159266413">
     <w:abstractNumId w:val="0"/>
+  </w:num>
+  <w:num w:numId="3" w16cid:durableId="461847572">
+    <w:abstractNumId w:val="1"/>
+  </w:num>
+  <w:num w:numId="4" w16cid:durableId="566382641">
+    <w:abstractNumId w:val="2"/>
   </w:num>
 </w:numbering>
 </file>
@@ -1961,7 +5741,7 @@
   <w:style w:type="paragraph" w:default="1" w:styleId="Normal">
     <w:name w:val="Normal"/>
     <w:qFormat/>
-    <w:rsid w:val="00323C63"/>
+    <w:rsid w:val="00E45C92"/>
     <w:pPr>
       <w:jc w:val="both"/>
     </w:pPr>
@@ -2356,6 +6136,140 @@
       </w:tcPr>
     </w:tblStylePr>
   </w:style>
+  <w:style w:type="table" w:styleId="TableauGrille5Fonc-Accentuation5">
+    <w:name w:val="Grid Table 5 Dark Accent 5"/>
+    <w:basedOn w:val="TableauNormal"/>
+    <w:uiPriority w:val="50"/>
+    <w:rsid w:val="00440519"/>
+    <w:pPr>
+      <w:spacing w:after="0" w:line="240" w:lineRule="auto"/>
+    </w:pPr>
+    <w:tblPr>
+      <w:tblStyleRowBandSize w:val="1"/>
+      <w:tblStyleColBandSize w:val="1"/>
+      <w:tblInd w:w="0" w:type="nil"/>
+      <w:tblBorders>
+        <w:top w:val="single" w:sz="4" w:space="0" w:color="FFFFFF" w:themeColor="background1"/>
+        <w:left w:val="single" w:sz="4" w:space="0" w:color="FFFFFF" w:themeColor="background1"/>
+        <w:bottom w:val="single" w:sz="4" w:space="0" w:color="FFFFFF" w:themeColor="background1"/>
+        <w:right w:val="single" w:sz="4" w:space="0" w:color="FFFFFF" w:themeColor="background1"/>
+        <w:insideH w:val="single" w:sz="4" w:space="0" w:color="FFFFFF" w:themeColor="background1"/>
+        <w:insideV w:val="single" w:sz="4" w:space="0" w:color="FFFFFF" w:themeColor="background1"/>
+      </w:tblBorders>
+    </w:tblPr>
+    <w:tcPr>
+      <w:shd w:val="clear" w:color="auto" w:fill="DEEAF6" w:themeFill="accent5" w:themeFillTint="33"/>
+    </w:tcPr>
+    <w:tblStylePr w:type="firstRow">
+      <w:rPr>
+        <w:b/>
+        <w:bCs/>
+        <w:color w:val="FFFFFF" w:themeColor="background1"/>
+      </w:rPr>
+      <w:tblPr/>
+      <w:tcPr>
+        <w:tcBorders>
+          <w:top w:val="single" w:sz="4" w:space="0" w:color="FFFFFF" w:themeColor="background1"/>
+          <w:left w:val="single" w:sz="4" w:space="0" w:color="FFFFFF" w:themeColor="background1"/>
+          <w:right w:val="single" w:sz="4" w:space="0" w:color="FFFFFF" w:themeColor="background1"/>
+          <w:insideH w:val="nil"/>
+          <w:insideV w:val="nil"/>
+        </w:tcBorders>
+        <w:shd w:val="clear" w:color="auto" w:fill="5B9BD5" w:themeFill="accent5"/>
+      </w:tcPr>
+    </w:tblStylePr>
+    <w:tblStylePr w:type="lastRow">
+      <w:rPr>
+        <w:b/>
+        <w:bCs/>
+        <w:color w:val="FFFFFF" w:themeColor="background1"/>
+      </w:rPr>
+      <w:tblPr/>
+      <w:tcPr>
+        <w:tcBorders>
+          <w:left w:val="single" w:sz="4" w:space="0" w:color="FFFFFF" w:themeColor="background1"/>
+          <w:bottom w:val="single" w:sz="4" w:space="0" w:color="FFFFFF" w:themeColor="background1"/>
+          <w:right w:val="single" w:sz="4" w:space="0" w:color="FFFFFF" w:themeColor="background1"/>
+          <w:insideH w:val="nil"/>
+          <w:insideV w:val="nil"/>
+        </w:tcBorders>
+        <w:shd w:val="clear" w:color="auto" w:fill="5B9BD5" w:themeFill="accent5"/>
+      </w:tcPr>
+    </w:tblStylePr>
+    <w:tblStylePr w:type="firstCol">
+      <w:rPr>
+        <w:b/>
+        <w:bCs/>
+        <w:color w:val="FFFFFF" w:themeColor="background1"/>
+      </w:rPr>
+      <w:tblPr/>
+      <w:tcPr>
+        <w:tcBorders>
+          <w:top w:val="single" w:sz="4" w:space="0" w:color="FFFFFF" w:themeColor="background1"/>
+          <w:left w:val="single" w:sz="4" w:space="0" w:color="FFFFFF" w:themeColor="background1"/>
+          <w:bottom w:val="single" w:sz="4" w:space="0" w:color="FFFFFF" w:themeColor="background1"/>
+          <w:insideV w:val="nil"/>
+        </w:tcBorders>
+        <w:shd w:val="clear" w:color="auto" w:fill="5B9BD5" w:themeFill="accent5"/>
+      </w:tcPr>
+    </w:tblStylePr>
+    <w:tblStylePr w:type="lastCol">
+      <w:rPr>
+        <w:b/>
+        <w:bCs/>
+        <w:color w:val="FFFFFF" w:themeColor="background1"/>
+      </w:rPr>
+      <w:tblPr/>
+      <w:tcPr>
+        <w:tcBorders>
+          <w:top w:val="single" w:sz="4" w:space="0" w:color="FFFFFF" w:themeColor="background1"/>
+          <w:bottom w:val="single" w:sz="4" w:space="0" w:color="FFFFFF" w:themeColor="background1"/>
+          <w:right w:val="single" w:sz="4" w:space="0" w:color="FFFFFF" w:themeColor="background1"/>
+          <w:insideV w:val="nil"/>
+        </w:tcBorders>
+        <w:shd w:val="clear" w:color="auto" w:fill="5B9BD5" w:themeFill="accent5"/>
+      </w:tcPr>
+    </w:tblStylePr>
+    <w:tblStylePr w:type="band1Vert">
+      <w:tblPr/>
+      <w:tcPr>
+        <w:shd w:val="clear" w:color="auto" w:fill="BDD6EE" w:themeFill="accent5" w:themeFillTint="66"/>
+      </w:tcPr>
+    </w:tblStylePr>
+    <w:tblStylePr w:type="band1Horz">
+      <w:tblPr/>
+      <w:tcPr>
+        <w:shd w:val="clear" w:color="auto" w:fill="BDD6EE" w:themeFill="accent5" w:themeFillTint="66"/>
+      </w:tcPr>
+    </w:tblStylePr>
+  </w:style>
+  <w:style w:type="character" w:customStyle="1" w:styleId="lrzxr">
+    <w:name w:val="lrzxr"/>
+    <w:basedOn w:val="Policepardfaut"/>
+    <w:rsid w:val="00147462"/>
+  </w:style>
+  <w:style w:type="character" w:customStyle="1" w:styleId="qv3wpe">
+    <w:name w:val="qv3wpe"/>
+    <w:basedOn w:val="Policepardfaut"/>
+    <w:rsid w:val="00147462"/>
+  </w:style>
+  <w:style w:type="paragraph" w:customStyle="1" w:styleId="Default">
+    <w:name w:val="Default"/>
+    <w:rsid w:val="00E7227E"/>
+    <w:pPr>
+      <w:autoSpaceDE w:val="0"/>
+      <w:autoSpaceDN w:val="0"/>
+      <w:adjustRightInd w:val="0"/>
+      <w:spacing w:after="0" w:line="240" w:lineRule="auto"/>
+    </w:pPr>
+    <w:rPr>
+      <w:rFonts w:ascii="Calibri" w:hAnsi="Calibri" w:cs="Calibri"/>
+      <w:color w:val="000000"/>
+      <w:kern w:val="0"/>
+      <w:sz w:val="24"/>
+      <w:szCs w:val="24"/>
+    </w:rPr>
+  </w:style>
 </w:styles>
 </file>
 
@@ -2487,6 +6401,13 @@
 
 <file path=word/glossary/fontTable.xml><?xml version="1.0" encoding="utf-8"?>
 <w:fonts xmlns:mc="http://schemas.openxmlformats.org/markup-compatibility/2006" xmlns:r="http://schemas.openxmlformats.org/officeDocument/2006/relationships" xmlns:w="http://schemas.openxmlformats.org/wordprocessingml/2006/main" xmlns:w14="http://schemas.microsoft.com/office/word/2010/wordml" xmlns:w15="http://schemas.microsoft.com/office/word/2012/wordml" xmlns:w16cex="http://schemas.microsoft.com/office/word/2018/wordml/cex" xmlns:w16cid="http://schemas.microsoft.com/office/word/2016/wordml/cid" xmlns:w16="http://schemas.microsoft.com/office/word/2018/wordml" xmlns:w16du="http://schemas.microsoft.com/office/word/2023/wordml/word16du" xmlns:w16sdtdh="http://schemas.microsoft.com/office/word/2020/wordml/sdtdatahash" xmlns:w16se="http://schemas.microsoft.com/office/word/2015/wordml/symex" mc:Ignorable="w14 w15 w16se w16cid w16 w16cex w16sdtdh w16du">
+  <w:font w:name="Times New Roman">
+    <w:panose1 w:val="02020603050405020304"/>
+    <w:charset w:val="00"/>
+    <w:family w:val="roman"/>
+    <w:pitch w:val="variable"/>
+    <w:sig w:usb0="E0002EFF" w:usb1="C000785B" w:usb2="00000009" w:usb3="00000000" w:csb0="000001FF" w:csb1="00000000"/>
+  </w:font>
   <w:font w:name="Symbol">
     <w:panose1 w:val="05050102010706020507"/>
     <w:charset w:val="02"/>
@@ -2495,18 +6416,12 @@
     <w:sig w:usb0="00000000" w:usb1="10000000" w:usb2="00000000" w:usb3="00000000" w:csb0="80000000" w:csb1="00000000"/>
   </w:font>
   <w:font w:name="Calibri">
+    <w:altName w:val="Calibri"/>
     <w:panose1 w:val="020F0502020204030204"/>
     <w:charset w:val="00"/>
     <w:family w:val="swiss"/>
     <w:pitch w:val="variable"/>
     <w:sig w:usb0="E4002EFF" w:usb1="C200247B" w:usb2="00000009" w:usb3="00000000" w:csb0="000001FF" w:csb1="00000000"/>
-  </w:font>
-  <w:font w:name="Times New Roman">
-    <w:panose1 w:val="02020603050405020304"/>
-    <w:charset w:val="00"/>
-    <w:family w:val="roman"/>
-    <w:pitch w:val="variable"/>
-    <w:sig w:usb0="E0002EFF" w:usb1="C000785B" w:usb2="00000009" w:usb3="00000000" w:csb0="000001FF" w:csb1="00000000"/>
   </w:font>
   <w:font w:name="Courier New">
     <w:panose1 w:val="02070309020205020404"/>
@@ -2528,6 +6443,19 @@
     <w:family w:val="swiss"/>
     <w:pitch w:val="variable"/>
     <w:sig w:usb0="E4002EFF" w:usb1="C200247B" w:usb2="00000009" w:usb3="00000000" w:csb0="000001FF" w:csb1="00000000"/>
+  </w:font>
+  <w:font w:name="Roboto">
+    <w:charset w:val="00"/>
+    <w:family w:val="auto"/>
+    <w:pitch w:val="variable"/>
+    <w:sig w:usb0="E0000AFF" w:usb1="5000217F" w:usb2="00000021" w:usb3="00000000" w:csb0="0000019F" w:csb1="00000000"/>
+  </w:font>
+  <w:font w:name="Cambria Math">
+    <w:panose1 w:val="02040503050406030204"/>
+    <w:charset w:val="00"/>
+    <w:family w:val="roman"/>
+    <w:pitch w:val="variable"/>
+    <w:sig w:usb0="E00006FF" w:usb1="420024FF" w:usb2="02000000" w:usb3="00000000" w:csb0="0000019F" w:csb1="00000000"/>
   </w:font>
   <w:font w:name="Aptos">
     <w:charset w:val="00"/>
@@ -2562,6 +6490,7 @@
   <w:rsids>
     <w:rsidRoot w:val="00FC538B"/>
     <w:rsid w:val="006E6997"/>
+    <w:rsid w:val="00864C8D"/>
     <w:rsid w:val="00E9272A"/>
     <w:rsid w:val="00F4120B"/>
     <w:rsid w:val="00FC538B"/>

--- a/TP11/APR_Rapport-TP11_Al Natour_Mazen.docx
+++ b/TP11/APR_Rapport-TP11_Al Natour_Mazen.docx
@@ -1088,7 +1088,15 @@
         <w:t>lib</w:t>
       </w:r>
       <w:r>
-        <w:t xml:space="preserve"> OPP::MPI </w:t>
+        <w:t xml:space="preserve"> </w:t>
+      </w:r>
+      <w:proofErr w:type="gramStart"/>
+      <w:r>
+        <w:t>OPP::</w:t>
+      </w:r>
+      <w:proofErr w:type="gramEnd"/>
+      <w:r>
+        <w:t xml:space="preserve">MPI </w:t>
       </w:r>
       <w:r>
         <w:t xml:space="preserve">(fourni par vous) </w:t>
@@ -1111,11 +1119,16 @@
         <w:t xml:space="preserve"> fonctionnement </w:t>
       </w:r>
       <w:r>
-        <w:t>du programme</w:t>
+        <w:t xml:space="preserve">du </w:t>
+      </w:r>
+      <w:proofErr w:type="gramStart"/>
+      <w:r>
+        <w:t>programme</w:t>
       </w:r>
       <w:r>
         <w:t>:</w:t>
       </w:r>
+      <w:proofErr w:type="gramEnd"/>
     </w:p>
     <w:p>
       <w:pPr>
@@ -1126,9 +1139,14 @@
         </w:numPr>
       </w:pPr>
       <w:r>
-        <w:t>Initialisation de MPI : On appelle la fonction OPP::MPI::</w:t>
+        <w:t>Initialisation de MPI : On appelle la fonction OPP::</w:t>
+      </w:r>
+      <w:proofErr w:type="gramStart"/>
+      <w:r>
+        <w:t>MPI::</w:t>
       </w:r>
       <w:proofErr w:type="spellStart"/>
+      <w:proofErr w:type="gramEnd"/>
       <w:r>
         <w:t>Initializer</w:t>
       </w:r>
@@ -1184,7 +1202,15 @@
         </w:numPr>
       </w:pPr>
       <w:r>
-        <w:t xml:space="preserve">Création du communicateur : On crée un communicateur MPI avec OPP::MPI::Communicator </w:t>
+        <w:t xml:space="preserve">Création du communicateur : On crée un communicateur MPI avec </w:t>
+      </w:r>
+      <w:proofErr w:type="gramStart"/>
+      <w:r>
+        <w:t>OPP::</w:t>
+      </w:r>
+      <w:proofErr w:type="gramEnd"/>
+      <w:r>
+        <w:t xml:space="preserve">MPI::Communicator </w:t>
       </w:r>
       <w:proofErr w:type="spellStart"/>
       <w:r>
@@ -1252,7 +1278,15 @@
       </w:r>
       <w:proofErr w:type="spellEnd"/>
       <w:r>
-        <w:t xml:space="preserve"> : On utilise la méthode OPP::MPI::Torus::</w:t>
+        <w:t xml:space="preserve"> : On utilise la méthode </w:t>
+      </w:r>
+      <w:proofErr w:type="gramStart"/>
+      <w:r>
+        <w:t>OPP::</w:t>
+      </w:r>
+      <w:proofErr w:type="gramEnd"/>
+      <w:r>
+        <w:t>MPI::Torus::</w:t>
       </w:r>
       <w:proofErr w:type="spellStart"/>
       <w:r>
@@ -1330,7 +1364,15 @@
         </w:numPr>
       </w:pPr>
       <w:r>
-        <w:t>Fermeture de MPI : Enfin, on ferme l’environnement MPI avec OPP::MPI::</w:t>
+        <w:t xml:space="preserve">Fermeture de MPI : Enfin, on ferme l’environnement MPI avec </w:t>
+      </w:r>
+      <w:proofErr w:type="gramStart"/>
+      <w:r>
+        <w:t>OPP::</w:t>
+      </w:r>
+      <w:proofErr w:type="gramEnd"/>
+      <w:r>
+        <w:t>MPI::</w:t>
       </w:r>
       <w:proofErr w:type="spellStart"/>
       <w:r>
@@ -1355,7 +1397,15 @@
       </w:r>
       <w:proofErr w:type="spellEnd"/>
       <w:r>
-        <w:t xml:space="preserve"> est utilisée en interne par la méthode OPP::MPI::Torus::</w:t>
+        <w:t xml:space="preserve"> est utilisée en interne par la méthode </w:t>
+      </w:r>
+      <w:proofErr w:type="gramStart"/>
+      <w:r>
+        <w:t>OPP::</w:t>
+      </w:r>
+      <w:proofErr w:type="gramEnd"/>
+      <w:r>
+        <w:t>MPI::Torus::</w:t>
       </w:r>
       <w:proofErr w:type="spellStart"/>
       <w:r>
@@ -1410,7 +1460,15 @@
         <w:t>lib</w:t>
       </w:r>
       <w:r>
-        <w:t xml:space="preserve"> OPP::MPI</w:t>
+        <w:t xml:space="preserve"> </w:t>
+      </w:r>
+      <w:proofErr w:type="gramStart"/>
+      <w:r>
+        <w:t>OPP::</w:t>
+      </w:r>
+      <w:proofErr w:type="gramEnd"/>
+      <w:r>
+        <w:t>MPI</w:t>
       </w:r>
       <w:r>
         <w:t xml:space="preserve"> (fourni par vous)</w:t>
@@ -3320,14 +3378,14 @@
                 <w:sz w:val="23"/>
                 <w:szCs w:val="23"/>
               </w:rPr>
-              <w:t>2</w:t>
+              <w:t>…</w:t>
             </w:r>
             <w:r>
               <w:rPr>
                 <w:sz w:val="23"/>
                 <w:szCs w:val="23"/>
               </w:rPr>
-              <w:t xml:space="preserve">243.12 </w:t>
+              <w:t xml:space="preserve"> </w:t>
             </w:r>
           </w:p>
         </w:tc>
@@ -4095,6 +4153,14 @@
         </w:tc>
       </w:tr>
     </w:tbl>
+    <w:p>
+      <w:pPr>
+        <w:rPr>
+          <w:sz w:val="2"/>
+          <w:szCs w:val="2"/>
+        </w:rPr>
+      </w:pPr>
+    </w:p>
     <w:p>
       <w:r>
         <w:t>En analysant les résultats obtenus pour l’exercice 4 (méthode de Cannon) et en les comparant à ceux de l’exercice précédent (méthode de base), on peut tirer plusieurs conclusions</w:t>
@@ -4204,17 +4270,1400 @@
     </w:p>
     <w:p>
       <w:pPr>
+        <w:ind w:firstLine="708"/>
+      </w:pPr>
+      <w:r>
+        <w:t>Voici les résultats obtenus avec le tableau affichant le Nombre de processeurs, la Taille de la matrice et le Temps d'exécution en millisecondes.</w:t>
+      </w:r>
+    </w:p>
+    <w:tbl>
+      <w:tblPr>
+        <w:tblStyle w:val="TableauGrille1Clair-Accentuation1"/>
+        <w:tblW w:w="9700" w:type="dxa"/>
+        <w:tblLook w:val="04A0" w:firstRow="1" w:lastRow="0" w:firstColumn="1" w:lastColumn="0" w:noHBand="0" w:noVBand="1"/>
+      </w:tblPr>
+      <w:tblGrid>
+        <w:gridCol w:w="3060"/>
+        <w:gridCol w:w="1041"/>
+        <w:gridCol w:w="2023"/>
+        <w:gridCol w:w="3576"/>
+      </w:tblGrid>
+      <w:tr>
+        <w:trPr>
+          <w:cnfStyle w:val="100000000000" w:firstRow="1" w:lastRow="0" w:firstColumn="0" w:lastColumn="0" w:oddVBand="0" w:evenVBand="0" w:oddHBand="0" w:evenHBand="0" w:firstRowFirstColumn="0" w:firstRowLastColumn="0" w:lastRowFirstColumn="0" w:lastRowLastColumn="0"/>
+          <w:trHeight w:val="273"/>
+        </w:trPr>
+        <w:tc>
+          <w:tcPr>
+            <w:cnfStyle w:val="001000000000" w:firstRow="0" w:lastRow="0" w:firstColumn="1" w:lastColumn="0" w:oddVBand="0" w:evenVBand="0" w:oddHBand="0" w:evenHBand="0" w:firstRowFirstColumn="0" w:firstRowLastColumn="0" w:lastRowFirstColumn="0" w:lastRowLastColumn="0"/>
+            <w:tcW w:w="3060" w:type="dxa"/>
+          </w:tcPr>
+          <w:p>
+            <w:pPr>
+              <w:jc w:val="center"/>
+              <w:rPr>
+                <w:lang w:val="fr-FR"/>
+              </w:rPr>
+            </w:pPr>
+            <w:r>
+              <w:t>Nombre de processeur</w:t>
+            </w:r>
+          </w:p>
+        </w:tc>
+        <w:tc>
+          <w:tcPr>
+            <w:tcW w:w="3064" w:type="dxa"/>
+            <w:gridSpan w:val="2"/>
+          </w:tcPr>
+          <w:p>
+            <w:pPr>
+              <w:jc w:val="center"/>
+              <w:cnfStyle w:val="100000000000" w:firstRow="1" w:lastRow="0" w:firstColumn="0" w:lastColumn="0" w:oddVBand="0" w:evenVBand="0" w:oddHBand="0" w:evenHBand="0" w:firstRowFirstColumn="0" w:firstRowLastColumn="0" w:lastRowFirstColumn="0" w:lastRowLastColumn="0"/>
+            </w:pPr>
+            <w:r>
+              <w:t>Taille de la matrice</w:t>
+            </w:r>
+          </w:p>
+        </w:tc>
+        <w:tc>
+          <w:tcPr>
+            <w:tcW w:w="3576" w:type="dxa"/>
+          </w:tcPr>
+          <w:p>
+            <w:pPr>
+              <w:jc w:val="center"/>
+              <w:cnfStyle w:val="100000000000" w:firstRow="1" w:lastRow="0" w:firstColumn="0" w:lastColumn="0" w:oddVBand="0" w:evenVBand="0" w:oddHBand="0" w:evenHBand="0" w:firstRowFirstColumn="0" w:firstRowLastColumn="0" w:lastRowFirstColumn="0" w:lastRowLastColumn="0"/>
+            </w:pPr>
+            <w:r>
+              <w:t>Temps d’exécution (</w:t>
+            </w:r>
+            <w:proofErr w:type="spellStart"/>
+            <w:r>
+              <w:t>ms</w:t>
+            </w:r>
+            <w:proofErr w:type="spellEnd"/>
+            <w:r>
+              <w:t>)</w:t>
+            </w:r>
+          </w:p>
+        </w:tc>
+      </w:tr>
+      <w:tr>
+        <w:trPr>
+          <w:trHeight w:val="129"/>
+        </w:trPr>
+        <w:tc>
+          <w:tcPr>
+            <w:cnfStyle w:val="001000000000" w:firstRow="0" w:lastRow="0" w:firstColumn="1" w:lastColumn="0" w:oddVBand="0" w:evenVBand="0" w:oddHBand="0" w:evenHBand="0" w:firstRowFirstColumn="0" w:firstRowLastColumn="0" w:lastRowFirstColumn="0" w:lastRowLastColumn="0"/>
+            <w:tcW w:w="3060" w:type="dxa"/>
+          </w:tcPr>
+          <w:p>
+            <w:pPr>
+              <w:jc w:val="center"/>
+              <w:rPr>
+                <w:b w:val="0"/>
+                <w:bCs w:val="0"/>
+              </w:rPr>
+            </w:pPr>
+            <w:r>
+              <w:rPr>
+                <w:b w:val="0"/>
+                <w:bCs w:val="0"/>
+              </w:rPr>
+              <w:t>4</w:t>
+            </w:r>
+          </w:p>
+        </w:tc>
+        <w:tc>
+          <w:tcPr>
+            <w:tcW w:w="3064" w:type="dxa"/>
+            <w:gridSpan w:val="2"/>
+          </w:tcPr>
+          <w:p>
+            <w:pPr>
+              <w:jc w:val="center"/>
+              <w:cnfStyle w:val="000000000000" w:firstRow="0" w:lastRow="0" w:firstColumn="0" w:lastColumn="0" w:oddVBand="0" w:evenVBand="0" w:oddHBand="0" w:evenHBand="0" w:firstRowFirstColumn="0" w:firstRowLastColumn="0" w:lastRowFirstColumn="0" w:lastRowLastColumn="0"/>
+            </w:pPr>
+            <w:r>
+              <w:t>(8, 8)</w:t>
+            </w:r>
+          </w:p>
+        </w:tc>
+        <w:tc>
+          <w:tcPr>
+            <w:tcW w:w="3576" w:type="dxa"/>
+          </w:tcPr>
+          <w:p>
+            <w:pPr>
+              <w:jc w:val="center"/>
+              <w:cnfStyle w:val="000000000000" w:firstRow="0" w:lastRow="0" w:firstColumn="0" w:lastColumn="0" w:oddVBand="0" w:evenVBand="0" w:oddHBand="0" w:evenHBand="0" w:firstRowFirstColumn="0" w:firstRowLastColumn="0" w:lastRowFirstColumn="0" w:lastRowLastColumn="0"/>
+            </w:pPr>
+            <w:r>
+              <w:t>0.0234</w:t>
+            </w:r>
+          </w:p>
+        </w:tc>
+      </w:tr>
+      <w:tr>
+        <w:trPr>
+          <w:trHeight w:val="129"/>
+        </w:trPr>
+        <w:tc>
+          <w:tcPr>
+            <w:cnfStyle w:val="001000000000" w:firstRow="0" w:lastRow="0" w:firstColumn="1" w:lastColumn="0" w:oddVBand="0" w:evenVBand="0" w:oddHBand="0" w:evenHBand="0" w:firstRowFirstColumn="0" w:firstRowLastColumn="0" w:lastRowFirstColumn="0" w:lastRowLastColumn="0"/>
+            <w:tcW w:w="3060" w:type="dxa"/>
+          </w:tcPr>
+          <w:p>
+            <w:pPr>
+              <w:jc w:val="center"/>
+              <w:rPr>
+                <w:b w:val="0"/>
+                <w:bCs w:val="0"/>
+              </w:rPr>
+            </w:pPr>
+            <w:r>
+              <w:rPr>
+                <w:b w:val="0"/>
+                <w:bCs w:val="0"/>
+              </w:rPr>
+              <w:t>4</w:t>
+            </w:r>
+          </w:p>
+        </w:tc>
+        <w:tc>
+          <w:tcPr>
+            <w:tcW w:w="3064" w:type="dxa"/>
+            <w:gridSpan w:val="2"/>
+          </w:tcPr>
+          <w:p>
+            <w:pPr>
+              <w:jc w:val="center"/>
+              <w:cnfStyle w:val="000000000000" w:firstRow="0" w:lastRow="0" w:firstColumn="0" w:lastColumn="0" w:oddVBand="0" w:evenVBand="0" w:oddHBand="0" w:evenHBand="0" w:firstRowFirstColumn="0" w:firstRowLastColumn="0" w:lastRowFirstColumn="0" w:lastRowLastColumn="0"/>
+            </w:pPr>
+            <w:r>
+              <w:t>(16,16)</w:t>
+            </w:r>
+          </w:p>
+        </w:tc>
+        <w:tc>
+          <w:tcPr>
+            <w:tcW w:w="3576" w:type="dxa"/>
+          </w:tcPr>
+          <w:p>
+            <w:pPr>
+              <w:jc w:val="center"/>
+              <w:cnfStyle w:val="000000000000" w:firstRow="0" w:lastRow="0" w:firstColumn="0" w:lastColumn="0" w:oddVBand="0" w:evenVBand="0" w:oddHBand="0" w:evenHBand="0" w:firstRowFirstColumn="0" w:firstRowLastColumn="0" w:lastRowFirstColumn="0" w:lastRowLastColumn="0"/>
+            </w:pPr>
+            <w:r>
+              <w:t>0.0246</w:t>
+            </w:r>
+          </w:p>
+        </w:tc>
+      </w:tr>
+      <w:tr>
+        <w:trPr>
+          <w:trHeight w:val="137"/>
+        </w:trPr>
+        <w:tc>
+          <w:tcPr>
+            <w:cnfStyle w:val="001000000000" w:firstRow="0" w:lastRow="0" w:firstColumn="1" w:lastColumn="0" w:oddVBand="0" w:evenVBand="0" w:oddHBand="0" w:evenHBand="0" w:firstRowFirstColumn="0" w:firstRowLastColumn="0" w:lastRowFirstColumn="0" w:lastRowLastColumn="0"/>
+            <w:tcW w:w="3060" w:type="dxa"/>
+          </w:tcPr>
+          <w:p>
+            <w:pPr>
+              <w:jc w:val="center"/>
+              <w:rPr>
+                <w:rStyle w:val="qv3wpe"/>
+                <w:b w:val="0"/>
+                <w:bCs w:val="0"/>
+              </w:rPr>
+            </w:pPr>
+            <w:r>
+              <w:rPr>
+                <w:b w:val="0"/>
+                <w:bCs w:val="0"/>
+              </w:rPr>
+              <w:t>4</w:t>
+            </w:r>
+          </w:p>
+        </w:tc>
+        <w:tc>
+          <w:tcPr>
+            <w:tcW w:w="3064" w:type="dxa"/>
+            <w:gridSpan w:val="2"/>
+          </w:tcPr>
+          <w:p>
+            <w:pPr>
+              <w:jc w:val="center"/>
+              <w:cnfStyle w:val="000000000000" w:firstRow="0" w:lastRow="0" w:firstColumn="0" w:lastColumn="0" w:oddVBand="0" w:evenVBand="0" w:oddHBand="0" w:evenHBand="0" w:firstRowFirstColumn="0" w:firstRowLastColumn="0" w:lastRowFirstColumn="0" w:lastRowLastColumn="0"/>
+            </w:pPr>
+            <w:r>
+              <w:t>(32, 32)</w:t>
+            </w:r>
+          </w:p>
+        </w:tc>
+        <w:tc>
+          <w:tcPr>
+            <w:tcW w:w="3576" w:type="dxa"/>
+          </w:tcPr>
+          <w:p>
+            <w:pPr>
+              <w:jc w:val="center"/>
+              <w:cnfStyle w:val="000000000000" w:firstRow="0" w:lastRow="0" w:firstColumn="0" w:lastColumn="0" w:oddVBand="0" w:evenVBand="0" w:oddHBand="0" w:evenHBand="0" w:firstRowFirstColumn="0" w:firstRowLastColumn="0" w:lastRowFirstColumn="0" w:lastRowLastColumn="0"/>
+            </w:pPr>
+            <w:r>
+              <w:t>0.0464</w:t>
+            </w:r>
+          </w:p>
+        </w:tc>
+      </w:tr>
+      <w:tr>
+        <w:trPr>
+          <w:trHeight w:val="129"/>
+        </w:trPr>
+        <w:tc>
+          <w:tcPr>
+            <w:cnfStyle w:val="001000000000" w:firstRow="0" w:lastRow="0" w:firstColumn="1" w:lastColumn="0" w:oddVBand="0" w:evenVBand="0" w:oddHBand="0" w:evenHBand="0" w:firstRowFirstColumn="0" w:firstRowLastColumn="0" w:lastRowFirstColumn="0" w:lastRowLastColumn="0"/>
+            <w:tcW w:w="3060" w:type="dxa"/>
+          </w:tcPr>
+          <w:p>
+            <w:pPr>
+              <w:jc w:val="center"/>
+              <w:rPr>
+                <w:rStyle w:val="qv3wpe"/>
+                <w:b w:val="0"/>
+                <w:bCs w:val="0"/>
+              </w:rPr>
+            </w:pPr>
+            <w:r>
+              <w:rPr>
+                <w:b w:val="0"/>
+                <w:bCs w:val="0"/>
+              </w:rPr>
+              <w:t>4</w:t>
+            </w:r>
+          </w:p>
+        </w:tc>
+        <w:tc>
+          <w:tcPr>
+            <w:tcW w:w="3064" w:type="dxa"/>
+            <w:gridSpan w:val="2"/>
+          </w:tcPr>
+          <w:p>
+            <w:pPr>
+              <w:jc w:val="center"/>
+              <w:cnfStyle w:val="000000000000" w:firstRow="0" w:lastRow="0" w:firstColumn="0" w:lastColumn="0" w:oddVBand="0" w:evenVBand="0" w:oddHBand="0" w:evenHBand="0" w:firstRowFirstColumn="0" w:firstRowLastColumn="0" w:lastRowFirstColumn="0" w:lastRowLastColumn="0"/>
+            </w:pPr>
+            <w:r>
+              <w:t>(128, 128)</w:t>
+            </w:r>
+          </w:p>
+        </w:tc>
+        <w:tc>
+          <w:tcPr>
+            <w:tcW w:w="3576" w:type="dxa"/>
+          </w:tcPr>
+          <w:p>
+            <w:pPr>
+              <w:jc w:val="center"/>
+              <w:cnfStyle w:val="000000000000" w:firstRow="0" w:lastRow="0" w:firstColumn="0" w:lastColumn="0" w:oddVBand="0" w:evenVBand="0" w:oddHBand="0" w:evenHBand="0" w:firstRowFirstColumn="0" w:firstRowLastColumn="0" w:lastRowFirstColumn="0" w:lastRowLastColumn="0"/>
+            </w:pPr>
+            <w:r>
+              <w:t>1.1117</w:t>
+            </w:r>
+          </w:p>
+        </w:tc>
+      </w:tr>
+      <w:tr>
+        <w:trPr>
+          <w:trHeight w:val="129"/>
+        </w:trPr>
+        <w:tc>
+          <w:tcPr>
+            <w:cnfStyle w:val="001000000000" w:firstRow="0" w:lastRow="0" w:firstColumn="1" w:lastColumn="0" w:oddVBand="0" w:evenVBand="0" w:oddHBand="0" w:evenHBand="0" w:firstRowFirstColumn="0" w:firstRowLastColumn="0" w:lastRowFirstColumn="0" w:lastRowLastColumn="0"/>
+            <w:tcW w:w="3060" w:type="dxa"/>
+          </w:tcPr>
+          <w:p>
+            <w:pPr>
+              <w:jc w:val="center"/>
+              <w:rPr>
+                <w:rStyle w:val="qv3wpe"/>
+                <w:b w:val="0"/>
+                <w:bCs w:val="0"/>
+              </w:rPr>
+            </w:pPr>
+            <w:r>
+              <w:rPr>
+                <w:b w:val="0"/>
+                <w:bCs w:val="0"/>
+              </w:rPr>
+              <w:t>4</w:t>
+            </w:r>
+          </w:p>
+        </w:tc>
+        <w:tc>
+          <w:tcPr>
+            <w:tcW w:w="3064" w:type="dxa"/>
+            <w:gridSpan w:val="2"/>
+          </w:tcPr>
+          <w:p>
+            <w:pPr>
+              <w:jc w:val="center"/>
+              <w:cnfStyle w:val="000000000000" w:firstRow="0" w:lastRow="0" w:firstColumn="0" w:lastColumn="0" w:oddVBand="0" w:evenVBand="0" w:oddHBand="0" w:evenHBand="0" w:firstRowFirstColumn="0" w:firstRowLastColumn="0" w:lastRowFirstColumn="0" w:lastRowLastColumn="0"/>
+            </w:pPr>
+            <w:r>
+              <w:t>(256, 256)</w:t>
+            </w:r>
+          </w:p>
+        </w:tc>
+        <w:tc>
+          <w:tcPr>
+            <w:tcW w:w="3576" w:type="dxa"/>
+          </w:tcPr>
+          <w:p>
+            <w:pPr>
+              <w:jc w:val="center"/>
+              <w:cnfStyle w:val="000000000000" w:firstRow="0" w:lastRow="0" w:firstColumn="0" w:lastColumn="0" w:oddVBand="0" w:evenVBand="0" w:oddHBand="0" w:evenHBand="0" w:firstRowFirstColumn="0" w:firstRowLastColumn="0" w:lastRowFirstColumn="0" w:lastRowLastColumn="0"/>
+            </w:pPr>
+            <w:r>
+              <w:t>6.5671</w:t>
+            </w:r>
+          </w:p>
+        </w:tc>
+      </w:tr>
+      <w:tr>
+        <w:trPr>
+          <w:trHeight w:val="129"/>
+        </w:trPr>
+        <w:tc>
+          <w:tcPr>
+            <w:cnfStyle w:val="001000000000" w:firstRow="0" w:lastRow="0" w:firstColumn="1" w:lastColumn="0" w:oddVBand="0" w:evenVBand="0" w:oddHBand="0" w:evenHBand="0" w:firstRowFirstColumn="0" w:firstRowLastColumn="0" w:lastRowFirstColumn="0" w:lastRowLastColumn="0"/>
+            <w:tcW w:w="3060" w:type="dxa"/>
+          </w:tcPr>
+          <w:p>
+            <w:pPr>
+              <w:jc w:val="center"/>
+              <w:rPr>
+                <w:rStyle w:val="qv3wpe"/>
+                <w:b w:val="0"/>
+                <w:bCs w:val="0"/>
+              </w:rPr>
+            </w:pPr>
+            <w:r>
+              <w:rPr>
+                <w:b w:val="0"/>
+                <w:bCs w:val="0"/>
+              </w:rPr>
+              <w:t>4</w:t>
+            </w:r>
+          </w:p>
+        </w:tc>
+        <w:tc>
+          <w:tcPr>
+            <w:tcW w:w="3064" w:type="dxa"/>
+            <w:gridSpan w:val="2"/>
+          </w:tcPr>
+          <w:p>
+            <w:pPr>
+              <w:jc w:val="center"/>
+              <w:cnfStyle w:val="000000000000" w:firstRow="0" w:lastRow="0" w:firstColumn="0" w:lastColumn="0" w:oddVBand="0" w:evenVBand="0" w:oddHBand="0" w:evenHBand="0" w:firstRowFirstColumn="0" w:firstRowLastColumn="0" w:lastRowFirstColumn="0" w:lastRowLastColumn="0"/>
+            </w:pPr>
+            <w:r>
+              <w:t>(512, 512)</w:t>
+            </w:r>
+          </w:p>
+        </w:tc>
+        <w:tc>
+          <w:tcPr>
+            <w:tcW w:w="3576" w:type="dxa"/>
+          </w:tcPr>
+          <w:p>
+            <w:pPr>
+              <w:pStyle w:val="Default"/>
+              <w:jc w:val="center"/>
+              <w:cnfStyle w:val="000000000000" w:firstRow="0" w:lastRow="0" w:firstColumn="0" w:lastColumn="0" w:oddVBand="0" w:evenVBand="0" w:oddHBand="0" w:evenHBand="0" w:firstRowFirstColumn="0" w:firstRowLastColumn="0" w:lastRowFirstColumn="0" w:lastRowLastColumn="0"/>
+              <w:rPr>
+                <w:sz w:val="23"/>
+                <w:szCs w:val="23"/>
+              </w:rPr>
+            </w:pPr>
+            <w:r>
+              <w:rPr>
+                <w:sz w:val="23"/>
+                <w:szCs w:val="23"/>
+              </w:rPr>
+              <w:t>…</w:t>
+            </w:r>
+          </w:p>
+        </w:tc>
+      </w:tr>
+      <w:tr>
+        <w:trPr>
+          <w:trHeight w:val="28"/>
+        </w:trPr>
+        <w:tc>
+          <w:tcPr>
+            <w:cnfStyle w:val="001000000000" w:firstRow="0" w:lastRow="0" w:firstColumn="1" w:lastColumn="0" w:oddVBand="0" w:evenVBand="0" w:oddHBand="0" w:evenHBand="0" w:firstRowFirstColumn="0" w:firstRowLastColumn="0" w:lastRowFirstColumn="0" w:lastRowLastColumn="0"/>
+            <w:tcW w:w="4101" w:type="dxa"/>
+            <w:gridSpan w:val="2"/>
+            <w:shd w:val="clear" w:color="auto" w:fill="D9E2F3" w:themeFill="accent1" w:themeFillTint="33"/>
+          </w:tcPr>
+          <w:p>
+            <w:pPr>
+              <w:jc w:val="center"/>
+              <w:rPr>
+                <w:b w:val="0"/>
+                <w:bCs w:val="0"/>
+                <w:sz w:val="2"/>
+                <w:szCs w:val="2"/>
+              </w:rPr>
+            </w:pPr>
+          </w:p>
+        </w:tc>
+        <w:tc>
+          <w:tcPr>
+            <w:tcW w:w="5599" w:type="dxa"/>
+            <w:gridSpan w:val="2"/>
+            <w:shd w:val="clear" w:color="auto" w:fill="D9E2F3" w:themeFill="accent1" w:themeFillTint="33"/>
+          </w:tcPr>
+          <w:p>
+            <w:pPr>
+              <w:jc w:val="center"/>
+              <w:cnfStyle w:val="000000000000" w:firstRow="0" w:lastRow="0" w:firstColumn="0" w:lastColumn="0" w:oddVBand="0" w:evenVBand="0" w:oddHBand="0" w:evenHBand="0" w:firstRowFirstColumn="0" w:firstRowLastColumn="0" w:lastRowFirstColumn="0" w:lastRowLastColumn="0"/>
+              <w:rPr>
+                <w:sz w:val="2"/>
+                <w:szCs w:val="2"/>
+              </w:rPr>
+            </w:pPr>
+          </w:p>
+        </w:tc>
+      </w:tr>
+      <w:tr>
+        <w:trPr>
+          <w:trHeight w:val="129"/>
+        </w:trPr>
+        <w:tc>
+          <w:tcPr>
+            <w:cnfStyle w:val="001000000000" w:firstRow="0" w:lastRow="0" w:firstColumn="1" w:lastColumn="0" w:oddVBand="0" w:evenVBand="0" w:oddHBand="0" w:evenHBand="0" w:firstRowFirstColumn="0" w:firstRowLastColumn="0" w:lastRowFirstColumn="0" w:lastRowLastColumn="0"/>
+            <w:tcW w:w="3060" w:type="dxa"/>
+          </w:tcPr>
+          <w:p>
+            <w:pPr>
+              <w:jc w:val="center"/>
+              <w:rPr>
+                <w:rStyle w:val="qv3wpe"/>
+                <w:b w:val="0"/>
+                <w:bCs w:val="0"/>
+              </w:rPr>
+            </w:pPr>
+            <w:r>
+              <w:rPr>
+                <w:b w:val="0"/>
+                <w:bCs w:val="0"/>
+              </w:rPr>
+              <w:t>16</w:t>
+            </w:r>
+          </w:p>
+        </w:tc>
+        <w:tc>
+          <w:tcPr>
+            <w:tcW w:w="3064" w:type="dxa"/>
+            <w:gridSpan w:val="2"/>
+          </w:tcPr>
+          <w:p>
+            <w:pPr>
+              <w:jc w:val="center"/>
+              <w:cnfStyle w:val="000000000000" w:firstRow="0" w:lastRow="0" w:firstColumn="0" w:lastColumn="0" w:oddVBand="0" w:evenVBand="0" w:oddHBand="0" w:evenHBand="0" w:firstRowFirstColumn="0" w:firstRowLastColumn="0" w:lastRowFirstColumn="0" w:lastRowLastColumn="0"/>
+            </w:pPr>
+            <w:r>
+              <w:t>(8, 8)</w:t>
+            </w:r>
+          </w:p>
+        </w:tc>
+        <w:tc>
+          <w:tcPr>
+            <w:tcW w:w="3576" w:type="dxa"/>
+          </w:tcPr>
+          <w:p>
+            <w:pPr>
+              <w:jc w:val="center"/>
+              <w:cnfStyle w:val="000000000000" w:firstRow="0" w:lastRow="0" w:firstColumn="0" w:lastColumn="0" w:oddVBand="0" w:evenVBand="0" w:oddHBand="0" w:evenHBand="0" w:firstRowFirstColumn="0" w:firstRowLastColumn="0" w:lastRowFirstColumn="0" w:lastRowLastColumn="0"/>
+            </w:pPr>
+            <w:r>
+              <w:t>35.9352</w:t>
+            </w:r>
+          </w:p>
+        </w:tc>
+      </w:tr>
+      <w:tr>
+        <w:trPr>
+          <w:trHeight w:val="129"/>
+        </w:trPr>
+        <w:tc>
+          <w:tcPr>
+            <w:cnfStyle w:val="001000000000" w:firstRow="0" w:lastRow="0" w:firstColumn="1" w:lastColumn="0" w:oddVBand="0" w:evenVBand="0" w:oddHBand="0" w:evenHBand="0" w:firstRowFirstColumn="0" w:firstRowLastColumn="0" w:lastRowFirstColumn="0" w:lastRowLastColumn="0"/>
+            <w:tcW w:w="3060" w:type="dxa"/>
+          </w:tcPr>
+          <w:p>
+            <w:pPr>
+              <w:jc w:val="center"/>
+              <w:rPr>
+                <w:b w:val="0"/>
+                <w:bCs w:val="0"/>
+              </w:rPr>
+            </w:pPr>
+            <w:r>
+              <w:rPr>
+                <w:b w:val="0"/>
+                <w:bCs w:val="0"/>
+              </w:rPr>
+              <w:t>16</w:t>
+            </w:r>
+          </w:p>
+        </w:tc>
+        <w:tc>
+          <w:tcPr>
+            <w:tcW w:w="3064" w:type="dxa"/>
+            <w:gridSpan w:val="2"/>
+          </w:tcPr>
+          <w:p>
+            <w:pPr>
+              <w:jc w:val="center"/>
+              <w:cnfStyle w:val="000000000000" w:firstRow="0" w:lastRow="0" w:firstColumn="0" w:lastColumn="0" w:oddVBand="0" w:evenVBand="0" w:oddHBand="0" w:evenHBand="0" w:firstRowFirstColumn="0" w:firstRowLastColumn="0" w:lastRowFirstColumn="0" w:lastRowLastColumn="0"/>
+            </w:pPr>
+            <w:r>
+              <w:t>(16,16)</w:t>
+            </w:r>
+          </w:p>
+        </w:tc>
+        <w:tc>
+          <w:tcPr>
+            <w:tcW w:w="3576" w:type="dxa"/>
+          </w:tcPr>
+          <w:p>
+            <w:pPr>
+              <w:jc w:val="center"/>
+              <w:cnfStyle w:val="000000000000" w:firstRow="0" w:lastRow="0" w:firstColumn="0" w:lastColumn="0" w:oddVBand="0" w:evenVBand="0" w:oddHBand="0" w:evenHBand="0" w:firstRowFirstColumn="0" w:firstRowLastColumn="0" w:lastRowFirstColumn="0" w:lastRowLastColumn="0"/>
+            </w:pPr>
+            <w:r>
+              <w:t>49.4529</w:t>
+            </w:r>
+          </w:p>
+        </w:tc>
+      </w:tr>
+      <w:tr>
+        <w:trPr>
+          <w:trHeight w:val="129"/>
+        </w:trPr>
+        <w:tc>
+          <w:tcPr>
+            <w:cnfStyle w:val="001000000000" w:firstRow="0" w:lastRow="0" w:firstColumn="1" w:lastColumn="0" w:oddVBand="0" w:evenVBand="0" w:oddHBand="0" w:evenHBand="0" w:firstRowFirstColumn="0" w:firstRowLastColumn="0" w:lastRowFirstColumn="0" w:lastRowLastColumn="0"/>
+            <w:tcW w:w="3060" w:type="dxa"/>
+          </w:tcPr>
+          <w:p>
+            <w:pPr>
+              <w:jc w:val="center"/>
+              <w:rPr>
+                <w:rStyle w:val="qv3wpe"/>
+                <w:b w:val="0"/>
+                <w:bCs w:val="0"/>
+              </w:rPr>
+            </w:pPr>
+            <w:r>
+              <w:rPr>
+                <w:b w:val="0"/>
+                <w:bCs w:val="0"/>
+              </w:rPr>
+              <w:t>16</w:t>
+            </w:r>
+          </w:p>
+        </w:tc>
+        <w:tc>
+          <w:tcPr>
+            <w:tcW w:w="3064" w:type="dxa"/>
+            <w:gridSpan w:val="2"/>
+          </w:tcPr>
+          <w:p>
+            <w:pPr>
+              <w:jc w:val="center"/>
+              <w:cnfStyle w:val="000000000000" w:firstRow="0" w:lastRow="0" w:firstColumn="0" w:lastColumn="0" w:oddVBand="0" w:evenVBand="0" w:oddHBand="0" w:evenHBand="0" w:firstRowFirstColumn="0" w:firstRowLastColumn="0" w:lastRowFirstColumn="0" w:lastRowLastColumn="0"/>
+            </w:pPr>
+            <w:r>
+              <w:t>(32, 32)</w:t>
+            </w:r>
+          </w:p>
+        </w:tc>
+        <w:tc>
+          <w:tcPr>
+            <w:tcW w:w="3576" w:type="dxa"/>
+          </w:tcPr>
+          <w:p>
+            <w:pPr>
+              <w:jc w:val="center"/>
+              <w:cnfStyle w:val="000000000000" w:firstRow="0" w:lastRow="0" w:firstColumn="0" w:lastColumn="0" w:oddVBand="0" w:evenVBand="0" w:oddHBand="0" w:evenHBand="0" w:firstRowFirstColumn="0" w:firstRowLastColumn="0" w:lastRowFirstColumn="0" w:lastRowLastColumn="0"/>
+            </w:pPr>
+            <w:r>
+              <w:t>45.9611</w:t>
+            </w:r>
+          </w:p>
+        </w:tc>
+      </w:tr>
+      <w:tr>
+        <w:trPr>
+          <w:trHeight w:val="129"/>
+        </w:trPr>
+        <w:tc>
+          <w:tcPr>
+            <w:cnfStyle w:val="001000000000" w:firstRow="0" w:lastRow="0" w:firstColumn="1" w:lastColumn="0" w:oddVBand="0" w:evenVBand="0" w:oddHBand="0" w:evenHBand="0" w:firstRowFirstColumn="0" w:firstRowLastColumn="0" w:lastRowFirstColumn="0" w:lastRowLastColumn="0"/>
+            <w:tcW w:w="3060" w:type="dxa"/>
+          </w:tcPr>
+          <w:p>
+            <w:pPr>
+              <w:jc w:val="center"/>
+              <w:rPr>
+                <w:rStyle w:val="qv3wpe"/>
+                <w:b w:val="0"/>
+                <w:bCs w:val="0"/>
+              </w:rPr>
+            </w:pPr>
+            <w:r>
+              <w:rPr>
+                <w:b w:val="0"/>
+                <w:bCs w:val="0"/>
+              </w:rPr>
+              <w:t>16</w:t>
+            </w:r>
+          </w:p>
+        </w:tc>
+        <w:tc>
+          <w:tcPr>
+            <w:tcW w:w="3064" w:type="dxa"/>
+            <w:gridSpan w:val="2"/>
+          </w:tcPr>
+          <w:p>
+            <w:pPr>
+              <w:jc w:val="center"/>
+              <w:cnfStyle w:val="000000000000" w:firstRow="0" w:lastRow="0" w:firstColumn="0" w:lastColumn="0" w:oddVBand="0" w:evenVBand="0" w:oddHBand="0" w:evenHBand="0" w:firstRowFirstColumn="0" w:firstRowLastColumn="0" w:lastRowFirstColumn="0" w:lastRowLastColumn="0"/>
+            </w:pPr>
+            <w:r>
+              <w:t>(128, 128)</w:t>
+            </w:r>
+          </w:p>
+        </w:tc>
+        <w:tc>
+          <w:tcPr>
+            <w:tcW w:w="3576" w:type="dxa"/>
+          </w:tcPr>
+          <w:p>
+            <w:pPr>
+              <w:jc w:val="center"/>
+              <w:cnfStyle w:val="000000000000" w:firstRow="0" w:lastRow="0" w:firstColumn="0" w:lastColumn="0" w:oddVBand="0" w:evenVBand="0" w:oddHBand="0" w:evenHBand="0" w:firstRowFirstColumn="0" w:firstRowLastColumn="0" w:lastRowFirstColumn="0" w:lastRowLastColumn="0"/>
+            </w:pPr>
+            <w:r>
+              <w:t>63.6901</w:t>
+            </w:r>
+          </w:p>
+        </w:tc>
+      </w:tr>
+      <w:tr>
+        <w:trPr>
+          <w:trHeight w:val="137"/>
+        </w:trPr>
+        <w:tc>
+          <w:tcPr>
+            <w:cnfStyle w:val="001000000000" w:firstRow="0" w:lastRow="0" w:firstColumn="1" w:lastColumn="0" w:oddVBand="0" w:evenVBand="0" w:oddHBand="0" w:evenHBand="0" w:firstRowFirstColumn="0" w:firstRowLastColumn="0" w:lastRowFirstColumn="0" w:lastRowLastColumn="0"/>
+            <w:tcW w:w="3060" w:type="dxa"/>
+          </w:tcPr>
+          <w:p>
+            <w:pPr>
+              <w:jc w:val="center"/>
+              <w:rPr>
+                <w:rStyle w:val="qv3wpe"/>
+                <w:b w:val="0"/>
+                <w:bCs w:val="0"/>
+              </w:rPr>
+            </w:pPr>
+            <w:r>
+              <w:rPr>
+                <w:b w:val="0"/>
+                <w:bCs w:val="0"/>
+              </w:rPr>
+              <w:t>16</w:t>
+            </w:r>
+          </w:p>
+        </w:tc>
+        <w:tc>
+          <w:tcPr>
+            <w:tcW w:w="3064" w:type="dxa"/>
+            <w:gridSpan w:val="2"/>
+          </w:tcPr>
+          <w:p>
+            <w:pPr>
+              <w:jc w:val="center"/>
+              <w:cnfStyle w:val="000000000000" w:firstRow="0" w:lastRow="0" w:firstColumn="0" w:lastColumn="0" w:oddVBand="0" w:evenVBand="0" w:oddHBand="0" w:evenHBand="0" w:firstRowFirstColumn="0" w:firstRowLastColumn="0" w:lastRowFirstColumn="0" w:lastRowLastColumn="0"/>
+            </w:pPr>
+            <w:r>
+              <w:t>(256, 256)</w:t>
+            </w:r>
+          </w:p>
+        </w:tc>
+        <w:tc>
+          <w:tcPr>
+            <w:tcW w:w="3576" w:type="dxa"/>
+          </w:tcPr>
+          <w:p>
+            <w:pPr>
+              <w:jc w:val="center"/>
+              <w:cnfStyle w:val="000000000000" w:firstRow="0" w:lastRow="0" w:firstColumn="0" w:lastColumn="0" w:oddVBand="0" w:evenVBand="0" w:oddHBand="0" w:evenHBand="0" w:firstRowFirstColumn="0" w:firstRowLastColumn="0" w:lastRowFirstColumn="0" w:lastRowLastColumn="0"/>
+            </w:pPr>
+            <w:r>
+              <w:t>81.2436</w:t>
+            </w:r>
+          </w:p>
+        </w:tc>
+      </w:tr>
+      <w:tr>
+        <w:trPr>
+          <w:trHeight w:val="129"/>
+        </w:trPr>
+        <w:tc>
+          <w:tcPr>
+            <w:cnfStyle w:val="001000000000" w:firstRow="0" w:lastRow="0" w:firstColumn="1" w:lastColumn="0" w:oddVBand="0" w:evenVBand="0" w:oddHBand="0" w:evenHBand="0" w:firstRowFirstColumn="0" w:firstRowLastColumn="0" w:lastRowFirstColumn="0" w:lastRowLastColumn="0"/>
+            <w:tcW w:w="3060" w:type="dxa"/>
+          </w:tcPr>
+          <w:p>
+            <w:pPr>
+              <w:jc w:val="center"/>
+              <w:rPr>
+                <w:rStyle w:val="qv3wpe"/>
+                <w:b w:val="0"/>
+                <w:bCs w:val="0"/>
+              </w:rPr>
+            </w:pPr>
+            <w:r>
+              <w:rPr>
+                <w:b w:val="0"/>
+                <w:bCs w:val="0"/>
+              </w:rPr>
+              <w:t>16</w:t>
+            </w:r>
+          </w:p>
+        </w:tc>
+        <w:tc>
+          <w:tcPr>
+            <w:tcW w:w="3064" w:type="dxa"/>
+            <w:gridSpan w:val="2"/>
+          </w:tcPr>
+          <w:p>
+            <w:pPr>
+              <w:jc w:val="center"/>
+              <w:cnfStyle w:val="000000000000" w:firstRow="0" w:lastRow="0" w:firstColumn="0" w:lastColumn="0" w:oddVBand="0" w:evenVBand="0" w:oddHBand="0" w:evenHBand="0" w:firstRowFirstColumn="0" w:firstRowLastColumn="0" w:lastRowFirstColumn="0" w:lastRowLastColumn="0"/>
+            </w:pPr>
+            <w:r>
+              <w:t>(512, 512)</w:t>
+            </w:r>
+          </w:p>
+        </w:tc>
+        <w:tc>
+          <w:tcPr>
+            <w:tcW w:w="3576" w:type="dxa"/>
+          </w:tcPr>
+          <w:p>
+            <w:pPr>
+              <w:jc w:val="center"/>
+              <w:cnfStyle w:val="000000000000" w:firstRow="0" w:lastRow="0" w:firstColumn="0" w:lastColumn="0" w:oddVBand="0" w:evenVBand="0" w:oddHBand="0" w:evenHBand="0" w:firstRowFirstColumn="0" w:firstRowLastColumn="0" w:lastRowFirstColumn="0" w:lastRowLastColumn="0"/>
+            </w:pPr>
+            <w:r>
+              <w:t>110.075</w:t>
+            </w:r>
+          </w:p>
+        </w:tc>
+      </w:tr>
+      <w:tr>
+        <w:trPr>
+          <w:trHeight w:val="31"/>
+        </w:trPr>
+        <w:tc>
+          <w:tcPr>
+            <w:cnfStyle w:val="001000000000" w:firstRow="0" w:lastRow="0" w:firstColumn="1" w:lastColumn="0" w:oddVBand="0" w:evenVBand="0" w:oddHBand="0" w:evenHBand="0" w:firstRowFirstColumn="0" w:firstRowLastColumn="0" w:lastRowFirstColumn="0" w:lastRowLastColumn="0"/>
+            <w:tcW w:w="4101" w:type="dxa"/>
+            <w:gridSpan w:val="2"/>
+            <w:shd w:val="clear" w:color="auto" w:fill="D9E2F3" w:themeFill="accent1" w:themeFillTint="33"/>
+          </w:tcPr>
+          <w:p>
+            <w:pPr>
+              <w:jc w:val="center"/>
+              <w:rPr>
+                <w:b w:val="0"/>
+                <w:bCs w:val="0"/>
+                <w:sz w:val="6"/>
+                <w:szCs w:val="6"/>
+              </w:rPr>
+            </w:pPr>
+          </w:p>
+        </w:tc>
+        <w:tc>
+          <w:tcPr>
+            <w:tcW w:w="5599" w:type="dxa"/>
+            <w:gridSpan w:val="2"/>
+            <w:shd w:val="clear" w:color="auto" w:fill="D9E2F3" w:themeFill="accent1" w:themeFillTint="33"/>
+          </w:tcPr>
+          <w:p>
+            <w:pPr>
+              <w:jc w:val="center"/>
+              <w:cnfStyle w:val="000000000000" w:firstRow="0" w:lastRow="0" w:firstColumn="0" w:lastColumn="0" w:oddVBand="0" w:evenVBand="0" w:oddHBand="0" w:evenHBand="0" w:firstRowFirstColumn="0" w:firstRowLastColumn="0" w:lastRowFirstColumn="0" w:lastRowLastColumn="0"/>
+              <w:rPr>
+                <w:sz w:val="6"/>
+                <w:szCs w:val="6"/>
+              </w:rPr>
+            </w:pPr>
+          </w:p>
+        </w:tc>
+      </w:tr>
+      <w:tr>
+        <w:trPr>
+          <w:trHeight w:val="129"/>
+        </w:trPr>
+        <w:tc>
+          <w:tcPr>
+            <w:cnfStyle w:val="001000000000" w:firstRow="0" w:lastRow="0" w:firstColumn="1" w:lastColumn="0" w:oddVBand="0" w:evenVBand="0" w:oddHBand="0" w:evenHBand="0" w:firstRowFirstColumn="0" w:firstRowLastColumn="0" w:lastRowFirstColumn="0" w:lastRowLastColumn="0"/>
+            <w:tcW w:w="3060" w:type="dxa"/>
+          </w:tcPr>
+          <w:p>
+            <w:pPr>
+              <w:jc w:val="center"/>
+              <w:rPr>
+                <w:b w:val="0"/>
+                <w:bCs w:val="0"/>
+              </w:rPr>
+            </w:pPr>
+            <w:r>
+              <w:rPr>
+                <w:b w:val="0"/>
+                <w:bCs w:val="0"/>
+              </w:rPr>
+              <w:t>64</w:t>
+            </w:r>
+          </w:p>
+        </w:tc>
+        <w:tc>
+          <w:tcPr>
+            <w:tcW w:w="3064" w:type="dxa"/>
+            <w:gridSpan w:val="2"/>
+          </w:tcPr>
+          <w:p>
+            <w:pPr>
+              <w:jc w:val="center"/>
+              <w:cnfStyle w:val="000000000000" w:firstRow="0" w:lastRow="0" w:firstColumn="0" w:lastColumn="0" w:oddVBand="0" w:evenVBand="0" w:oddHBand="0" w:evenHBand="0" w:firstRowFirstColumn="0" w:firstRowLastColumn="0" w:lastRowFirstColumn="0" w:lastRowLastColumn="0"/>
+            </w:pPr>
+            <w:r>
+              <w:t>(8, 8)</w:t>
+            </w:r>
+          </w:p>
+        </w:tc>
+        <w:tc>
+          <w:tcPr>
+            <w:tcW w:w="3576" w:type="dxa"/>
+          </w:tcPr>
+          <w:p>
+            <w:pPr>
+              <w:jc w:val="center"/>
+              <w:cnfStyle w:val="000000000000" w:firstRow="0" w:lastRow="0" w:firstColumn="0" w:lastColumn="0" w:oddVBand="0" w:evenVBand="0" w:oddHBand="0" w:evenHBand="0" w:firstRowFirstColumn="0" w:firstRowLastColumn="0" w:lastRowFirstColumn="0" w:lastRowLastColumn="0"/>
+            </w:pPr>
+            <w:r>
+              <w:t>349.676</w:t>
+            </w:r>
+          </w:p>
+        </w:tc>
+      </w:tr>
+      <w:tr>
+        <w:trPr>
+          <w:trHeight w:val="129"/>
+        </w:trPr>
+        <w:tc>
+          <w:tcPr>
+            <w:cnfStyle w:val="001000000000" w:firstRow="0" w:lastRow="0" w:firstColumn="1" w:lastColumn="0" w:oddVBand="0" w:evenVBand="0" w:oddHBand="0" w:evenHBand="0" w:firstRowFirstColumn="0" w:firstRowLastColumn="0" w:lastRowFirstColumn="0" w:lastRowLastColumn="0"/>
+            <w:tcW w:w="3060" w:type="dxa"/>
+          </w:tcPr>
+          <w:p>
+            <w:pPr>
+              <w:jc w:val="center"/>
+              <w:rPr>
+                <w:b w:val="0"/>
+                <w:bCs w:val="0"/>
+              </w:rPr>
+            </w:pPr>
+            <w:r>
+              <w:rPr>
+                <w:b w:val="0"/>
+                <w:bCs w:val="0"/>
+              </w:rPr>
+              <w:t>64</w:t>
+            </w:r>
+          </w:p>
+        </w:tc>
+        <w:tc>
+          <w:tcPr>
+            <w:tcW w:w="3064" w:type="dxa"/>
+            <w:gridSpan w:val="2"/>
+          </w:tcPr>
+          <w:p>
+            <w:pPr>
+              <w:jc w:val="center"/>
+              <w:cnfStyle w:val="000000000000" w:firstRow="0" w:lastRow="0" w:firstColumn="0" w:lastColumn="0" w:oddVBand="0" w:evenVBand="0" w:oddHBand="0" w:evenHBand="0" w:firstRowFirstColumn="0" w:firstRowLastColumn="0" w:lastRowFirstColumn="0" w:lastRowLastColumn="0"/>
+            </w:pPr>
+            <w:r>
+              <w:t>(16,16)</w:t>
+            </w:r>
+          </w:p>
+        </w:tc>
+        <w:tc>
+          <w:tcPr>
+            <w:tcW w:w="3576" w:type="dxa"/>
+          </w:tcPr>
+          <w:p>
+            <w:pPr>
+              <w:jc w:val="center"/>
+              <w:cnfStyle w:val="000000000000" w:firstRow="0" w:lastRow="0" w:firstColumn="0" w:lastColumn="0" w:oddVBand="0" w:evenVBand="0" w:oddHBand="0" w:evenHBand="0" w:firstRowFirstColumn="0" w:firstRowLastColumn="0" w:lastRowFirstColumn="0" w:lastRowLastColumn="0"/>
+            </w:pPr>
+            <w:r>
+              <w:t>354.553</w:t>
+            </w:r>
+          </w:p>
+        </w:tc>
+      </w:tr>
+      <w:tr>
+        <w:trPr>
+          <w:trHeight w:val="129"/>
+        </w:trPr>
+        <w:tc>
+          <w:tcPr>
+            <w:cnfStyle w:val="001000000000" w:firstRow="0" w:lastRow="0" w:firstColumn="1" w:lastColumn="0" w:oddVBand="0" w:evenVBand="0" w:oddHBand="0" w:evenHBand="0" w:firstRowFirstColumn="0" w:firstRowLastColumn="0" w:lastRowFirstColumn="0" w:lastRowLastColumn="0"/>
+            <w:tcW w:w="3060" w:type="dxa"/>
+          </w:tcPr>
+          <w:p>
+            <w:pPr>
+              <w:jc w:val="center"/>
+              <w:rPr>
+                <w:b w:val="0"/>
+                <w:bCs w:val="0"/>
+              </w:rPr>
+            </w:pPr>
+            <w:r>
+              <w:rPr>
+                <w:b w:val="0"/>
+                <w:bCs w:val="0"/>
+              </w:rPr>
+              <w:t>64</w:t>
+            </w:r>
+          </w:p>
+        </w:tc>
+        <w:tc>
+          <w:tcPr>
+            <w:tcW w:w="3064" w:type="dxa"/>
+            <w:gridSpan w:val="2"/>
+          </w:tcPr>
+          <w:p>
+            <w:pPr>
+              <w:jc w:val="center"/>
+              <w:cnfStyle w:val="000000000000" w:firstRow="0" w:lastRow="0" w:firstColumn="0" w:lastColumn="0" w:oddVBand="0" w:evenVBand="0" w:oddHBand="0" w:evenHBand="0" w:firstRowFirstColumn="0" w:firstRowLastColumn="0" w:lastRowFirstColumn="0" w:lastRowLastColumn="0"/>
+            </w:pPr>
+            <w:r>
+              <w:t>(32, 32)</w:t>
+            </w:r>
+          </w:p>
+        </w:tc>
+        <w:tc>
+          <w:tcPr>
+            <w:tcW w:w="3576" w:type="dxa"/>
+          </w:tcPr>
+          <w:p>
+            <w:pPr>
+              <w:jc w:val="center"/>
+              <w:cnfStyle w:val="000000000000" w:firstRow="0" w:lastRow="0" w:firstColumn="0" w:lastColumn="0" w:oddVBand="0" w:evenVBand="0" w:oddHBand="0" w:evenHBand="0" w:firstRowFirstColumn="0" w:firstRowLastColumn="0" w:lastRowFirstColumn="0" w:lastRowLastColumn="0"/>
+            </w:pPr>
+            <w:r>
+              <w:t>381.75</w:t>
+            </w:r>
+          </w:p>
+        </w:tc>
+      </w:tr>
+      <w:tr>
+        <w:trPr>
+          <w:trHeight w:val="129"/>
+        </w:trPr>
+        <w:tc>
+          <w:tcPr>
+            <w:cnfStyle w:val="001000000000" w:firstRow="0" w:lastRow="0" w:firstColumn="1" w:lastColumn="0" w:oddVBand="0" w:evenVBand="0" w:oddHBand="0" w:evenHBand="0" w:firstRowFirstColumn="0" w:firstRowLastColumn="0" w:lastRowFirstColumn="0" w:lastRowLastColumn="0"/>
+            <w:tcW w:w="3060" w:type="dxa"/>
+          </w:tcPr>
+          <w:p>
+            <w:pPr>
+              <w:jc w:val="center"/>
+              <w:rPr>
+                <w:rStyle w:val="qv3wpe"/>
+                <w:b w:val="0"/>
+                <w:bCs w:val="0"/>
+              </w:rPr>
+            </w:pPr>
+            <w:r>
+              <w:rPr>
+                <w:b w:val="0"/>
+                <w:bCs w:val="0"/>
+              </w:rPr>
+              <w:t>64</w:t>
+            </w:r>
+          </w:p>
+        </w:tc>
+        <w:tc>
+          <w:tcPr>
+            <w:tcW w:w="3064" w:type="dxa"/>
+            <w:gridSpan w:val="2"/>
+          </w:tcPr>
+          <w:p>
+            <w:pPr>
+              <w:jc w:val="center"/>
+              <w:cnfStyle w:val="000000000000" w:firstRow="0" w:lastRow="0" w:firstColumn="0" w:lastColumn="0" w:oddVBand="0" w:evenVBand="0" w:oddHBand="0" w:evenHBand="0" w:firstRowFirstColumn="0" w:firstRowLastColumn="0" w:lastRowFirstColumn="0" w:lastRowLastColumn="0"/>
+            </w:pPr>
+            <w:r>
+              <w:t>(128, 128)</w:t>
+            </w:r>
+          </w:p>
+        </w:tc>
+        <w:tc>
+          <w:tcPr>
+            <w:tcW w:w="3576" w:type="dxa"/>
+          </w:tcPr>
+          <w:p>
+            <w:pPr>
+              <w:tabs>
+                <w:tab w:val="left" w:pos="2177"/>
+              </w:tabs>
+              <w:jc w:val="center"/>
+              <w:cnfStyle w:val="000000000000" w:firstRow="0" w:lastRow="0" w:firstColumn="0" w:lastColumn="0" w:oddVBand="0" w:evenVBand="0" w:oddHBand="0" w:evenHBand="0" w:firstRowFirstColumn="0" w:firstRowLastColumn="0" w:lastRowFirstColumn="0" w:lastRowLastColumn="0"/>
+            </w:pPr>
+            <w:r>
+              <w:t>341.801</w:t>
+            </w:r>
+          </w:p>
+        </w:tc>
+      </w:tr>
+      <w:tr>
+        <w:trPr>
+          <w:trHeight w:val="129"/>
+        </w:trPr>
+        <w:tc>
+          <w:tcPr>
+            <w:cnfStyle w:val="001000000000" w:firstRow="0" w:lastRow="0" w:firstColumn="1" w:lastColumn="0" w:oddVBand="0" w:evenVBand="0" w:oddHBand="0" w:evenHBand="0" w:firstRowFirstColumn="0" w:firstRowLastColumn="0" w:lastRowFirstColumn="0" w:lastRowLastColumn="0"/>
+            <w:tcW w:w="3060" w:type="dxa"/>
+          </w:tcPr>
+          <w:p>
+            <w:pPr>
+              <w:jc w:val="center"/>
+              <w:rPr>
+                <w:rStyle w:val="qv3wpe"/>
+                <w:b w:val="0"/>
+                <w:bCs w:val="0"/>
+              </w:rPr>
+            </w:pPr>
+            <w:r>
+              <w:rPr>
+                <w:b w:val="0"/>
+                <w:bCs w:val="0"/>
+              </w:rPr>
+              <w:t>64</w:t>
+            </w:r>
+          </w:p>
+        </w:tc>
+        <w:tc>
+          <w:tcPr>
+            <w:tcW w:w="3064" w:type="dxa"/>
+            <w:gridSpan w:val="2"/>
+          </w:tcPr>
+          <w:p>
+            <w:pPr>
+              <w:jc w:val="center"/>
+              <w:cnfStyle w:val="000000000000" w:firstRow="0" w:lastRow="0" w:firstColumn="0" w:lastColumn="0" w:oddVBand="0" w:evenVBand="0" w:oddHBand="0" w:evenHBand="0" w:firstRowFirstColumn="0" w:firstRowLastColumn="0" w:lastRowFirstColumn="0" w:lastRowLastColumn="0"/>
+            </w:pPr>
+            <w:r>
+              <w:t>(256, 256)</w:t>
+            </w:r>
+          </w:p>
+        </w:tc>
+        <w:tc>
+          <w:tcPr>
+            <w:tcW w:w="3576" w:type="dxa"/>
+          </w:tcPr>
+          <w:p>
+            <w:pPr>
+              <w:jc w:val="center"/>
+              <w:cnfStyle w:val="000000000000" w:firstRow="0" w:lastRow="0" w:firstColumn="0" w:lastColumn="0" w:oddVBand="0" w:evenVBand="0" w:oddHBand="0" w:evenHBand="0" w:firstRowFirstColumn="0" w:firstRowLastColumn="0" w:lastRowFirstColumn="0" w:lastRowLastColumn="0"/>
+            </w:pPr>
+            <w:r>
+              <w:t>960.959</w:t>
+            </w:r>
+          </w:p>
+        </w:tc>
+      </w:tr>
+      <w:tr>
+        <w:trPr>
+          <w:trHeight w:val="137"/>
+        </w:trPr>
+        <w:tc>
+          <w:tcPr>
+            <w:cnfStyle w:val="001000000000" w:firstRow="0" w:lastRow="0" w:firstColumn="1" w:lastColumn="0" w:oddVBand="0" w:evenVBand="0" w:oddHBand="0" w:evenHBand="0" w:firstRowFirstColumn="0" w:firstRowLastColumn="0" w:lastRowFirstColumn="0" w:lastRowLastColumn="0"/>
+            <w:tcW w:w="3060" w:type="dxa"/>
+          </w:tcPr>
+          <w:p>
+            <w:pPr>
+              <w:jc w:val="center"/>
+              <w:rPr>
+                <w:rStyle w:val="qv3wpe"/>
+                <w:b w:val="0"/>
+                <w:bCs w:val="0"/>
+              </w:rPr>
+            </w:pPr>
+            <w:r>
+              <w:rPr>
+                <w:b w:val="0"/>
+                <w:bCs w:val="0"/>
+              </w:rPr>
+              <w:t>64</w:t>
+            </w:r>
+          </w:p>
+        </w:tc>
+        <w:tc>
+          <w:tcPr>
+            <w:tcW w:w="3064" w:type="dxa"/>
+            <w:gridSpan w:val="2"/>
+          </w:tcPr>
+          <w:p>
+            <w:pPr>
+              <w:jc w:val="center"/>
+              <w:cnfStyle w:val="000000000000" w:firstRow="0" w:lastRow="0" w:firstColumn="0" w:lastColumn="0" w:oddVBand="0" w:evenVBand="0" w:oddHBand="0" w:evenHBand="0" w:firstRowFirstColumn="0" w:firstRowLastColumn="0" w:lastRowFirstColumn="0" w:lastRowLastColumn="0"/>
+            </w:pPr>
+            <w:r>
+              <w:t>(512, 512)</w:t>
+            </w:r>
+          </w:p>
+        </w:tc>
+        <w:tc>
+          <w:tcPr>
+            <w:tcW w:w="3576" w:type="dxa"/>
+          </w:tcPr>
+          <w:p>
+            <w:pPr>
+              <w:jc w:val="center"/>
+              <w:cnfStyle w:val="000000000000" w:firstRow="0" w:lastRow="0" w:firstColumn="0" w:lastColumn="0" w:oddVBand="0" w:evenVBand="0" w:oddHBand="0" w:evenHBand="0" w:firstRowFirstColumn="0" w:firstRowLastColumn="0" w:lastRowFirstColumn="0" w:lastRowLastColumn="0"/>
+            </w:pPr>
+            <w:r>
+              <w:t>701.747</w:t>
+            </w:r>
+          </w:p>
+        </w:tc>
+      </w:tr>
+    </w:tbl>
+    <w:p>
+      <w:pPr>
         <w:jc w:val="left"/>
-      </w:pPr>
-      <w:r>
-        <w:br w:type="page"/>
-      </w:r>
+        <w:rPr>
+          <w:sz w:val="2"/>
+          <w:szCs w:val="2"/>
+        </w:rPr>
+      </w:pPr>
     </w:p>
     <w:p>
+      <w:r>
+        <w:t>En analysant les résultats obtenus pour l’exercice 5 (méthode de Fox) et en les comparant à ceux de l’exercice précédent (méthode de Cannon), on peut tirer plusieurs conclusions intéressantes.</w:t>
+      </w:r>
+    </w:p>
+    <w:p>
+      <w:pPr>
+        <w:pStyle w:val="Paragraphedeliste"/>
+        <w:numPr>
+          <w:ilvl w:val="0"/>
+          <w:numId w:val="4"/>
+        </w:numPr>
+      </w:pPr>
+      <w:r>
+        <w:rPr>
+          <w:b/>
+          <w:bCs/>
+        </w:rPr>
+        <w:t xml:space="preserve">Performance de la méthode de Fox : </w:t>
+      </w:r>
+      <w:r>
+        <w:t>On observe que pour un nombre de processeurs et une taille de matrice donnés, le temps d’exécution avec la méthode de Fox est généralement inférieur à celui de la méthode de Cannon. Cela suggère que la méthode de Fox est plus efficace pour la multiplication de matrices en parallèle.</w:t>
+      </w:r>
+    </w:p>
+    <w:p>
+      <w:pPr>
+        <w:pStyle w:val="Paragraphedeliste"/>
+        <w:numPr>
+          <w:ilvl w:val="0"/>
+          <w:numId w:val="4"/>
+        </w:numPr>
+      </w:pPr>
+      <w:r>
+        <w:rPr>
+          <w:b/>
+          <w:bCs/>
+        </w:rPr>
+        <w:t>Impact de la taille de la matrice :</w:t>
+      </w:r>
+      <w:r>
+        <w:t xml:space="preserve"> Comme pour les méthodes précédentes, on constate que le temps d’exécution augmente avec la taille de la matrice pour un nombre de processeurs donné. </w:t>
+      </w:r>
+    </w:p>
+    <w:p>
+      <w:pPr>
+        <w:pStyle w:val="Paragraphedeliste"/>
+        <w:numPr>
+          <w:ilvl w:val="0"/>
+          <w:numId w:val="4"/>
+        </w:numPr>
+      </w:pPr>
+      <w:r>
+        <w:rPr>
+          <w:b/>
+          <w:bCs/>
+        </w:rPr>
+        <w:t>Impact du nombre de processeurs :</w:t>
+      </w:r>
+      <w:r>
+        <w:t xml:space="preserve"> On observe également que le temps d’exécution augmente avec le nombre de processeurs pour une taille de matrice donnée.</w:t>
+      </w:r>
+    </w:p>
+    <w:p>
+      <w:r>
+        <w:t>L’algorithme</w:t>
+      </w:r>
+      <w:r>
+        <w:t xml:space="preserve"> de Fox </w:t>
+      </w:r>
+      <w:r>
+        <w:t>est</w:t>
+      </w:r>
+      <w:r>
+        <w:t xml:space="preserve"> plus rapide que l’algorithme de Cannon pour </w:t>
+      </w:r>
+      <w:r>
+        <w:t xml:space="preserve">plusieurs </w:t>
+      </w:r>
+      <w:r>
+        <w:t>raisons :</w:t>
+      </w:r>
+    </w:p>
+    <w:p>
+      <w:pPr>
+        <w:pStyle w:val="Paragraphedeliste"/>
+        <w:numPr>
+          <w:ilvl w:val="0"/>
+          <w:numId w:val="4"/>
+        </w:numPr>
+      </w:pPr>
+      <w:r>
+        <w:rPr>
+          <w:b/>
+          <w:bCs/>
+        </w:rPr>
+        <w:t>Communication des données :</w:t>
+      </w:r>
+      <w:r>
+        <w:t xml:space="preserve"> Dans l’algorithme de Fox, chaque processeur communique uniquement avec ses voisins dans sa ligne (pour la diffusion des blocs de la matrice A) et dans sa colonne (pour le déplacement des blocs de la matrice B). En revanche, dans l’algorithme de Cannon, chaque processeur doit communiquer avec ses voisins à la fois dans sa ligne et dans sa colonne pour effectuer les décalages nécessaires. Cela signifie que l’algorithme de Fox peut </w:t>
+      </w:r>
+      <w:r>
+        <w:lastRenderedPageBreak/>
+        <w:t>nécessiter moins de communication entre les processeurs, ce qui peut réduire le temps d’exécution.</w:t>
+      </w:r>
+    </w:p>
+    <w:p>
+      <w:pPr>
+        <w:pStyle w:val="Paragraphedeliste"/>
+        <w:numPr>
+          <w:ilvl w:val="0"/>
+          <w:numId w:val="4"/>
+        </w:numPr>
+      </w:pPr>
+      <w:r>
+        <w:rPr>
+          <w:b/>
+          <w:bCs/>
+        </w:rPr>
+        <w:t>Synchronisation des processeurs :</w:t>
+      </w:r>
+      <w:r>
+        <w:t xml:space="preserve"> L’algorithme de Fox utilise une approche de synchronisation globale, où tous les processeurs effectuent les mêmes opérations en même temps. Cela contraste</w:t>
+      </w:r>
+      <w:r>
+        <w:t xml:space="preserve"> </w:t>
+      </w:r>
+      <w:r>
+        <w:t xml:space="preserve">l’approche de Cannon, qui nécessite une synchronisation plus fine entre les processeurs. </w:t>
+      </w:r>
+    </w:p>
+    <w:p>
+      <w:pPr>
+        <w:pStyle w:val="Paragraphedeliste"/>
+        <w:numPr>
+          <w:ilvl w:val="0"/>
+          <w:numId w:val="4"/>
+        </w:numPr>
+      </w:pPr>
+      <w:r>
+        <w:rPr>
+          <w:b/>
+          <w:bCs/>
+        </w:rPr>
+        <w:t xml:space="preserve">Complexité de l’algorithme : </w:t>
+      </w:r>
+      <w:r>
+        <w:t xml:space="preserve">L’algorithme de Fox a une complexité temporelle de </w:t>
+      </w:r>
+      <w:r>
+        <w:rPr>
+          <w:rFonts w:cstheme="minorHAnsi"/>
+        </w:rPr>
+        <w:t>Ɵ</w:t>
+      </w:r>
+      <w:r>
+        <w:t xml:space="preserve"> (</w:t>
+      </w:r>
+      <w:r>
+        <w:t>n³/p + n²)</w:t>
+      </w:r>
+      <w:r>
+        <w:t xml:space="preserve"> [</w:t>
+      </w:r>
+      <w:r>
+        <w:t>sources externes</w:t>
+      </w:r>
+      <w:r>
+        <w:t>]</w:t>
+      </w:r>
+      <w:r>
+        <w:t>, où n est la taille de la matrice et p est le nombre de processeurs. Cela est similaire à la complexité de l’algorithme de Cannon. Cependant, en raison de la réduction de la communication et de la synchronisation plus efficace, l’algorithme de Fox peut souvent être plus rapide en pratique.</w:t>
+      </w:r>
+    </w:p>
+    <w:p>
+      <w:pPr>
+        <w:jc w:val="left"/>
+        <w:rPr>
+          <w:rFonts w:asciiTheme="majorHAnsi" w:eastAsiaTheme="majorEastAsia" w:hAnsiTheme="majorHAnsi" w:cstheme="majorBidi"/>
+          <w:color w:val="2F5496" w:themeColor="accent1" w:themeShade="BF"/>
+          <w:sz w:val="32"/>
+          <w:szCs w:val="32"/>
+        </w:rPr>
+      </w:pPr>
+      <w:bookmarkStart w:id="15" w:name="_Toc164099324"/>
+      <w:r>
+        <w:br w:type="page"/>
+      </w:r>
+    </w:p>
+    <w:p>
       <w:pPr>
         <w:pStyle w:val="Titre1"/>
       </w:pPr>
-      <w:bookmarkStart w:id="15" w:name="_Toc164099324"/>
       <w:r>
         <w:lastRenderedPageBreak/>
         <w:t xml:space="preserve">Exercice </w:t>
@@ -5022,7 +6471,7 @@
       <w:lvlText w:val="%1-"/>
       <w:lvlJc w:val="left"/>
       <w:pPr>
-        <w:ind w:left="1776" w:hanging="360"/>
+        <w:ind w:left="1352" w:hanging="360"/>
       </w:pPr>
       <w:rPr>
         <w:rFonts w:hint="default"/>
@@ -5034,7 +6483,7 @@
       <w:lvlText w:val="%2."/>
       <w:lvlJc w:val="left"/>
       <w:pPr>
-        <w:ind w:left="2496" w:hanging="360"/>
+        <w:ind w:left="2072" w:hanging="360"/>
       </w:pPr>
     </w:lvl>
     <w:lvl w:ilvl="2" w:tplc="040C001B" w:tentative="1">
@@ -5043,7 +6492,7 @@
       <w:lvlText w:val="%3."/>
       <w:lvlJc w:val="right"/>
       <w:pPr>
-        <w:ind w:left="3216" w:hanging="180"/>
+        <w:ind w:left="2792" w:hanging="180"/>
       </w:pPr>
     </w:lvl>
     <w:lvl w:ilvl="3" w:tplc="040C000F" w:tentative="1">
@@ -5052,7 +6501,7 @@
       <w:lvlText w:val="%4."/>
       <w:lvlJc w:val="left"/>
       <w:pPr>
-        <w:ind w:left="3936" w:hanging="360"/>
+        <w:ind w:left="3512" w:hanging="360"/>
       </w:pPr>
     </w:lvl>
     <w:lvl w:ilvl="4" w:tplc="040C0019" w:tentative="1">
@@ -5061,7 +6510,7 @@
       <w:lvlText w:val="%5."/>
       <w:lvlJc w:val="left"/>
       <w:pPr>
-        <w:ind w:left="4656" w:hanging="360"/>
+        <w:ind w:left="4232" w:hanging="360"/>
       </w:pPr>
     </w:lvl>
     <w:lvl w:ilvl="5" w:tplc="040C001B" w:tentative="1">
@@ -5070,7 +6519,7 @@
       <w:lvlText w:val="%6."/>
       <w:lvlJc w:val="right"/>
       <w:pPr>
-        <w:ind w:left="5376" w:hanging="180"/>
+        <w:ind w:left="4952" w:hanging="180"/>
       </w:pPr>
     </w:lvl>
     <w:lvl w:ilvl="6" w:tplc="040C000F" w:tentative="1">
@@ -5079,7 +6528,7 @@
       <w:lvlText w:val="%7."/>
       <w:lvlJc w:val="left"/>
       <w:pPr>
-        <w:ind w:left="6096" w:hanging="360"/>
+        <w:ind w:left="5672" w:hanging="360"/>
       </w:pPr>
     </w:lvl>
     <w:lvl w:ilvl="7" w:tplc="040C0019" w:tentative="1">
@@ -5088,7 +6537,7 @@
       <w:lvlText w:val="%8."/>
       <w:lvlJc w:val="left"/>
       <w:pPr>
-        <w:ind w:left="6816" w:hanging="360"/>
+        <w:ind w:left="6392" w:hanging="360"/>
       </w:pPr>
     </w:lvl>
     <w:lvl w:ilvl="8" w:tplc="040C001B" w:tentative="1">
@@ -5097,7 +6546,7 @@
       <w:lvlText w:val="%9."/>
       <w:lvlJc w:val="right"/>
       <w:pPr>
-        <w:ind w:left="7536" w:hanging="180"/>
+        <w:ind w:left="7112" w:hanging="180"/>
       </w:pPr>
     </w:lvl>
   </w:abstractNum>
@@ -5741,7 +7190,7 @@
   <w:style w:type="paragraph" w:default="1" w:styleId="Normal">
     <w:name w:val="Normal"/>
     <w:qFormat/>
-    <w:rsid w:val="00E45C92"/>
+    <w:rsid w:val="00A35E52"/>
     <w:pPr>
       <w:jc w:val="both"/>
     </w:pPr>
@@ -6490,9 +7939,9 @@
   <w:rsids>
     <w:rsidRoot w:val="00FC538B"/>
     <w:rsid w:val="006E6997"/>
-    <w:rsid w:val="00864C8D"/>
     <w:rsid w:val="00E9272A"/>
     <w:rsid w:val="00F4120B"/>
+    <w:rsid w:val="00F80436"/>
     <w:rsid w:val="00FC538B"/>
   </w:rsids>
   <m:mathPr>

--- a/TP11/APR_Rapport-TP11_Al Natour_Mazen.docx
+++ b/TP11/APR_Rapport-TP11_Al Natour_Mazen.docx
@@ -2,11 +2,11 @@
 <file path=word/document.xml><?xml version="1.0" encoding="utf-8"?>
 <w:document xmlns:wpc="http://schemas.microsoft.com/office/word/2010/wordprocessingCanvas" xmlns:cx="http://schemas.microsoft.com/office/drawing/2014/chartex" xmlns:cx1="http://schemas.microsoft.com/office/drawing/2015/9/8/chartex" xmlns:cx2="http://schemas.microsoft.com/office/drawing/2015/10/21/chartex" xmlns:cx3="http://schemas.microsoft.com/office/drawing/2016/5/9/chartex" xmlns:cx4="http://schemas.microsoft.com/office/drawing/2016/5/10/chartex" xmlns:cx5="http://schemas.microsoft.com/office/drawing/2016/5/11/chartex" xmlns:cx6="http://schemas.microsoft.com/office/drawing/2016/5/12/chartex" xmlns:cx7="http://schemas.microsoft.com/office/drawing/2016/5/13/chartex" xmlns:cx8="http://schemas.microsoft.com/office/drawing/2016/5/14/chartex" xmlns:mc="http://schemas.openxmlformats.org/markup-compatibility/2006" xmlns:aink="http://schemas.microsoft.com/office/drawing/2016/ink" xmlns:am3d="http://schemas.microsoft.com/office/drawing/2017/model3d" xmlns:o="urn:schemas-microsoft-com:office:office" xmlns:oel="http://schemas.microsoft.com/office/2019/extlst" xmlns:r="http://schemas.openxmlformats.org/officeDocument/2006/relationships" xmlns:m="http://schemas.openxmlformats.org/officeDocument/2006/math" xmlns:v="urn:schemas-microsoft-com:vml" xmlns:wp14="http://schemas.microsoft.com/office/word/2010/wordprocessingDrawing" xmlns:wp="http://schemas.openxmlformats.org/drawingml/2006/wordprocessingDrawing" xmlns:w10="urn:schemas-microsoft-com:office:word" xmlns:w="http://schemas.openxmlformats.org/wordprocessingml/2006/main" xmlns:w14="http://schemas.microsoft.com/office/word/2010/wordml" xmlns:w15="http://schemas.microsoft.com/office/word/2012/wordml" xmlns:w16cex="http://schemas.microsoft.com/office/word/2018/wordml/cex" xmlns:w16cid="http://schemas.microsoft.com/office/word/2016/wordml/cid" xmlns:w16="http://schemas.microsoft.com/office/word/2018/wordml" xmlns:w16du="http://schemas.microsoft.com/office/word/2023/wordml/word16du" xmlns:w16sdtdh="http://schemas.microsoft.com/office/word/2020/wordml/sdtdatahash" xmlns:w16se="http://schemas.microsoft.com/office/word/2015/wordml/symex" xmlns:wpg="http://schemas.microsoft.com/office/word/2010/wordprocessingGroup" xmlns:wpi="http://schemas.microsoft.com/office/word/2010/wordprocessingInk" xmlns:wne="http://schemas.microsoft.com/office/word/2006/wordml" xmlns:wps="http://schemas.microsoft.com/office/word/2010/wordprocessingShape" mc:Ignorable="w14 w15 w16se w16cid w16 w16cex w16sdtdh w16du wp14">
   <w:body>
+    <w:bookmarkStart w:id="0" w:name="_Toc93249898"/>
     <w:p>
       <w:pPr>
         <w:jc w:val="center"/>
       </w:pPr>
-      <w:bookmarkStart w:id="0" w:name="_Toc93249898"/>
       <w:r>
         <w:rPr>
           <w:noProof/>
@@ -213,7 +213,7 @@
       </w:pPr>
       <w:r>
         <w:pict w14:anchorId="42F5E17B">
-          <v:rect id="_x0000_i1048" style="width:482.45pt;height:1pt;mso-position-vertical:absolute" o:hrpct="990" o:hralign="center" o:hrstd="t" o:hrnoshade="t" o:hr="t" fillcolor="#5b9bd5" stroked="f"/>
+          <v:rect id="_x0000_i1025" style="width:482.45pt;height:1pt;mso-position-vertical:absolute" o:hrpct="990" o:hralign="center" o:hrstd="t" o:hrnoshade="t" o:hr="t" fillcolor="#5b9bd5" stroked="f"/>
         </w:pict>
       </w:r>
     </w:p>
@@ -1082,13 +1082,7 @@
         <w:ind w:firstLine="708"/>
       </w:pPr>
       <w:r>
-        <w:t xml:space="preserve">Dans le code fourni, on utilise la </w:t>
-      </w:r>
-      <w:r>
-        <w:t>lib</w:t>
-      </w:r>
-      <w:r>
-        <w:t xml:space="preserve"> </w:t>
+        <w:t xml:space="preserve">Dans le code fourni, on utilise la lib </w:t>
       </w:r>
       <w:proofErr w:type="gramStart"/>
       <w:r>
@@ -1096,13 +1090,7 @@
       </w:r>
       <w:proofErr w:type="gramEnd"/>
       <w:r>
-        <w:t xml:space="preserve">MPI </w:t>
-      </w:r>
-      <w:r>
-        <w:t xml:space="preserve">(fourni par vous) </w:t>
-      </w:r>
-      <w:r>
-        <w:t xml:space="preserve">pour créer une topologie de grille (ou tore) à partir d’un ensemble de processeurs. </w:t>
+        <w:t xml:space="preserve">MPI (fourni par vous) pour créer une topologie de grille (ou tore) à partir d’un ensemble de processeurs. </w:t>
       </w:r>
     </w:p>
     <w:p>
@@ -1110,25 +1098,11 @@
         <w:ind w:firstLine="708"/>
       </w:pPr>
       <w:r>
-        <w:t>Voici une explication détaillée d</w:t>
-      </w:r>
-      <w:r>
-        <w:t>u</w:t>
-      </w:r>
-      <w:r>
-        <w:t xml:space="preserve"> fonctionnement </w:t>
-      </w:r>
-      <w:r>
-        <w:t xml:space="preserve">du </w:t>
-      </w:r>
-      <w:proofErr w:type="gramStart"/>
-      <w:r>
-        <w:t>programme</w:t>
-      </w:r>
-      <w:r>
-        <w:t>:</w:t>
-      </w:r>
-      <w:proofErr w:type="gramEnd"/>
+        <w:t xml:space="preserve">Voici une explication détaillée du fonctionnement du </w:t>
+      </w:r>
+      <w:r>
+        <w:t>programme :</w:t>
+      </w:r>
     </w:p>
     <w:p>
       <w:pPr>
@@ -1139,14 +1113,17 @@
         </w:numPr>
       </w:pPr>
       <w:r>
-        <w:t>Initialisation de MPI : On appelle la fonction OPP::</w:t>
+        <w:t xml:space="preserve">Initialisation de MPI : On appelle la fonction </w:t>
       </w:r>
       <w:proofErr w:type="gramStart"/>
       <w:r>
+        <w:t>OPP::</w:t>
+      </w:r>
+      <w:proofErr w:type="gramEnd"/>
+      <w:r>
         <w:t>MPI::</w:t>
       </w:r>
       <w:proofErr w:type="spellStart"/>
-      <w:proofErr w:type="gramEnd"/>
       <w:r>
         <w:t>Initializer</w:t>
       </w:r>
@@ -1502,7 +1479,21 @@
           <w:b/>
           <w:bCs/>
         </w:rPr>
-        <w:t xml:space="preserve">Chargement et translation du bloc : </w:t>
+        <w:t xml:space="preserve">Chargement et </w:t>
+      </w:r>
+      <w:r>
+        <w:rPr>
+          <w:b/>
+          <w:bCs/>
+        </w:rPr>
+        <w:t>transposition</w:t>
+      </w:r>
+      <w:r>
+        <w:rPr>
+          <w:b/>
+          <w:bCs/>
+        </w:rPr>
+        <w:t xml:space="preserve"> du bloc : </w:t>
       </w:r>
     </w:p>
     <w:p>
@@ -1515,11 +1506,20 @@
       </w:r>
       <w:proofErr w:type="spellStart"/>
       <w:r>
-        <w:t>loadAndTranslate</w:t>
+        <w:t>loadAndTrans</w:t>
+      </w:r>
+      <w:r>
+        <w:t>pose</w:t>
       </w:r>
       <w:proofErr w:type="spellEnd"/>
       <w:r>
-        <w:t>, on charge un bloc de la matrice distribuée M dans le vecteur block. La matrice M est une matrice distribuée, c’est-à-dire qu’elle est répartie sur plusieurs processeurs. On utilise ici une translation pour convertir les indices de la matrice distribuée en indices du bloc. Cela signifie que l’on décale les indices pour qu’ils commencent à 0 dans le bloc.</w:t>
+        <w:t xml:space="preserve">, on charge un bloc de la matrice distribuée M dans le vecteur block. La matrice M est une matrice distribuée, c’est-à-dire qu’elle est répartie sur plusieurs processeurs. On utilise ici une </w:t>
+      </w:r>
+      <w:r>
+        <w:t>transposition</w:t>
+      </w:r>
+      <w:r>
+        <w:t xml:space="preserve"> pour convertir les indices de la matrice distribuée en indices du bloc. Cela signifie que l’on décale les indices pour qu’ils commencent à 0 dans le bloc.</w:t>
       </w:r>
     </w:p>
     <w:p>
@@ -1735,7 +1735,15 @@
               <w:cnfStyle w:val="100000000000" w:firstRow="1" w:lastRow="0" w:firstColumn="0" w:lastColumn="0" w:oddVBand="0" w:evenVBand="0" w:oddHBand="0" w:evenHBand="0" w:firstRowFirstColumn="0" w:firstRowLastColumn="0" w:lastRowFirstColumn="0" w:lastRowLastColumn="0"/>
             </w:pPr>
             <w:r>
-              <w:t>Temps d’exécution (</w:t>
+              <w:t xml:space="preserve">Temps </w:t>
+            </w:r>
+            <w:proofErr w:type="spellStart"/>
+            <w:r>
+              <w:t>d’exécution</w:t>
+            </w:r>
+            <w:proofErr w:type="spellEnd"/>
+            <w:r>
+              <w:t xml:space="preserve"> (</w:t>
             </w:r>
             <w:proofErr w:type="spellStart"/>
             <w:r>
@@ -2861,10 +2869,7 @@
     </w:p>
     <w:p>
       <w:r>
-        <w:t>D’après les résultats obtenus, on peut observer plusieurs tendances</w:t>
-      </w:r>
-      <w:r>
-        <w:t> :</w:t>
+        <w:t>D’après les résultats obtenus, on peut observer plusieurs tendances :</w:t>
       </w:r>
     </w:p>
     <w:p>
@@ -3021,7 +3026,15 @@
               <w:cnfStyle w:val="100000000000" w:firstRow="1" w:lastRow="0" w:firstColumn="0" w:lastColumn="0" w:oddVBand="0" w:evenVBand="0" w:oddHBand="0" w:evenHBand="0" w:firstRowFirstColumn="0" w:firstRowLastColumn="0" w:lastRowFirstColumn="0" w:lastRowLastColumn="0"/>
             </w:pPr>
             <w:r>
-              <w:t>Temps d’exécution (</w:t>
+              <w:t xml:space="preserve">Temps </w:t>
+            </w:r>
+            <w:proofErr w:type="spellStart"/>
+            <w:r>
+              <w:t>d’exécution</w:t>
+            </w:r>
+            <w:proofErr w:type="spellEnd"/>
+            <w:r>
+              <w:t xml:space="preserve"> (</w:t>
             </w:r>
             <w:proofErr w:type="spellStart"/>
             <w:r>
@@ -4335,7 +4348,15 @@
               <w:cnfStyle w:val="100000000000" w:firstRow="1" w:lastRow="0" w:firstColumn="0" w:lastColumn="0" w:oddVBand="0" w:evenVBand="0" w:oddHBand="0" w:evenHBand="0" w:firstRowFirstColumn="0" w:firstRowLastColumn="0" w:lastRowFirstColumn="0" w:lastRowLastColumn="0"/>
             </w:pPr>
             <w:r>
-              <w:t>Temps d’exécution (</w:t>
+              <w:t xml:space="preserve">Temps </w:t>
+            </w:r>
+            <w:proofErr w:type="spellStart"/>
+            <w:r>
+              <w:t>d’exécution</w:t>
+            </w:r>
+            <w:proofErr w:type="spellEnd"/>
+            <w:r>
+              <w:t xml:space="preserve"> (</w:t>
             </w:r>
             <w:proofErr w:type="spellStart"/>
             <w:r>
@@ -5536,19 +5557,7 @@
     </w:p>
     <w:p>
       <w:r>
-        <w:t>L’algorithme</w:t>
-      </w:r>
-      <w:r>
-        <w:t xml:space="preserve"> de Fox </w:t>
-      </w:r>
-      <w:r>
-        <w:t>est</w:t>
-      </w:r>
-      <w:r>
-        <w:t xml:space="preserve"> plus rapide que l’algorithme de Cannon pour </w:t>
-      </w:r>
-      <w:r>
-        <w:t xml:space="preserve">plusieurs </w:t>
+        <w:t xml:space="preserve">L’algorithme de Fox est plus rapide que l’algorithme de Cannon pour plusieurs </w:t>
       </w:r>
       <w:r>
         <w:t>raisons :</w:t>
@@ -5666,10 +5675,7 @@
       </w:pPr>
       <w:r>
         <w:lastRenderedPageBreak/>
-        <w:t xml:space="preserve">Exercice </w:t>
-      </w:r>
-      <w:r>
-        <w:t>6</w:t>
+        <w:t>Exercice 6</w:t>
       </w:r>
       <w:bookmarkEnd w:id="15"/>
     </w:p>
@@ -7865,7 +7871,6 @@
     <w:sig w:usb0="00000000" w:usb1="10000000" w:usb2="00000000" w:usb3="00000000" w:csb0="80000000" w:csb1="00000000"/>
   </w:font>
   <w:font w:name="Calibri">
-    <w:altName w:val="Calibri"/>
     <w:panose1 w:val="020F0502020204030204"/>
     <w:charset w:val="00"/>
     <w:family w:val="swiss"/>
@@ -7940,6 +7945,7 @@
     <w:rsidRoot w:val="00FC538B"/>
     <w:rsid w:val="006E6997"/>
     <w:rsid w:val="00E9272A"/>
+    <w:rsid w:val="00EF718F"/>
     <w:rsid w:val="00F4120B"/>
     <w:rsid w:val="00F80436"/>
     <w:rsid w:val="00FC538B"/>

--- a/TP11/APR_Rapport-TP11_Al Natour_Mazen.docx
+++ b/TP11/APR_Rapport-TP11_Al Natour_Mazen.docx
@@ -2,11 +2,11 @@
 <file path=word/document.xml><?xml version="1.0" encoding="utf-8"?>
 <w:document xmlns:wpc="http://schemas.microsoft.com/office/word/2010/wordprocessingCanvas" xmlns:cx="http://schemas.microsoft.com/office/drawing/2014/chartex" xmlns:cx1="http://schemas.microsoft.com/office/drawing/2015/9/8/chartex" xmlns:cx2="http://schemas.microsoft.com/office/drawing/2015/10/21/chartex" xmlns:cx3="http://schemas.microsoft.com/office/drawing/2016/5/9/chartex" xmlns:cx4="http://schemas.microsoft.com/office/drawing/2016/5/10/chartex" xmlns:cx5="http://schemas.microsoft.com/office/drawing/2016/5/11/chartex" xmlns:cx6="http://schemas.microsoft.com/office/drawing/2016/5/12/chartex" xmlns:cx7="http://schemas.microsoft.com/office/drawing/2016/5/13/chartex" xmlns:cx8="http://schemas.microsoft.com/office/drawing/2016/5/14/chartex" xmlns:mc="http://schemas.openxmlformats.org/markup-compatibility/2006" xmlns:aink="http://schemas.microsoft.com/office/drawing/2016/ink" xmlns:am3d="http://schemas.microsoft.com/office/drawing/2017/model3d" xmlns:o="urn:schemas-microsoft-com:office:office" xmlns:oel="http://schemas.microsoft.com/office/2019/extlst" xmlns:r="http://schemas.openxmlformats.org/officeDocument/2006/relationships" xmlns:m="http://schemas.openxmlformats.org/officeDocument/2006/math" xmlns:v="urn:schemas-microsoft-com:vml" xmlns:wp14="http://schemas.microsoft.com/office/word/2010/wordprocessingDrawing" xmlns:wp="http://schemas.openxmlformats.org/drawingml/2006/wordprocessingDrawing" xmlns:w10="urn:schemas-microsoft-com:office:word" xmlns:w="http://schemas.openxmlformats.org/wordprocessingml/2006/main" xmlns:w14="http://schemas.microsoft.com/office/word/2010/wordml" xmlns:w15="http://schemas.microsoft.com/office/word/2012/wordml" xmlns:w16cex="http://schemas.microsoft.com/office/word/2018/wordml/cex" xmlns:w16cid="http://schemas.microsoft.com/office/word/2016/wordml/cid" xmlns:w16="http://schemas.microsoft.com/office/word/2018/wordml" xmlns:w16du="http://schemas.microsoft.com/office/word/2023/wordml/word16du" xmlns:w16sdtdh="http://schemas.microsoft.com/office/word/2020/wordml/sdtdatahash" xmlns:w16se="http://schemas.microsoft.com/office/word/2015/wordml/symex" xmlns:wpg="http://schemas.microsoft.com/office/word/2010/wordprocessingGroup" xmlns:wpi="http://schemas.microsoft.com/office/word/2010/wordprocessingInk" xmlns:wne="http://schemas.microsoft.com/office/word/2006/wordml" xmlns:wps="http://schemas.microsoft.com/office/word/2010/wordprocessingShape" mc:Ignorable="w14 w15 w16se w16cid w16 w16cex w16sdtdh w16du wp14">
   <w:body>
-    <w:bookmarkStart w:id="0" w:name="_Toc93249898"/>
     <w:p>
       <w:pPr>
         <w:jc w:val="center"/>
       </w:pPr>
+      <w:bookmarkStart w:id="0" w:name="_Toc93249898"/>
       <w:r>
         <w:rPr>
           <w:noProof/>
@@ -662,7 +662,7 @@
                 <w:noProof/>
                 <w:webHidden/>
               </w:rPr>
-              <w:t>7</w:t>
+              <w:t>8</w:t>
             </w:r>
             <w:r>
               <w:rPr>
@@ -1215,19 +1215,15 @@
       <w:r>
         <w:t xml:space="preserve">Affichage du niveau de support du </w:t>
       </w:r>
-      <w:proofErr w:type="spellStart"/>
-      <w:r>
-        <w:t>multi-threading</w:t>
-      </w:r>
-      <w:proofErr w:type="spellEnd"/>
+      <w:r>
+        <w:t>multithreading</w:t>
+      </w:r>
       <w:r>
         <w:t xml:space="preserve"> : Si le rang du communicateur est 0 (c’est-à-dire si le processeur est le processeur principal), on affiche le niveau de support du </w:t>
       </w:r>
-      <w:proofErr w:type="spellStart"/>
-      <w:r>
-        <w:t>multi-threading</w:t>
-      </w:r>
-      <w:proofErr w:type="spellEnd"/>
+      <w:r>
+        <w:t>multithreading</w:t>
+      </w:r>
       <w:r>
         <w:t>.</w:t>
       </w:r>
@@ -1247,23 +1243,15 @@
         </w:numPr>
       </w:pPr>
       <w:r>
-        <w:t xml:space="preserve">Construction du </w:t>
-      </w:r>
-      <w:proofErr w:type="spellStart"/>
-      <w:r>
-        <w:t>tore</w:t>
-      </w:r>
-      <w:proofErr w:type="spellEnd"/>
-      <w:r>
-        <w:t xml:space="preserve"> : On utilise la méthode </w:t>
+        <w:t>Construction du tore : On utilise la méthode OPP::</w:t>
       </w:r>
       <w:proofErr w:type="gramStart"/>
       <w:r>
-        <w:t>OPP::</w:t>
+        <w:t>MPI::</w:t>
       </w:r>
       <w:proofErr w:type="gramEnd"/>
       <w:r>
-        <w:t>MPI::Torus::</w:t>
+        <w:t>Torus::</w:t>
       </w:r>
       <w:proofErr w:type="spellStart"/>
       <w:r>
@@ -2907,7 +2895,13 @@
         <w:t>Effet du nombre de processeurs :</w:t>
       </w:r>
       <w:r>
-        <w:t xml:space="preserve"> On observe également que le temps d’exécution augmente avec le nombre de processeurs pour une taille de matrice donnée. Cela peut sembler contre-intuitif car on pourrait s’attendre à ce que l’augmentation du nombre de processeurs réduise le temps d’exécution. Cependant, cela peut s’expliquer par le fait que la communication entre les processeurs (nécessaire pour la multiplication de matrices en parallèle) prend du temps et peut devenir un goulot d’étranglement lorsque le nombre de processeurs est élevé.</w:t>
+        <w:t xml:space="preserve"> On observe également que le temps d’exécution augmente avec le nombre de processeurs pour une taille de matrice donnée. Cela peut sembler contre-intuitif car on pourrait s’attendre à ce que l’augmentation du nombre de processeurs réduise le temps d’exécution. Cependant, cela </w:t>
+      </w:r>
+      <w:r>
+        <w:t>pourrait</w:t>
+      </w:r>
+      <w:r>
+        <w:t xml:space="preserve"> s’expliquer par le fait que la communication entre les processeurs (nécessaire pour la multiplication de matrices en parallèle) prend du temps et peut devenir un goulot d’étranglement lorsque le nombre de processeurs est élevé.</w:t>
       </w:r>
     </w:p>
     <w:p>
@@ -2934,7 +2928,13 @@
       </w:r>
       <w:proofErr w:type="spellEnd"/>
       <w:r>
-        <w:t xml:space="preserve"> de la communication entre les processeurs qui devient plus important que le gain de performance dû à la parallélisation. Pour des tailles de matrices plus grandes, cet effet est moins prononcé, ce qui suggère que la parallélisation devient plus efficace lorsque la taille de la matrice est suffisamment grande.</w:t>
+        <w:t xml:space="preserve"> de la communication entre les processeurs qui devient plus important que le gain de performance dû à la parallélisation. Pour des tailles de matrices plus grandes, cet effet est moins prononcé, ce qui </w:t>
+      </w:r>
+      <w:r>
+        <w:t>pourrait montrer</w:t>
+      </w:r>
+      <w:r>
+        <w:t xml:space="preserve"> que la parallélisation devient plus efficace lorsque la taille de la matrice est suffisamment grande.</w:t>
       </w:r>
     </w:p>
     <w:p>
@@ -5514,7 +5514,13 @@
         <w:t xml:space="preserve">Performance de la méthode de Fox : </w:t>
       </w:r>
       <w:r>
-        <w:t>On observe que pour un nombre de processeurs et une taille de matrice donnés, le temps d’exécution avec la méthode de Fox est généralement inférieur à celui de la méthode de Cannon. Cela suggère que la méthode de Fox est plus efficace pour la multiplication de matrices en parallèle.</w:t>
+        <w:t>On observe que pour un nombre de processeurs et une taille de matrice donnés, le temps d’exécution avec la méthode de Fox est généralement inférieur à celui de la méthode de Cannon. Cela suggère que la méthode de Fox est</w:t>
+      </w:r>
+      <w:r>
+        <w:t xml:space="preserve"> encore</w:t>
+      </w:r>
+      <w:r>
+        <w:t xml:space="preserve"> plus efficace pour la multiplication de matrices en parallèle.</w:t>
       </w:r>
     </w:p>
     <w:p>
@@ -5686,20 +5692,1610 @@
         </w:pict>
       </w:r>
     </w:p>
+    <w:p>
+      <w:pPr>
+        <w:ind w:firstLine="708"/>
+      </w:pPr>
+      <w:r>
+        <w:t xml:space="preserve">Malheureusement, je n’ai pas réussi à faire fonctionner complétement cet exercice, je vous laisse toute fois une analyse du temps d’exécution ainsi qu’une analyse du code. </w:t>
+      </w:r>
+    </w:p>
+    <w:p>
+      <w:pPr>
+        <w:ind w:firstLine="708"/>
+      </w:pPr>
+      <w:r>
+        <w:t>Voici les résultats obtenus avec le tableau affichant le Nombre de processeurs, la Taille de la matrice et le Temps d'exécution en millisecondes.</w:t>
+      </w:r>
+    </w:p>
+    <w:tbl>
+      <w:tblPr>
+        <w:tblStyle w:val="TableauGrille1Clair-Accentuation1"/>
+        <w:tblW w:w="9700" w:type="dxa"/>
+        <w:tblLook w:val="04A0" w:firstRow="1" w:lastRow="0" w:firstColumn="1" w:lastColumn="0" w:noHBand="0" w:noVBand="1"/>
+      </w:tblPr>
+      <w:tblGrid>
+        <w:gridCol w:w="3060"/>
+        <w:gridCol w:w="1041"/>
+        <w:gridCol w:w="2023"/>
+        <w:gridCol w:w="3576"/>
+      </w:tblGrid>
+      <w:tr>
+        <w:trPr>
+          <w:cnfStyle w:val="100000000000" w:firstRow="1" w:lastRow="0" w:firstColumn="0" w:lastColumn="0" w:oddVBand="0" w:evenVBand="0" w:oddHBand="0" w:evenHBand="0" w:firstRowFirstColumn="0" w:firstRowLastColumn="0" w:lastRowFirstColumn="0" w:lastRowLastColumn="0"/>
+          <w:trHeight w:val="273"/>
+        </w:trPr>
+        <w:tc>
+          <w:tcPr>
+            <w:cnfStyle w:val="001000000000" w:firstRow="0" w:lastRow="0" w:firstColumn="1" w:lastColumn="0" w:oddVBand="0" w:evenVBand="0" w:oddHBand="0" w:evenHBand="0" w:firstRowFirstColumn="0" w:firstRowLastColumn="0" w:lastRowFirstColumn="0" w:lastRowLastColumn="0"/>
+            <w:tcW w:w="3060" w:type="dxa"/>
+          </w:tcPr>
+          <w:p>
+            <w:pPr>
+              <w:jc w:val="center"/>
+              <w:rPr>
+                <w:lang w:val="fr-FR"/>
+              </w:rPr>
+            </w:pPr>
+            <w:r>
+              <w:t xml:space="preserve">Nombre de </w:t>
+            </w:r>
+            <w:proofErr w:type="spellStart"/>
+            <w:r>
+              <w:t>processeur</w:t>
+            </w:r>
+            <w:proofErr w:type="spellEnd"/>
+          </w:p>
+        </w:tc>
+        <w:tc>
+          <w:tcPr>
+            <w:tcW w:w="3064" w:type="dxa"/>
+            <w:gridSpan w:val="2"/>
+          </w:tcPr>
+          <w:p>
+            <w:pPr>
+              <w:jc w:val="center"/>
+              <w:cnfStyle w:val="100000000000" w:firstRow="1" w:lastRow="0" w:firstColumn="0" w:lastColumn="0" w:oddVBand="0" w:evenVBand="0" w:oddHBand="0" w:evenHBand="0" w:firstRowFirstColumn="0" w:firstRowLastColumn="0" w:lastRowFirstColumn="0" w:lastRowLastColumn="0"/>
+            </w:pPr>
+            <w:r>
+              <w:t xml:space="preserve">Taille de la </w:t>
+            </w:r>
+            <w:proofErr w:type="spellStart"/>
+            <w:r>
+              <w:t>matrice</w:t>
+            </w:r>
+            <w:proofErr w:type="spellEnd"/>
+          </w:p>
+        </w:tc>
+        <w:tc>
+          <w:tcPr>
+            <w:tcW w:w="3576" w:type="dxa"/>
+          </w:tcPr>
+          <w:p>
+            <w:pPr>
+              <w:jc w:val="center"/>
+              <w:cnfStyle w:val="100000000000" w:firstRow="1" w:lastRow="0" w:firstColumn="0" w:lastColumn="0" w:oddVBand="0" w:evenVBand="0" w:oddHBand="0" w:evenHBand="0" w:firstRowFirstColumn="0" w:firstRowLastColumn="0" w:lastRowFirstColumn="0" w:lastRowLastColumn="0"/>
+            </w:pPr>
+            <w:r>
+              <w:t xml:space="preserve">Temps </w:t>
+            </w:r>
+            <w:proofErr w:type="spellStart"/>
+            <w:r>
+              <w:t>d’exécution</w:t>
+            </w:r>
+            <w:proofErr w:type="spellEnd"/>
+            <w:r>
+              <w:t xml:space="preserve"> (</w:t>
+            </w:r>
+            <w:proofErr w:type="spellStart"/>
+            <w:r>
+              <w:t>ms</w:t>
+            </w:r>
+            <w:proofErr w:type="spellEnd"/>
+            <w:r>
+              <w:t>)</w:t>
+            </w:r>
+          </w:p>
+        </w:tc>
+      </w:tr>
+      <w:tr>
+        <w:trPr>
+          <w:trHeight w:val="129"/>
+        </w:trPr>
+        <w:tc>
+          <w:tcPr>
+            <w:cnfStyle w:val="001000000000" w:firstRow="0" w:lastRow="0" w:firstColumn="1" w:lastColumn="0" w:oddVBand="0" w:evenVBand="0" w:oddHBand="0" w:evenHBand="0" w:firstRowFirstColumn="0" w:firstRowLastColumn="0" w:lastRowFirstColumn="0" w:lastRowLastColumn="0"/>
+            <w:tcW w:w="3060" w:type="dxa"/>
+          </w:tcPr>
+          <w:p>
+            <w:pPr>
+              <w:jc w:val="center"/>
+              <w:rPr>
+                <w:b w:val="0"/>
+                <w:bCs w:val="0"/>
+              </w:rPr>
+            </w:pPr>
+            <w:r>
+              <w:rPr>
+                <w:b w:val="0"/>
+                <w:bCs w:val="0"/>
+              </w:rPr>
+              <w:t>4</w:t>
+            </w:r>
+          </w:p>
+        </w:tc>
+        <w:tc>
+          <w:tcPr>
+            <w:tcW w:w="3064" w:type="dxa"/>
+            <w:gridSpan w:val="2"/>
+          </w:tcPr>
+          <w:p>
+            <w:pPr>
+              <w:jc w:val="center"/>
+              <w:cnfStyle w:val="000000000000" w:firstRow="0" w:lastRow="0" w:firstColumn="0" w:lastColumn="0" w:oddVBand="0" w:evenVBand="0" w:oddHBand="0" w:evenHBand="0" w:firstRowFirstColumn="0" w:firstRowLastColumn="0" w:lastRowFirstColumn="0" w:lastRowLastColumn="0"/>
+            </w:pPr>
+            <w:r>
+              <w:t>(8, 8)</w:t>
+            </w:r>
+          </w:p>
+        </w:tc>
+        <w:tc>
+          <w:tcPr>
+            <w:tcW w:w="3576" w:type="dxa"/>
+          </w:tcPr>
+          <w:p>
+            <w:pPr>
+              <w:jc w:val="center"/>
+              <w:cnfStyle w:val="000000000000" w:firstRow="0" w:lastRow="0" w:firstColumn="0" w:lastColumn="0" w:oddVBand="0" w:evenVBand="0" w:oddHBand="0" w:evenHBand="0" w:firstRowFirstColumn="0" w:firstRowLastColumn="0" w:lastRowFirstColumn="0" w:lastRowLastColumn="0"/>
+            </w:pPr>
+            <w:r>
+              <w:t>0.0582</w:t>
+            </w:r>
+          </w:p>
+        </w:tc>
+      </w:tr>
+      <w:tr>
+        <w:trPr>
+          <w:trHeight w:val="129"/>
+        </w:trPr>
+        <w:tc>
+          <w:tcPr>
+            <w:cnfStyle w:val="001000000000" w:firstRow="0" w:lastRow="0" w:firstColumn="1" w:lastColumn="0" w:oddVBand="0" w:evenVBand="0" w:oddHBand="0" w:evenHBand="0" w:firstRowFirstColumn="0" w:firstRowLastColumn="0" w:lastRowFirstColumn="0" w:lastRowLastColumn="0"/>
+            <w:tcW w:w="3060" w:type="dxa"/>
+          </w:tcPr>
+          <w:p>
+            <w:pPr>
+              <w:jc w:val="center"/>
+              <w:rPr>
+                <w:b w:val="0"/>
+                <w:bCs w:val="0"/>
+              </w:rPr>
+            </w:pPr>
+            <w:r>
+              <w:rPr>
+                <w:b w:val="0"/>
+                <w:bCs w:val="0"/>
+              </w:rPr>
+              <w:t>4</w:t>
+            </w:r>
+          </w:p>
+        </w:tc>
+        <w:tc>
+          <w:tcPr>
+            <w:tcW w:w="3064" w:type="dxa"/>
+            <w:gridSpan w:val="2"/>
+          </w:tcPr>
+          <w:p>
+            <w:pPr>
+              <w:jc w:val="center"/>
+              <w:cnfStyle w:val="000000000000" w:firstRow="0" w:lastRow="0" w:firstColumn="0" w:lastColumn="0" w:oddVBand="0" w:evenVBand="0" w:oddHBand="0" w:evenHBand="0" w:firstRowFirstColumn="0" w:firstRowLastColumn="0" w:lastRowFirstColumn="0" w:lastRowLastColumn="0"/>
+            </w:pPr>
+            <w:r>
+              <w:t>(16,16)</w:t>
+            </w:r>
+          </w:p>
+        </w:tc>
+        <w:tc>
+          <w:tcPr>
+            <w:tcW w:w="3576" w:type="dxa"/>
+          </w:tcPr>
+          <w:p>
+            <w:pPr>
+              <w:jc w:val="center"/>
+              <w:cnfStyle w:val="000000000000" w:firstRow="0" w:lastRow="0" w:firstColumn="0" w:lastColumn="0" w:oddVBand="0" w:evenVBand="0" w:oddHBand="0" w:evenHBand="0" w:firstRowFirstColumn="0" w:firstRowLastColumn="0" w:lastRowFirstColumn="0" w:lastRowLastColumn="0"/>
+            </w:pPr>
+            <w:r>
+              <w:t>0.0588</w:t>
+            </w:r>
+          </w:p>
+        </w:tc>
+      </w:tr>
+      <w:tr>
+        <w:trPr>
+          <w:trHeight w:val="137"/>
+        </w:trPr>
+        <w:tc>
+          <w:tcPr>
+            <w:cnfStyle w:val="001000000000" w:firstRow="0" w:lastRow="0" w:firstColumn="1" w:lastColumn="0" w:oddVBand="0" w:evenVBand="0" w:oddHBand="0" w:evenHBand="0" w:firstRowFirstColumn="0" w:firstRowLastColumn="0" w:lastRowFirstColumn="0" w:lastRowLastColumn="0"/>
+            <w:tcW w:w="3060" w:type="dxa"/>
+          </w:tcPr>
+          <w:p>
+            <w:pPr>
+              <w:jc w:val="center"/>
+              <w:rPr>
+                <w:rStyle w:val="qv3wpe"/>
+                <w:b w:val="0"/>
+                <w:bCs w:val="0"/>
+              </w:rPr>
+            </w:pPr>
+            <w:r>
+              <w:rPr>
+                <w:b w:val="0"/>
+                <w:bCs w:val="0"/>
+              </w:rPr>
+              <w:t>4</w:t>
+            </w:r>
+          </w:p>
+        </w:tc>
+        <w:tc>
+          <w:tcPr>
+            <w:tcW w:w="3064" w:type="dxa"/>
+            <w:gridSpan w:val="2"/>
+          </w:tcPr>
+          <w:p>
+            <w:pPr>
+              <w:jc w:val="center"/>
+              <w:cnfStyle w:val="000000000000" w:firstRow="0" w:lastRow="0" w:firstColumn="0" w:lastColumn="0" w:oddVBand="0" w:evenVBand="0" w:oddHBand="0" w:evenHBand="0" w:firstRowFirstColumn="0" w:firstRowLastColumn="0" w:lastRowFirstColumn="0" w:lastRowLastColumn="0"/>
+            </w:pPr>
+            <w:r>
+              <w:t>(32, 32)</w:t>
+            </w:r>
+          </w:p>
+        </w:tc>
+        <w:tc>
+          <w:tcPr>
+            <w:tcW w:w="3576" w:type="dxa"/>
+          </w:tcPr>
+          <w:p>
+            <w:pPr>
+              <w:jc w:val="center"/>
+              <w:cnfStyle w:val="000000000000" w:firstRow="0" w:lastRow="0" w:firstColumn="0" w:lastColumn="0" w:oddVBand="0" w:evenVBand="0" w:oddHBand="0" w:evenHBand="0" w:firstRowFirstColumn="0" w:firstRowLastColumn="0" w:lastRowFirstColumn="0" w:lastRowLastColumn="0"/>
+            </w:pPr>
+            <w:r>
+              <w:t>0.1006</w:t>
+            </w:r>
+          </w:p>
+        </w:tc>
+      </w:tr>
+      <w:tr>
+        <w:trPr>
+          <w:trHeight w:val="129"/>
+        </w:trPr>
+        <w:tc>
+          <w:tcPr>
+            <w:cnfStyle w:val="001000000000" w:firstRow="0" w:lastRow="0" w:firstColumn="1" w:lastColumn="0" w:oddVBand="0" w:evenVBand="0" w:oddHBand="0" w:evenHBand="0" w:firstRowFirstColumn="0" w:firstRowLastColumn="0" w:lastRowFirstColumn="0" w:lastRowLastColumn="0"/>
+            <w:tcW w:w="3060" w:type="dxa"/>
+          </w:tcPr>
+          <w:p>
+            <w:pPr>
+              <w:jc w:val="center"/>
+              <w:rPr>
+                <w:rStyle w:val="qv3wpe"/>
+                <w:b w:val="0"/>
+                <w:bCs w:val="0"/>
+              </w:rPr>
+            </w:pPr>
+            <w:r>
+              <w:rPr>
+                <w:b w:val="0"/>
+                <w:bCs w:val="0"/>
+              </w:rPr>
+              <w:t>4</w:t>
+            </w:r>
+          </w:p>
+        </w:tc>
+        <w:tc>
+          <w:tcPr>
+            <w:tcW w:w="3064" w:type="dxa"/>
+            <w:gridSpan w:val="2"/>
+          </w:tcPr>
+          <w:p>
+            <w:pPr>
+              <w:jc w:val="center"/>
+              <w:cnfStyle w:val="000000000000" w:firstRow="0" w:lastRow="0" w:firstColumn="0" w:lastColumn="0" w:oddVBand="0" w:evenVBand="0" w:oddHBand="0" w:evenHBand="0" w:firstRowFirstColumn="0" w:firstRowLastColumn="0" w:lastRowFirstColumn="0" w:lastRowLastColumn="0"/>
+            </w:pPr>
+            <w:r>
+              <w:t>(128, 128)</w:t>
+            </w:r>
+          </w:p>
+        </w:tc>
+        <w:tc>
+          <w:tcPr>
+            <w:tcW w:w="3576" w:type="dxa"/>
+          </w:tcPr>
+          <w:p>
+            <w:pPr>
+              <w:jc w:val="center"/>
+              <w:cnfStyle w:val="000000000000" w:firstRow="0" w:lastRow="0" w:firstColumn="0" w:lastColumn="0" w:oddVBand="0" w:evenVBand="0" w:oddHBand="0" w:evenHBand="0" w:firstRowFirstColumn="0" w:firstRowLastColumn="0" w:lastRowFirstColumn="0" w:lastRowLastColumn="0"/>
+            </w:pPr>
+            <w:r>
+              <w:t>0.4754</w:t>
+            </w:r>
+          </w:p>
+        </w:tc>
+      </w:tr>
+      <w:tr>
+        <w:trPr>
+          <w:trHeight w:val="129"/>
+        </w:trPr>
+        <w:tc>
+          <w:tcPr>
+            <w:cnfStyle w:val="001000000000" w:firstRow="0" w:lastRow="0" w:firstColumn="1" w:lastColumn="0" w:oddVBand="0" w:evenVBand="0" w:oddHBand="0" w:evenHBand="0" w:firstRowFirstColumn="0" w:firstRowLastColumn="0" w:lastRowFirstColumn="0" w:lastRowLastColumn="0"/>
+            <w:tcW w:w="3060" w:type="dxa"/>
+          </w:tcPr>
+          <w:p>
+            <w:pPr>
+              <w:jc w:val="center"/>
+              <w:rPr>
+                <w:rStyle w:val="qv3wpe"/>
+                <w:b w:val="0"/>
+                <w:bCs w:val="0"/>
+              </w:rPr>
+            </w:pPr>
+            <w:r>
+              <w:rPr>
+                <w:b w:val="0"/>
+                <w:bCs w:val="0"/>
+              </w:rPr>
+              <w:t>4</w:t>
+            </w:r>
+          </w:p>
+        </w:tc>
+        <w:tc>
+          <w:tcPr>
+            <w:tcW w:w="3064" w:type="dxa"/>
+            <w:gridSpan w:val="2"/>
+          </w:tcPr>
+          <w:p>
+            <w:pPr>
+              <w:jc w:val="center"/>
+              <w:cnfStyle w:val="000000000000" w:firstRow="0" w:lastRow="0" w:firstColumn="0" w:lastColumn="0" w:oddVBand="0" w:evenVBand="0" w:oddHBand="0" w:evenHBand="0" w:firstRowFirstColumn="0" w:firstRowLastColumn="0" w:lastRowFirstColumn="0" w:lastRowLastColumn="0"/>
+            </w:pPr>
+            <w:r>
+              <w:t>(256, 256)</w:t>
+            </w:r>
+          </w:p>
+        </w:tc>
+        <w:tc>
+          <w:tcPr>
+            <w:tcW w:w="3576" w:type="dxa"/>
+          </w:tcPr>
+          <w:p>
+            <w:pPr>
+              <w:jc w:val="center"/>
+              <w:cnfStyle w:val="000000000000" w:firstRow="0" w:lastRow="0" w:firstColumn="0" w:lastColumn="0" w:oddVBand="0" w:evenVBand="0" w:oddHBand="0" w:evenHBand="0" w:firstRowFirstColumn="0" w:firstRowLastColumn="0" w:lastRowFirstColumn="0" w:lastRowLastColumn="0"/>
+            </w:pPr>
+            <w:r>
+              <w:t>1.2905</w:t>
+            </w:r>
+          </w:p>
+        </w:tc>
+      </w:tr>
+      <w:tr>
+        <w:trPr>
+          <w:trHeight w:val="129"/>
+        </w:trPr>
+        <w:tc>
+          <w:tcPr>
+            <w:cnfStyle w:val="001000000000" w:firstRow="0" w:lastRow="0" w:firstColumn="1" w:lastColumn="0" w:oddVBand="0" w:evenVBand="0" w:oddHBand="0" w:evenHBand="0" w:firstRowFirstColumn="0" w:firstRowLastColumn="0" w:lastRowFirstColumn="0" w:lastRowLastColumn="0"/>
+            <w:tcW w:w="3060" w:type="dxa"/>
+          </w:tcPr>
+          <w:p>
+            <w:pPr>
+              <w:jc w:val="center"/>
+              <w:rPr>
+                <w:rStyle w:val="qv3wpe"/>
+                <w:b w:val="0"/>
+                <w:bCs w:val="0"/>
+              </w:rPr>
+            </w:pPr>
+            <w:r>
+              <w:rPr>
+                <w:b w:val="0"/>
+                <w:bCs w:val="0"/>
+              </w:rPr>
+              <w:t>4</w:t>
+            </w:r>
+          </w:p>
+        </w:tc>
+        <w:tc>
+          <w:tcPr>
+            <w:tcW w:w="3064" w:type="dxa"/>
+            <w:gridSpan w:val="2"/>
+          </w:tcPr>
+          <w:p>
+            <w:pPr>
+              <w:jc w:val="center"/>
+              <w:cnfStyle w:val="000000000000" w:firstRow="0" w:lastRow="0" w:firstColumn="0" w:lastColumn="0" w:oddVBand="0" w:evenVBand="0" w:oddHBand="0" w:evenHBand="0" w:firstRowFirstColumn="0" w:firstRowLastColumn="0" w:lastRowFirstColumn="0" w:lastRowLastColumn="0"/>
+            </w:pPr>
+            <w:r>
+              <w:t>(512, 512)</w:t>
+            </w:r>
+          </w:p>
+        </w:tc>
+        <w:tc>
+          <w:tcPr>
+            <w:tcW w:w="3576" w:type="dxa"/>
+          </w:tcPr>
+          <w:p>
+            <w:pPr>
+              <w:pStyle w:val="Default"/>
+              <w:jc w:val="center"/>
+              <w:cnfStyle w:val="000000000000" w:firstRow="0" w:lastRow="0" w:firstColumn="0" w:lastColumn="0" w:oddVBand="0" w:evenVBand="0" w:oddHBand="0" w:evenHBand="0" w:firstRowFirstColumn="0" w:firstRowLastColumn="0" w:lastRowFirstColumn="0" w:lastRowLastColumn="0"/>
+              <w:rPr>
+                <w:sz w:val="23"/>
+                <w:szCs w:val="23"/>
+              </w:rPr>
+            </w:pPr>
+            <w:r>
+              <w:rPr>
+                <w:sz w:val="23"/>
+                <w:szCs w:val="23"/>
+              </w:rPr>
+              <w:t>…</w:t>
+            </w:r>
+          </w:p>
+        </w:tc>
+      </w:tr>
+      <w:tr>
+        <w:trPr>
+          <w:trHeight w:val="28"/>
+        </w:trPr>
+        <w:tc>
+          <w:tcPr>
+            <w:cnfStyle w:val="001000000000" w:firstRow="0" w:lastRow="0" w:firstColumn="1" w:lastColumn="0" w:oddVBand="0" w:evenVBand="0" w:oddHBand="0" w:evenHBand="0" w:firstRowFirstColumn="0" w:firstRowLastColumn="0" w:lastRowFirstColumn="0" w:lastRowLastColumn="0"/>
+            <w:tcW w:w="4101" w:type="dxa"/>
+            <w:gridSpan w:val="2"/>
+            <w:shd w:val="clear" w:color="auto" w:fill="D9E2F3" w:themeFill="accent1" w:themeFillTint="33"/>
+          </w:tcPr>
+          <w:p>
+            <w:pPr>
+              <w:jc w:val="center"/>
+              <w:rPr>
+                <w:b w:val="0"/>
+                <w:bCs w:val="0"/>
+                <w:sz w:val="2"/>
+                <w:szCs w:val="2"/>
+              </w:rPr>
+            </w:pPr>
+          </w:p>
+        </w:tc>
+        <w:tc>
+          <w:tcPr>
+            <w:tcW w:w="5599" w:type="dxa"/>
+            <w:gridSpan w:val="2"/>
+            <w:shd w:val="clear" w:color="auto" w:fill="D9E2F3" w:themeFill="accent1" w:themeFillTint="33"/>
+          </w:tcPr>
+          <w:p>
+            <w:pPr>
+              <w:jc w:val="center"/>
+              <w:cnfStyle w:val="000000000000" w:firstRow="0" w:lastRow="0" w:firstColumn="0" w:lastColumn="0" w:oddVBand="0" w:evenVBand="0" w:oddHBand="0" w:evenHBand="0" w:firstRowFirstColumn="0" w:firstRowLastColumn="0" w:lastRowFirstColumn="0" w:lastRowLastColumn="0"/>
+              <w:rPr>
+                <w:sz w:val="2"/>
+                <w:szCs w:val="2"/>
+              </w:rPr>
+            </w:pPr>
+          </w:p>
+        </w:tc>
+      </w:tr>
+      <w:tr>
+        <w:trPr>
+          <w:trHeight w:val="129"/>
+        </w:trPr>
+        <w:tc>
+          <w:tcPr>
+            <w:cnfStyle w:val="001000000000" w:firstRow="0" w:lastRow="0" w:firstColumn="1" w:lastColumn="0" w:oddVBand="0" w:evenVBand="0" w:oddHBand="0" w:evenHBand="0" w:firstRowFirstColumn="0" w:firstRowLastColumn="0" w:lastRowFirstColumn="0" w:lastRowLastColumn="0"/>
+            <w:tcW w:w="3060" w:type="dxa"/>
+          </w:tcPr>
+          <w:p>
+            <w:pPr>
+              <w:jc w:val="center"/>
+              <w:rPr>
+                <w:rStyle w:val="qv3wpe"/>
+                <w:b w:val="0"/>
+                <w:bCs w:val="0"/>
+              </w:rPr>
+            </w:pPr>
+            <w:r>
+              <w:rPr>
+                <w:b w:val="0"/>
+                <w:bCs w:val="0"/>
+              </w:rPr>
+              <w:t>16</w:t>
+            </w:r>
+          </w:p>
+        </w:tc>
+        <w:tc>
+          <w:tcPr>
+            <w:tcW w:w="3064" w:type="dxa"/>
+            <w:gridSpan w:val="2"/>
+          </w:tcPr>
+          <w:p>
+            <w:pPr>
+              <w:jc w:val="center"/>
+              <w:cnfStyle w:val="000000000000" w:firstRow="0" w:lastRow="0" w:firstColumn="0" w:lastColumn="0" w:oddVBand="0" w:evenVBand="0" w:oddHBand="0" w:evenHBand="0" w:firstRowFirstColumn="0" w:firstRowLastColumn="0" w:lastRowFirstColumn="0" w:lastRowLastColumn="0"/>
+            </w:pPr>
+            <w:r>
+              <w:t>(8, 8)</w:t>
+            </w:r>
+          </w:p>
+        </w:tc>
+        <w:tc>
+          <w:tcPr>
+            <w:tcW w:w="3576" w:type="dxa"/>
+          </w:tcPr>
+          <w:p>
+            <w:pPr>
+              <w:jc w:val="center"/>
+              <w:cnfStyle w:val="000000000000" w:firstRow="0" w:lastRow="0" w:firstColumn="0" w:lastColumn="0" w:oddVBand="0" w:evenVBand="0" w:oddHBand="0" w:evenHBand="0" w:firstRowFirstColumn="0" w:firstRowLastColumn="0" w:lastRowFirstColumn="0" w:lastRowLastColumn="0"/>
+            </w:pPr>
+            <w:r>
+              <w:t>89.5322</w:t>
+            </w:r>
+          </w:p>
+        </w:tc>
+      </w:tr>
+      <w:tr>
+        <w:trPr>
+          <w:trHeight w:val="129"/>
+        </w:trPr>
+        <w:tc>
+          <w:tcPr>
+            <w:cnfStyle w:val="001000000000" w:firstRow="0" w:lastRow="0" w:firstColumn="1" w:lastColumn="0" w:oddVBand="0" w:evenVBand="0" w:oddHBand="0" w:evenHBand="0" w:firstRowFirstColumn="0" w:firstRowLastColumn="0" w:lastRowFirstColumn="0" w:lastRowLastColumn="0"/>
+            <w:tcW w:w="3060" w:type="dxa"/>
+          </w:tcPr>
+          <w:p>
+            <w:pPr>
+              <w:jc w:val="center"/>
+              <w:rPr>
+                <w:b w:val="0"/>
+                <w:bCs w:val="0"/>
+              </w:rPr>
+            </w:pPr>
+            <w:r>
+              <w:rPr>
+                <w:b w:val="0"/>
+                <w:bCs w:val="0"/>
+              </w:rPr>
+              <w:t>16</w:t>
+            </w:r>
+          </w:p>
+        </w:tc>
+        <w:tc>
+          <w:tcPr>
+            <w:tcW w:w="3064" w:type="dxa"/>
+            <w:gridSpan w:val="2"/>
+          </w:tcPr>
+          <w:p>
+            <w:pPr>
+              <w:jc w:val="center"/>
+              <w:cnfStyle w:val="000000000000" w:firstRow="0" w:lastRow="0" w:firstColumn="0" w:lastColumn="0" w:oddVBand="0" w:evenVBand="0" w:oddHBand="0" w:evenHBand="0" w:firstRowFirstColumn="0" w:firstRowLastColumn="0" w:lastRowFirstColumn="0" w:lastRowLastColumn="0"/>
+            </w:pPr>
+            <w:r>
+              <w:t>(16,16)</w:t>
+            </w:r>
+          </w:p>
+        </w:tc>
+        <w:tc>
+          <w:tcPr>
+            <w:tcW w:w="3576" w:type="dxa"/>
+          </w:tcPr>
+          <w:p>
+            <w:pPr>
+              <w:jc w:val="center"/>
+              <w:cnfStyle w:val="000000000000" w:firstRow="0" w:lastRow="0" w:firstColumn="0" w:lastColumn="0" w:oddVBand="0" w:evenVBand="0" w:oddHBand="0" w:evenHBand="0" w:firstRowFirstColumn="0" w:firstRowLastColumn="0" w:lastRowFirstColumn="0" w:lastRowLastColumn="0"/>
+            </w:pPr>
+            <w:r>
+              <w:t>126.581</w:t>
+            </w:r>
+          </w:p>
+        </w:tc>
+      </w:tr>
+      <w:tr>
+        <w:trPr>
+          <w:trHeight w:val="129"/>
+        </w:trPr>
+        <w:tc>
+          <w:tcPr>
+            <w:cnfStyle w:val="001000000000" w:firstRow="0" w:lastRow="0" w:firstColumn="1" w:lastColumn="0" w:oddVBand="0" w:evenVBand="0" w:oddHBand="0" w:evenHBand="0" w:firstRowFirstColumn="0" w:firstRowLastColumn="0" w:lastRowFirstColumn="0" w:lastRowLastColumn="0"/>
+            <w:tcW w:w="3060" w:type="dxa"/>
+          </w:tcPr>
+          <w:p>
+            <w:pPr>
+              <w:jc w:val="center"/>
+              <w:rPr>
+                <w:rStyle w:val="qv3wpe"/>
+                <w:b w:val="0"/>
+                <w:bCs w:val="0"/>
+              </w:rPr>
+            </w:pPr>
+            <w:r>
+              <w:rPr>
+                <w:b w:val="0"/>
+                <w:bCs w:val="0"/>
+              </w:rPr>
+              <w:t>16</w:t>
+            </w:r>
+          </w:p>
+        </w:tc>
+        <w:tc>
+          <w:tcPr>
+            <w:tcW w:w="3064" w:type="dxa"/>
+            <w:gridSpan w:val="2"/>
+          </w:tcPr>
+          <w:p>
+            <w:pPr>
+              <w:jc w:val="center"/>
+              <w:cnfStyle w:val="000000000000" w:firstRow="0" w:lastRow="0" w:firstColumn="0" w:lastColumn="0" w:oddVBand="0" w:evenVBand="0" w:oddHBand="0" w:evenHBand="0" w:firstRowFirstColumn="0" w:firstRowLastColumn="0" w:lastRowFirstColumn="0" w:lastRowLastColumn="0"/>
+            </w:pPr>
+            <w:r>
+              <w:t>(32, 32)</w:t>
+            </w:r>
+          </w:p>
+        </w:tc>
+        <w:tc>
+          <w:tcPr>
+            <w:tcW w:w="3576" w:type="dxa"/>
+          </w:tcPr>
+          <w:p>
+            <w:pPr>
+              <w:jc w:val="center"/>
+              <w:cnfStyle w:val="000000000000" w:firstRow="0" w:lastRow="0" w:firstColumn="0" w:lastColumn="0" w:oddVBand="0" w:evenVBand="0" w:oddHBand="0" w:evenHBand="0" w:firstRowFirstColumn="0" w:firstRowLastColumn="0" w:lastRowFirstColumn="0" w:lastRowLastColumn="0"/>
+            </w:pPr>
+            <w:r>
+              <w:t>99.378</w:t>
+            </w:r>
+          </w:p>
+        </w:tc>
+      </w:tr>
+      <w:tr>
+        <w:trPr>
+          <w:trHeight w:val="129"/>
+        </w:trPr>
+        <w:tc>
+          <w:tcPr>
+            <w:cnfStyle w:val="001000000000" w:firstRow="0" w:lastRow="0" w:firstColumn="1" w:lastColumn="0" w:oddVBand="0" w:evenVBand="0" w:oddHBand="0" w:evenHBand="0" w:firstRowFirstColumn="0" w:firstRowLastColumn="0" w:lastRowFirstColumn="0" w:lastRowLastColumn="0"/>
+            <w:tcW w:w="3060" w:type="dxa"/>
+          </w:tcPr>
+          <w:p>
+            <w:pPr>
+              <w:jc w:val="center"/>
+              <w:rPr>
+                <w:rStyle w:val="qv3wpe"/>
+                <w:b w:val="0"/>
+                <w:bCs w:val="0"/>
+              </w:rPr>
+            </w:pPr>
+            <w:r>
+              <w:rPr>
+                <w:b w:val="0"/>
+                <w:bCs w:val="0"/>
+              </w:rPr>
+              <w:t>16</w:t>
+            </w:r>
+          </w:p>
+        </w:tc>
+        <w:tc>
+          <w:tcPr>
+            <w:tcW w:w="3064" w:type="dxa"/>
+            <w:gridSpan w:val="2"/>
+          </w:tcPr>
+          <w:p>
+            <w:pPr>
+              <w:jc w:val="center"/>
+              <w:cnfStyle w:val="000000000000" w:firstRow="0" w:lastRow="0" w:firstColumn="0" w:lastColumn="0" w:oddVBand="0" w:evenVBand="0" w:oddHBand="0" w:evenHBand="0" w:firstRowFirstColumn="0" w:firstRowLastColumn="0" w:lastRowFirstColumn="0" w:lastRowLastColumn="0"/>
+            </w:pPr>
+            <w:r>
+              <w:t>(128, 128)</w:t>
+            </w:r>
+          </w:p>
+        </w:tc>
+        <w:tc>
+          <w:tcPr>
+            <w:tcW w:w="3576" w:type="dxa"/>
+          </w:tcPr>
+          <w:p>
+            <w:pPr>
+              <w:jc w:val="center"/>
+              <w:cnfStyle w:val="000000000000" w:firstRow="0" w:lastRow="0" w:firstColumn="0" w:lastColumn="0" w:oddVBand="0" w:evenVBand="0" w:oddHBand="0" w:evenHBand="0" w:firstRowFirstColumn="0" w:firstRowLastColumn="0" w:lastRowFirstColumn="0" w:lastRowLastColumn="0"/>
+            </w:pPr>
+            <w:r>
+              <w:t>146.495</w:t>
+            </w:r>
+          </w:p>
+        </w:tc>
+      </w:tr>
+      <w:tr>
+        <w:trPr>
+          <w:trHeight w:val="137"/>
+        </w:trPr>
+        <w:tc>
+          <w:tcPr>
+            <w:cnfStyle w:val="001000000000" w:firstRow="0" w:lastRow="0" w:firstColumn="1" w:lastColumn="0" w:oddVBand="0" w:evenVBand="0" w:oddHBand="0" w:evenHBand="0" w:firstRowFirstColumn="0" w:firstRowLastColumn="0" w:lastRowFirstColumn="0" w:lastRowLastColumn="0"/>
+            <w:tcW w:w="3060" w:type="dxa"/>
+          </w:tcPr>
+          <w:p>
+            <w:pPr>
+              <w:jc w:val="center"/>
+              <w:rPr>
+                <w:rStyle w:val="qv3wpe"/>
+                <w:b w:val="0"/>
+                <w:bCs w:val="0"/>
+              </w:rPr>
+            </w:pPr>
+            <w:r>
+              <w:rPr>
+                <w:b w:val="0"/>
+                <w:bCs w:val="0"/>
+              </w:rPr>
+              <w:t>16</w:t>
+            </w:r>
+          </w:p>
+        </w:tc>
+        <w:tc>
+          <w:tcPr>
+            <w:tcW w:w="3064" w:type="dxa"/>
+            <w:gridSpan w:val="2"/>
+          </w:tcPr>
+          <w:p>
+            <w:pPr>
+              <w:jc w:val="center"/>
+              <w:cnfStyle w:val="000000000000" w:firstRow="0" w:lastRow="0" w:firstColumn="0" w:lastColumn="0" w:oddVBand="0" w:evenVBand="0" w:oddHBand="0" w:evenHBand="0" w:firstRowFirstColumn="0" w:firstRowLastColumn="0" w:lastRowFirstColumn="0" w:lastRowLastColumn="0"/>
+            </w:pPr>
+            <w:r>
+              <w:t>(256, 256)</w:t>
+            </w:r>
+          </w:p>
+        </w:tc>
+        <w:tc>
+          <w:tcPr>
+            <w:tcW w:w="3576" w:type="dxa"/>
+          </w:tcPr>
+          <w:p>
+            <w:pPr>
+              <w:jc w:val="center"/>
+              <w:cnfStyle w:val="000000000000" w:firstRow="0" w:lastRow="0" w:firstColumn="0" w:lastColumn="0" w:oddVBand="0" w:evenVBand="0" w:oddHBand="0" w:evenHBand="0" w:firstRowFirstColumn="0" w:firstRowLastColumn="0" w:lastRowFirstColumn="0" w:lastRowLastColumn="0"/>
+            </w:pPr>
+            <w:r>
+              <w:t>150.995</w:t>
+            </w:r>
+          </w:p>
+        </w:tc>
+      </w:tr>
+      <w:tr>
+        <w:trPr>
+          <w:trHeight w:val="129"/>
+        </w:trPr>
+        <w:tc>
+          <w:tcPr>
+            <w:cnfStyle w:val="001000000000" w:firstRow="0" w:lastRow="0" w:firstColumn="1" w:lastColumn="0" w:oddVBand="0" w:evenVBand="0" w:oddHBand="0" w:evenHBand="0" w:firstRowFirstColumn="0" w:firstRowLastColumn="0" w:lastRowFirstColumn="0" w:lastRowLastColumn="0"/>
+            <w:tcW w:w="3060" w:type="dxa"/>
+          </w:tcPr>
+          <w:p>
+            <w:pPr>
+              <w:jc w:val="center"/>
+              <w:rPr>
+                <w:rStyle w:val="qv3wpe"/>
+                <w:b w:val="0"/>
+                <w:bCs w:val="0"/>
+              </w:rPr>
+            </w:pPr>
+            <w:r>
+              <w:rPr>
+                <w:b w:val="0"/>
+                <w:bCs w:val="0"/>
+              </w:rPr>
+              <w:t>16</w:t>
+            </w:r>
+          </w:p>
+        </w:tc>
+        <w:tc>
+          <w:tcPr>
+            <w:tcW w:w="3064" w:type="dxa"/>
+            <w:gridSpan w:val="2"/>
+          </w:tcPr>
+          <w:p>
+            <w:pPr>
+              <w:jc w:val="center"/>
+              <w:cnfStyle w:val="000000000000" w:firstRow="0" w:lastRow="0" w:firstColumn="0" w:lastColumn="0" w:oddVBand="0" w:evenVBand="0" w:oddHBand="0" w:evenHBand="0" w:firstRowFirstColumn="0" w:firstRowLastColumn="0" w:lastRowFirstColumn="0" w:lastRowLastColumn="0"/>
+            </w:pPr>
+            <w:r>
+              <w:t>(512, 512)</w:t>
+            </w:r>
+          </w:p>
+        </w:tc>
+        <w:tc>
+          <w:tcPr>
+            <w:tcW w:w="3576" w:type="dxa"/>
+          </w:tcPr>
+          <w:p>
+            <w:pPr>
+              <w:jc w:val="center"/>
+              <w:cnfStyle w:val="000000000000" w:firstRow="0" w:lastRow="0" w:firstColumn="0" w:lastColumn="0" w:oddVBand="0" w:evenVBand="0" w:oddHBand="0" w:evenHBand="0" w:firstRowFirstColumn="0" w:firstRowLastColumn="0" w:lastRowFirstColumn="0" w:lastRowLastColumn="0"/>
+            </w:pPr>
+            <w:r>
+              <w:t>165.815</w:t>
+            </w:r>
+          </w:p>
+        </w:tc>
+      </w:tr>
+      <w:tr>
+        <w:trPr>
+          <w:trHeight w:val="31"/>
+        </w:trPr>
+        <w:tc>
+          <w:tcPr>
+            <w:cnfStyle w:val="001000000000" w:firstRow="0" w:lastRow="0" w:firstColumn="1" w:lastColumn="0" w:oddVBand="0" w:evenVBand="0" w:oddHBand="0" w:evenHBand="0" w:firstRowFirstColumn="0" w:firstRowLastColumn="0" w:lastRowFirstColumn="0" w:lastRowLastColumn="0"/>
+            <w:tcW w:w="4101" w:type="dxa"/>
+            <w:gridSpan w:val="2"/>
+            <w:shd w:val="clear" w:color="auto" w:fill="D9E2F3" w:themeFill="accent1" w:themeFillTint="33"/>
+          </w:tcPr>
+          <w:p>
+            <w:pPr>
+              <w:jc w:val="center"/>
+              <w:rPr>
+                <w:b w:val="0"/>
+                <w:bCs w:val="0"/>
+                <w:sz w:val="6"/>
+                <w:szCs w:val="6"/>
+              </w:rPr>
+            </w:pPr>
+          </w:p>
+        </w:tc>
+        <w:tc>
+          <w:tcPr>
+            <w:tcW w:w="5599" w:type="dxa"/>
+            <w:gridSpan w:val="2"/>
+            <w:shd w:val="clear" w:color="auto" w:fill="D9E2F3" w:themeFill="accent1" w:themeFillTint="33"/>
+          </w:tcPr>
+          <w:p>
+            <w:pPr>
+              <w:jc w:val="center"/>
+              <w:cnfStyle w:val="000000000000" w:firstRow="0" w:lastRow="0" w:firstColumn="0" w:lastColumn="0" w:oddVBand="0" w:evenVBand="0" w:oddHBand="0" w:evenHBand="0" w:firstRowFirstColumn="0" w:firstRowLastColumn="0" w:lastRowFirstColumn="0" w:lastRowLastColumn="0"/>
+              <w:rPr>
+                <w:sz w:val="6"/>
+                <w:szCs w:val="6"/>
+              </w:rPr>
+            </w:pPr>
+          </w:p>
+        </w:tc>
+      </w:tr>
+      <w:tr>
+        <w:trPr>
+          <w:trHeight w:val="129"/>
+        </w:trPr>
+        <w:tc>
+          <w:tcPr>
+            <w:cnfStyle w:val="001000000000" w:firstRow="0" w:lastRow="0" w:firstColumn="1" w:lastColumn="0" w:oddVBand="0" w:evenVBand="0" w:oddHBand="0" w:evenHBand="0" w:firstRowFirstColumn="0" w:firstRowLastColumn="0" w:lastRowFirstColumn="0" w:lastRowLastColumn="0"/>
+            <w:tcW w:w="3060" w:type="dxa"/>
+          </w:tcPr>
+          <w:p>
+            <w:pPr>
+              <w:jc w:val="center"/>
+              <w:rPr>
+                <w:b w:val="0"/>
+                <w:bCs w:val="0"/>
+              </w:rPr>
+            </w:pPr>
+            <w:r>
+              <w:rPr>
+                <w:b w:val="0"/>
+                <w:bCs w:val="0"/>
+              </w:rPr>
+              <w:t>64</w:t>
+            </w:r>
+          </w:p>
+        </w:tc>
+        <w:tc>
+          <w:tcPr>
+            <w:tcW w:w="3064" w:type="dxa"/>
+            <w:gridSpan w:val="2"/>
+          </w:tcPr>
+          <w:p>
+            <w:pPr>
+              <w:jc w:val="center"/>
+              <w:cnfStyle w:val="000000000000" w:firstRow="0" w:lastRow="0" w:firstColumn="0" w:lastColumn="0" w:oddVBand="0" w:evenVBand="0" w:oddHBand="0" w:evenHBand="0" w:firstRowFirstColumn="0" w:firstRowLastColumn="0" w:lastRowFirstColumn="0" w:lastRowLastColumn="0"/>
+            </w:pPr>
+            <w:r>
+              <w:t>(8, 8)</w:t>
+            </w:r>
+          </w:p>
+        </w:tc>
+        <w:tc>
+          <w:tcPr>
+            <w:tcW w:w="3576" w:type="dxa"/>
+          </w:tcPr>
+          <w:p>
+            <w:pPr>
+              <w:jc w:val="center"/>
+              <w:cnfStyle w:val="000000000000" w:firstRow="0" w:lastRow="0" w:firstColumn="0" w:lastColumn="0" w:oddVBand="0" w:evenVBand="0" w:oddHBand="0" w:evenHBand="0" w:firstRowFirstColumn="0" w:firstRowLastColumn="0" w:lastRowFirstColumn="0" w:lastRowLastColumn="0"/>
+            </w:pPr>
+            <w:r>
+              <w:t>1606.89</w:t>
+            </w:r>
+          </w:p>
+        </w:tc>
+      </w:tr>
+      <w:tr>
+        <w:trPr>
+          <w:trHeight w:val="129"/>
+        </w:trPr>
+        <w:tc>
+          <w:tcPr>
+            <w:cnfStyle w:val="001000000000" w:firstRow="0" w:lastRow="0" w:firstColumn="1" w:lastColumn="0" w:oddVBand="0" w:evenVBand="0" w:oddHBand="0" w:evenHBand="0" w:firstRowFirstColumn="0" w:firstRowLastColumn="0" w:lastRowFirstColumn="0" w:lastRowLastColumn="0"/>
+            <w:tcW w:w="3060" w:type="dxa"/>
+          </w:tcPr>
+          <w:p>
+            <w:pPr>
+              <w:jc w:val="center"/>
+              <w:rPr>
+                <w:b w:val="0"/>
+                <w:bCs w:val="0"/>
+              </w:rPr>
+            </w:pPr>
+            <w:r>
+              <w:rPr>
+                <w:b w:val="0"/>
+                <w:bCs w:val="0"/>
+              </w:rPr>
+              <w:t>64</w:t>
+            </w:r>
+          </w:p>
+        </w:tc>
+        <w:tc>
+          <w:tcPr>
+            <w:tcW w:w="3064" w:type="dxa"/>
+            <w:gridSpan w:val="2"/>
+          </w:tcPr>
+          <w:p>
+            <w:pPr>
+              <w:jc w:val="center"/>
+              <w:cnfStyle w:val="000000000000" w:firstRow="0" w:lastRow="0" w:firstColumn="0" w:lastColumn="0" w:oddVBand="0" w:evenVBand="0" w:oddHBand="0" w:evenHBand="0" w:firstRowFirstColumn="0" w:firstRowLastColumn="0" w:lastRowFirstColumn="0" w:lastRowLastColumn="0"/>
+            </w:pPr>
+            <w:r>
+              <w:t>(16,16)</w:t>
+            </w:r>
+          </w:p>
+        </w:tc>
+        <w:tc>
+          <w:tcPr>
+            <w:tcW w:w="3576" w:type="dxa"/>
+          </w:tcPr>
+          <w:p>
+            <w:pPr>
+              <w:jc w:val="center"/>
+              <w:cnfStyle w:val="000000000000" w:firstRow="0" w:lastRow="0" w:firstColumn="0" w:lastColumn="0" w:oddVBand="0" w:evenVBand="0" w:oddHBand="0" w:evenHBand="0" w:firstRowFirstColumn="0" w:firstRowLastColumn="0" w:lastRowFirstColumn="0" w:lastRowLastColumn="0"/>
+            </w:pPr>
+            <w:r>
+              <w:t>1522.94</w:t>
+            </w:r>
+          </w:p>
+        </w:tc>
+      </w:tr>
+      <w:tr>
+        <w:trPr>
+          <w:trHeight w:val="129"/>
+        </w:trPr>
+        <w:tc>
+          <w:tcPr>
+            <w:cnfStyle w:val="001000000000" w:firstRow="0" w:lastRow="0" w:firstColumn="1" w:lastColumn="0" w:oddVBand="0" w:evenVBand="0" w:oddHBand="0" w:evenHBand="0" w:firstRowFirstColumn="0" w:firstRowLastColumn="0" w:lastRowFirstColumn="0" w:lastRowLastColumn="0"/>
+            <w:tcW w:w="3060" w:type="dxa"/>
+          </w:tcPr>
+          <w:p>
+            <w:pPr>
+              <w:jc w:val="center"/>
+              <w:rPr>
+                <w:b w:val="0"/>
+                <w:bCs w:val="0"/>
+              </w:rPr>
+            </w:pPr>
+            <w:r>
+              <w:rPr>
+                <w:b w:val="0"/>
+                <w:bCs w:val="0"/>
+              </w:rPr>
+              <w:t>64</w:t>
+            </w:r>
+          </w:p>
+        </w:tc>
+        <w:tc>
+          <w:tcPr>
+            <w:tcW w:w="3064" w:type="dxa"/>
+            <w:gridSpan w:val="2"/>
+          </w:tcPr>
+          <w:p>
+            <w:pPr>
+              <w:jc w:val="center"/>
+              <w:cnfStyle w:val="000000000000" w:firstRow="0" w:lastRow="0" w:firstColumn="0" w:lastColumn="0" w:oddVBand="0" w:evenVBand="0" w:oddHBand="0" w:evenHBand="0" w:firstRowFirstColumn="0" w:firstRowLastColumn="0" w:lastRowFirstColumn="0" w:lastRowLastColumn="0"/>
+            </w:pPr>
+            <w:r>
+              <w:t>(32, 32)</w:t>
+            </w:r>
+          </w:p>
+        </w:tc>
+        <w:tc>
+          <w:tcPr>
+            <w:tcW w:w="3576" w:type="dxa"/>
+          </w:tcPr>
+          <w:p>
+            <w:pPr>
+              <w:jc w:val="center"/>
+              <w:cnfStyle w:val="000000000000" w:firstRow="0" w:lastRow="0" w:firstColumn="0" w:lastColumn="0" w:oddVBand="0" w:evenVBand="0" w:oddHBand="0" w:evenHBand="0" w:firstRowFirstColumn="0" w:firstRowLastColumn="0" w:lastRowFirstColumn="0" w:lastRowLastColumn="0"/>
+            </w:pPr>
+            <w:r>
+              <w:t>1318.32</w:t>
+            </w:r>
+          </w:p>
+        </w:tc>
+      </w:tr>
+      <w:tr>
+        <w:trPr>
+          <w:trHeight w:val="129"/>
+        </w:trPr>
+        <w:tc>
+          <w:tcPr>
+            <w:cnfStyle w:val="001000000000" w:firstRow="0" w:lastRow="0" w:firstColumn="1" w:lastColumn="0" w:oddVBand="0" w:evenVBand="0" w:oddHBand="0" w:evenHBand="0" w:firstRowFirstColumn="0" w:firstRowLastColumn="0" w:lastRowFirstColumn="0" w:lastRowLastColumn="0"/>
+            <w:tcW w:w="3060" w:type="dxa"/>
+          </w:tcPr>
+          <w:p>
+            <w:pPr>
+              <w:jc w:val="center"/>
+              <w:rPr>
+                <w:rStyle w:val="qv3wpe"/>
+                <w:b w:val="0"/>
+                <w:bCs w:val="0"/>
+              </w:rPr>
+            </w:pPr>
+            <w:r>
+              <w:rPr>
+                <w:b w:val="0"/>
+                <w:bCs w:val="0"/>
+              </w:rPr>
+              <w:t>64</w:t>
+            </w:r>
+          </w:p>
+        </w:tc>
+        <w:tc>
+          <w:tcPr>
+            <w:tcW w:w="3064" w:type="dxa"/>
+            <w:gridSpan w:val="2"/>
+          </w:tcPr>
+          <w:p>
+            <w:pPr>
+              <w:jc w:val="center"/>
+              <w:cnfStyle w:val="000000000000" w:firstRow="0" w:lastRow="0" w:firstColumn="0" w:lastColumn="0" w:oddVBand="0" w:evenVBand="0" w:oddHBand="0" w:evenHBand="0" w:firstRowFirstColumn="0" w:firstRowLastColumn="0" w:lastRowFirstColumn="0" w:lastRowLastColumn="0"/>
+            </w:pPr>
+            <w:r>
+              <w:t>(128, 128)</w:t>
+            </w:r>
+          </w:p>
+        </w:tc>
+        <w:tc>
+          <w:tcPr>
+            <w:tcW w:w="3576" w:type="dxa"/>
+          </w:tcPr>
+          <w:p>
+            <w:pPr>
+              <w:tabs>
+                <w:tab w:val="left" w:pos="2177"/>
+              </w:tabs>
+              <w:jc w:val="center"/>
+              <w:cnfStyle w:val="000000000000" w:firstRow="0" w:lastRow="0" w:firstColumn="0" w:lastColumn="0" w:oddVBand="0" w:evenVBand="0" w:oddHBand="0" w:evenHBand="0" w:firstRowFirstColumn="0" w:firstRowLastColumn="0" w:lastRowFirstColumn="0" w:lastRowLastColumn="0"/>
+            </w:pPr>
+            <w:r>
+              <w:t>1629.37</w:t>
+            </w:r>
+          </w:p>
+        </w:tc>
+      </w:tr>
+      <w:tr>
+        <w:trPr>
+          <w:trHeight w:val="129"/>
+        </w:trPr>
+        <w:tc>
+          <w:tcPr>
+            <w:cnfStyle w:val="001000000000" w:firstRow="0" w:lastRow="0" w:firstColumn="1" w:lastColumn="0" w:oddVBand="0" w:evenVBand="0" w:oddHBand="0" w:evenHBand="0" w:firstRowFirstColumn="0" w:firstRowLastColumn="0" w:lastRowFirstColumn="0" w:lastRowLastColumn="0"/>
+            <w:tcW w:w="3060" w:type="dxa"/>
+          </w:tcPr>
+          <w:p>
+            <w:pPr>
+              <w:jc w:val="center"/>
+              <w:rPr>
+                <w:rStyle w:val="qv3wpe"/>
+                <w:b w:val="0"/>
+                <w:bCs w:val="0"/>
+              </w:rPr>
+            </w:pPr>
+            <w:r>
+              <w:rPr>
+                <w:b w:val="0"/>
+                <w:bCs w:val="0"/>
+              </w:rPr>
+              <w:t>64</w:t>
+            </w:r>
+          </w:p>
+        </w:tc>
+        <w:tc>
+          <w:tcPr>
+            <w:tcW w:w="3064" w:type="dxa"/>
+            <w:gridSpan w:val="2"/>
+          </w:tcPr>
+          <w:p>
+            <w:pPr>
+              <w:jc w:val="center"/>
+              <w:cnfStyle w:val="000000000000" w:firstRow="0" w:lastRow="0" w:firstColumn="0" w:lastColumn="0" w:oddVBand="0" w:evenVBand="0" w:oddHBand="0" w:evenHBand="0" w:firstRowFirstColumn="0" w:firstRowLastColumn="0" w:lastRowFirstColumn="0" w:lastRowLastColumn="0"/>
+            </w:pPr>
+            <w:r>
+              <w:t>(256, 256)</w:t>
+            </w:r>
+          </w:p>
+        </w:tc>
+        <w:tc>
+          <w:tcPr>
+            <w:tcW w:w="3576" w:type="dxa"/>
+          </w:tcPr>
+          <w:p>
+            <w:pPr>
+              <w:jc w:val="center"/>
+              <w:cnfStyle w:val="000000000000" w:firstRow="0" w:lastRow="0" w:firstColumn="0" w:lastColumn="0" w:oddVBand="0" w:evenVBand="0" w:oddHBand="0" w:evenHBand="0" w:firstRowFirstColumn="0" w:firstRowLastColumn="0" w:lastRowFirstColumn="0" w:lastRowLastColumn="0"/>
+            </w:pPr>
+            <w:r>
+              <w:t>2192.9</w:t>
+            </w:r>
+          </w:p>
+        </w:tc>
+      </w:tr>
+      <w:tr>
+        <w:trPr>
+          <w:trHeight w:val="137"/>
+        </w:trPr>
+        <w:tc>
+          <w:tcPr>
+            <w:cnfStyle w:val="001000000000" w:firstRow="0" w:lastRow="0" w:firstColumn="1" w:lastColumn="0" w:oddVBand="0" w:evenVBand="0" w:oddHBand="0" w:evenHBand="0" w:firstRowFirstColumn="0" w:firstRowLastColumn="0" w:lastRowFirstColumn="0" w:lastRowLastColumn="0"/>
+            <w:tcW w:w="3060" w:type="dxa"/>
+          </w:tcPr>
+          <w:p>
+            <w:pPr>
+              <w:jc w:val="center"/>
+              <w:rPr>
+                <w:rStyle w:val="qv3wpe"/>
+                <w:b w:val="0"/>
+                <w:bCs w:val="0"/>
+              </w:rPr>
+            </w:pPr>
+            <w:r>
+              <w:rPr>
+                <w:b w:val="0"/>
+                <w:bCs w:val="0"/>
+              </w:rPr>
+              <w:t>64</w:t>
+            </w:r>
+          </w:p>
+        </w:tc>
+        <w:tc>
+          <w:tcPr>
+            <w:tcW w:w="3064" w:type="dxa"/>
+            <w:gridSpan w:val="2"/>
+          </w:tcPr>
+          <w:p>
+            <w:pPr>
+              <w:jc w:val="center"/>
+              <w:cnfStyle w:val="000000000000" w:firstRow="0" w:lastRow="0" w:firstColumn="0" w:lastColumn="0" w:oddVBand="0" w:evenVBand="0" w:oddHBand="0" w:evenHBand="0" w:firstRowFirstColumn="0" w:firstRowLastColumn="0" w:lastRowFirstColumn="0" w:lastRowLastColumn="0"/>
+            </w:pPr>
+            <w:r>
+              <w:t>(512, 512)</w:t>
+            </w:r>
+          </w:p>
+        </w:tc>
+        <w:tc>
+          <w:tcPr>
+            <w:tcW w:w="3576" w:type="dxa"/>
+          </w:tcPr>
+          <w:p>
+            <w:pPr>
+              <w:jc w:val="center"/>
+              <w:cnfStyle w:val="000000000000" w:firstRow="0" w:lastRow="0" w:firstColumn="0" w:lastColumn="0" w:oddVBand="0" w:evenVBand="0" w:oddHBand="0" w:evenHBand="0" w:firstRowFirstColumn="0" w:firstRowLastColumn="0" w:lastRowFirstColumn="0" w:lastRowLastColumn="0"/>
+            </w:pPr>
+            <w:r>
+              <w:t>2378.</w:t>
+            </w:r>
+            <w:r>
+              <w:t>7</w:t>
+            </w:r>
+          </w:p>
+        </w:tc>
+      </w:tr>
+    </w:tbl>
     <w:p/>
-    <w:p/>
-    <w:p/>
-    <w:p/>
-    <w:p/>
-    <w:p/>
-    <w:p/>
-    <w:p/>
-    <w:p/>
-    <w:p/>
-    <w:p/>
-    <w:p/>
-    <w:p/>
-    <w:p/>
+    <w:p>
+      <w:pPr>
+        <w:ind w:firstLine="708"/>
+      </w:pPr>
+      <w:r>
+        <w:t>Dans cette version, l’algorithme de Snyder est légèrement plus rapide que les autres algorithmes avec 4 processeurs. Normalement, il aurait dû être bien plus rapide, seulement il n’est pas fonctionnel à 100%, donc cela joue sur le temps d’exécution.</w:t>
+      </w:r>
+    </w:p>
+    <w:p>
+      <w:pPr>
+        <w:ind w:firstLine="708"/>
+      </w:pPr>
+      <w:r>
+        <w:t>Voici</w:t>
+      </w:r>
+      <w:r>
+        <w:t xml:space="preserve"> une explication du code avec chaque fonction et son fonctionnement :</w:t>
+      </w:r>
+    </w:p>
+    <w:p>
+      <w:pPr>
+        <w:pStyle w:val="Paragraphedeliste"/>
+        <w:numPr>
+          <w:ilvl w:val="0"/>
+          <w:numId w:val="5"/>
+        </w:numPr>
+      </w:pPr>
+      <w:r>
+        <w:rPr>
+          <w:b/>
+          <w:bCs/>
+          <w:u w:val="single"/>
+        </w:rPr>
+        <w:t>Transposition</w:t>
+      </w:r>
+      <w:r>
+        <w:rPr>
+          <w:b/>
+          <w:bCs/>
+          <w:u w:val="single"/>
+        </w:rPr>
+        <w:t xml:space="preserve"> : </w:t>
+      </w:r>
+      <w:r>
+        <w:t>Cette fonction transpose les données. Elle commence par obtenir les rangs du processus actuel dans les anneaux de lignes et de colonnes. Ensuite, elle alloue des tampons temporaires pour l'échange de données. En fonction de la position relative des processus, elle envoie et reçoit des données à droite, à gauche, en haut ou en bas. Une fois les données transposées, elle libère la mémoire allouée.</w:t>
+      </w:r>
+    </w:p>
+    <w:p>
+      <w:pPr>
+        <w:pStyle w:val="Paragraphedeliste"/>
+        <w:ind w:left="1068"/>
+      </w:pPr>
+    </w:p>
+    <w:p>
+      <w:pPr>
+        <w:pStyle w:val="Paragraphedeliste"/>
+        <w:numPr>
+          <w:ilvl w:val="0"/>
+          <w:numId w:val="5"/>
+        </w:numPr>
+      </w:pPr>
+      <w:proofErr w:type="spellStart"/>
+      <w:r>
+        <w:rPr>
+          <w:b/>
+          <w:bCs/>
+          <w:u w:val="single"/>
+        </w:rPr>
+        <w:t>BroadcastRowAdd</w:t>
+      </w:r>
+      <w:proofErr w:type="spellEnd"/>
+      <w:r>
+        <w:rPr>
+          <w:b/>
+          <w:bCs/>
+          <w:u w:val="single"/>
+        </w:rPr>
+        <w:t xml:space="preserve"> :</w:t>
+      </w:r>
+      <w:r>
+        <w:t xml:space="preserve"> Cette fonction diffuse et ajoute des données de ligne. Elle vérifie d'abord si le processus actuel est dans la colonne spécifiée. Ensuite, selon qu'il est dans la même ligne que la ligne spécifiée ou non, elle envoie, reçoit et ajoute les données de la ligne.</w:t>
+      </w:r>
+    </w:p>
+    <w:p>
+      <w:pPr>
+        <w:pStyle w:val="Paragraphedeliste"/>
+        <w:numPr>
+          <w:ilvl w:val="0"/>
+          <w:numId w:val="5"/>
+        </w:numPr>
+      </w:pPr>
+      <w:proofErr w:type="spellStart"/>
+      <w:r>
+        <w:rPr>
+          <w:b/>
+          <w:bCs/>
+          <w:u w:val="single"/>
+        </w:rPr>
+        <w:lastRenderedPageBreak/>
+        <w:t>RotationVerticale</w:t>
+      </w:r>
+      <w:proofErr w:type="spellEnd"/>
+      <w:r>
+        <w:rPr>
+          <w:b/>
+          <w:bCs/>
+          <w:u w:val="single"/>
+        </w:rPr>
+        <w:t xml:space="preserve"> :</w:t>
+      </w:r>
+      <w:r>
+        <w:t xml:space="preserve"> Cette fonction effectue une rotation verticale des données</w:t>
+      </w:r>
+      <w:r>
+        <w:t xml:space="preserve">. </w:t>
+      </w:r>
+      <w:r>
+        <w:t xml:space="preserve">Elle envoie les données vers le haut et les reçoit </w:t>
+      </w:r>
+      <w:r>
+        <w:t>depuis</w:t>
+      </w:r>
+      <w:r>
+        <w:t xml:space="preserve"> le bas.</w:t>
+      </w:r>
+    </w:p>
+    <w:p>
+      <w:pPr>
+        <w:pStyle w:val="Paragraphedeliste"/>
+        <w:ind w:left="1068"/>
+      </w:pPr>
+    </w:p>
+    <w:p>
+      <w:pPr>
+        <w:pStyle w:val="Paragraphedeliste"/>
+        <w:numPr>
+          <w:ilvl w:val="0"/>
+          <w:numId w:val="5"/>
+        </w:numPr>
+      </w:pPr>
+      <w:r>
+        <w:rPr>
+          <w:b/>
+          <w:bCs/>
+          <w:u w:val="single"/>
+        </w:rPr>
+        <w:t>Init</w:t>
+      </w:r>
+      <w:r>
+        <w:rPr>
+          <w:b/>
+          <w:bCs/>
+          <w:u w:val="single"/>
+        </w:rPr>
+        <w:t xml:space="preserve"> :</w:t>
+      </w:r>
+      <w:r>
+        <w:t xml:space="preserve"> Cette fonction initialise les tampons avec les données des matrices de blocs distribués. Elle copie les données des matrices A et B dans les tampons, et initialise la matrice C avec des zéros.</w:t>
+      </w:r>
+    </w:p>
+    <w:p>
+      <w:pPr>
+        <w:pStyle w:val="Paragraphedeliste"/>
+        <w:ind w:left="1068"/>
+      </w:pPr>
+    </w:p>
+    <w:p>
+      <w:pPr>
+        <w:pStyle w:val="Paragraphedeliste"/>
+        <w:numPr>
+          <w:ilvl w:val="0"/>
+          <w:numId w:val="5"/>
+        </w:numPr>
+        <w:rPr>
+          <w:lang w:val="en-GB"/>
+        </w:rPr>
+      </w:pPr>
+      <w:r>
+        <w:rPr>
+          <w:b/>
+          <w:bCs/>
+          <w:u w:val="single"/>
+        </w:rPr>
+        <w:t>Produit</w:t>
+      </w:r>
+      <w:r>
+        <w:rPr>
+          <w:b/>
+          <w:bCs/>
+          <w:u w:val="single"/>
+        </w:rPr>
+        <w:t xml:space="preserve"> </w:t>
+      </w:r>
+      <w:r>
+        <w:rPr>
+          <w:b/>
+          <w:bCs/>
+          <w:u w:val="single"/>
+        </w:rPr>
+        <w:t>:</w:t>
+      </w:r>
+      <w:r>
+        <w:t xml:space="preserve"> Cette fonction effectue la multiplication matricielle</w:t>
+      </w:r>
+      <w:r>
+        <w:t>, c’est la fonction principale</w:t>
+      </w:r>
+      <w:r>
+        <w:t xml:space="preserve">. Elle commence par calculer la dimension, ainsi que les rangs actuels du processus dans les anneaux de colonnes et de lignes. Ensuite, elle initialise les tampons avec les données des matrices A et B, transpose la matrice B, puis exécute une boucle principale pour la multiplication matricielle. À chaque itération, elle diffuse et ajoute les données de ligne, met à jour la matrice C avec les données reçues, effectue une rotation verticale de la matrice B, puis recommence le processus. </w:t>
+      </w:r>
+      <w:proofErr w:type="spellStart"/>
+      <w:r>
+        <w:rPr>
+          <w:lang w:val="en-GB"/>
+        </w:rPr>
+        <w:t>Enfin</w:t>
+      </w:r>
+      <w:proofErr w:type="spellEnd"/>
+      <w:r>
+        <w:rPr>
+          <w:lang w:val="en-GB"/>
+        </w:rPr>
+        <w:t xml:space="preserve">, </w:t>
+      </w:r>
+      <w:proofErr w:type="spellStart"/>
+      <w:r>
+        <w:rPr>
+          <w:lang w:val="en-GB"/>
+        </w:rPr>
+        <w:t>elle</w:t>
+      </w:r>
+      <w:proofErr w:type="spellEnd"/>
+      <w:r>
+        <w:rPr>
+          <w:lang w:val="en-GB"/>
+        </w:rPr>
+        <w:t xml:space="preserve"> </w:t>
+      </w:r>
+      <w:proofErr w:type="spellStart"/>
+      <w:r>
+        <w:rPr>
+          <w:lang w:val="en-GB"/>
+        </w:rPr>
+        <w:t>libère</w:t>
+      </w:r>
+      <w:proofErr w:type="spellEnd"/>
+      <w:r>
+        <w:rPr>
+          <w:lang w:val="en-GB"/>
+        </w:rPr>
+        <w:t xml:space="preserve"> la </w:t>
+      </w:r>
+      <w:proofErr w:type="spellStart"/>
+      <w:r>
+        <w:rPr>
+          <w:lang w:val="en-GB"/>
+        </w:rPr>
+        <w:t>mémoire</w:t>
+      </w:r>
+      <w:proofErr w:type="spellEnd"/>
+      <w:r>
+        <w:rPr>
+          <w:lang w:val="en-GB"/>
+        </w:rPr>
+        <w:t xml:space="preserve"> </w:t>
+      </w:r>
+      <w:proofErr w:type="spellStart"/>
+      <w:r>
+        <w:rPr>
+          <w:lang w:val="en-GB"/>
+        </w:rPr>
+        <w:t>allouée</w:t>
+      </w:r>
+      <w:proofErr w:type="spellEnd"/>
+      <w:r>
+        <w:rPr>
+          <w:lang w:val="en-GB"/>
+        </w:rPr>
+        <w:t xml:space="preserve"> pour les tampons.</w:t>
+      </w:r>
+    </w:p>
+    <w:p>
+      <w:pPr>
+        <w:rPr>
+          <w:lang w:val="en-GB"/>
+        </w:rPr>
+      </w:pPr>
+    </w:p>
+    <w:p>
+      <w:pPr>
+        <w:rPr>
+          <w:lang w:val="en-GB"/>
+        </w:rPr>
+      </w:pPr>
+    </w:p>
+    <w:p>
+      <w:pPr>
+        <w:rPr>
+          <w:lang w:val="en-GB"/>
+        </w:rPr>
+      </w:pPr>
+    </w:p>
+    <w:p>
+      <w:pPr>
+        <w:rPr>
+          <w:lang w:val="en-GB"/>
+        </w:rPr>
+      </w:pPr>
+    </w:p>
+    <w:p>
+      <w:pPr>
+        <w:rPr>
+          <w:lang w:val="en-GB"/>
+        </w:rPr>
+      </w:pPr>
+    </w:p>
+    <w:p>
+      <w:pPr>
+        <w:rPr>
+          <w:lang w:val="en-GB"/>
+        </w:rPr>
+      </w:pPr>
+    </w:p>
+    <w:p>
+      <w:pPr>
+        <w:rPr>
+          <w:lang w:val="en-GB"/>
+        </w:rPr>
+      </w:pPr>
+    </w:p>
+    <w:p>
+      <w:pPr>
+        <w:rPr>
+          <w:lang w:val="en-GB"/>
+        </w:rPr>
+      </w:pPr>
+    </w:p>
+    <w:p>
+      <w:pPr>
+        <w:rPr>
+          <w:lang w:val="en-GB"/>
+        </w:rPr>
+      </w:pPr>
+    </w:p>
+    <w:p>
+      <w:pPr>
+        <w:rPr>
+          <w:lang w:val="en-GB"/>
+        </w:rPr>
+      </w:pPr>
+    </w:p>
+    <w:p>
+      <w:pPr>
+        <w:rPr>
+          <w:lang w:val="en-GB"/>
+        </w:rPr>
+      </w:pPr>
+    </w:p>
+    <w:p>
+      <w:pPr>
+        <w:rPr>
+          <w:lang w:val="en-GB"/>
+        </w:rPr>
+      </w:pPr>
+    </w:p>
+    <w:p>
+      <w:pPr>
+        <w:rPr>
+          <w:lang w:val="en-GB"/>
+        </w:rPr>
+      </w:pPr>
+    </w:p>
+    <w:p>
+      <w:pPr>
+        <w:rPr>
+          <w:lang w:val="en-GB"/>
+        </w:rPr>
+      </w:pPr>
+    </w:p>
     <w:sectPr>
       <w:footerReference w:type="default" r:id="rId10"/>
       <w:headerReference w:type="first" r:id="rId11"/>
@@ -6379,16 +7975,16 @@
 <file path=word/numbering.xml><?xml version="1.0" encoding="utf-8"?>
 <w:numbering xmlns:wpc="http://schemas.microsoft.com/office/word/2010/wordprocessingCanvas" xmlns:cx="http://schemas.microsoft.com/office/drawing/2014/chartex" xmlns:cx1="http://schemas.microsoft.com/office/drawing/2015/9/8/chartex" xmlns:cx2="http://schemas.microsoft.com/office/drawing/2015/10/21/chartex" xmlns:cx3="http://schemas.microsoft.com/office/drawing/2016/5/9/chartex" xmlns:cx4="http://schemas.microsoft.com/office/drawing/2016/5/10/chartex" xmlns:cx5="http://schemas.microsoft.com/office/drawing/2016/5/11/chartex" xmlns:cx6="http://schemas.microsoft.com/office/drawing/2016/5/12/chartex" xmlns:cx7="http://schemas.microsoft.com/office/drawing/2016/5/13/chartex" xmlns:cx8="http://schemas.microsoft.com/office/drawing/2016/5/14/chartex" xmlns:mc="http://schemas.openxmlformats.org/markup-compatibility/2006" xmlns:aink="http://schemas.microsoft.com/office/drawing/2016/ink" xmlns:am3d="http://schemas.microsoft.com/office/drawing/2017/model3d" xmlns:o="urn:schemas-microsoft-com:office:office" xmlns:oel="http://schemas.microsoft.com/office/2019/extlst" xmlns:r="http://schemas.openxmlformats.org/officeDocument/2006/relationships" xmlns:m="http://schemas.openxmlformats.org/officeDocument/2006/math" xmlns:v="urn:schemas-microsoft-com:vml" xmlns:wp14="http://schemas.microsoft.com/office/word/2010/wordprocessingDrawing" xmlns:wp="http://schemas.openxmlformats.org/drawingml/2006/wordprocessingDrawing" xmlns:w10="urn:schemas-microsoft-com:office:word" xmlns:w="http://schemas.openxmlformats.org/wordprocessingml/2006/main" xmlns:w14="http://schemas.microsoft.com/office/word/2010/wordml" xmlns:w15="http://schemas.microsoft.com/office/word/2012/wordml" xmlns:w16cex="http://schemas.microsoft.com/office/word/2018/wordml/cex" xmlns:w16cid="http://schemas.microsoft.com/office/word/2016/wordml/cid" xmlns:w16="http://schemas.microsoft.com/office/word/2018/wordml" xmlns:w16du="http://schemas.microsoft.com/office/word/2023/wordml/word16du" xmlns:w16sdtdh="http://schemas.microsoft.com/office/word/2020/wordml/sdtdatahash" xmlns:w16se="http://schemas.microsoft.com/office/word/2015/wordml/symex" xmlns:wpg="http://schemas.microsoft.com/office/word/2010/wordprocessingGroup" xmlns:wpi="http://schemas.microsoft.com/office/word/2010/wordprocessingInk" xmlns:wne="http://schemas.microsoft.com/office/word/2006/wordml" xmlns:wps="http://schemas.microsoft.com/office/word/2010/wordprocessingShape" mc:Ignorable="w14 w15 w16se w16cid w16 w16cex w16sdtdh w16du wp14">
   <w:abstractNum w:abstractNumId="0" w15:restartNumberingAfterBreak="0">
-    <w:nsid w:val="26AB1F1F"/>
+    <w:nsid w:val="25B2564B"/>
     <w:multiLevelType w:val="hybridMultilevel"/>
-    <w:tmpl w:val="A0627DA6"/>
-    <w:lvl w:ilvl="0" w:tplc="F2B80510">
+    <w:tmpl w:val="E814C4AE"/>
+    <w:lvl w:ilvl="0" w:tplc="902A1506">
       <w:start w:val="1"/>
       <w:numFmt w:val="decimal"/>
       <w:lvlText w:val="%1-"/>
       <w:lvlJc w:val="left"/>
       <w:pPr>
-        <w:ind w:left="1776" w:hanging="360"/>
+        <w:ind w:left="1068" w:hanging="360"/>
       </w:pPr>
       <w:rPr>
         <w:rFonts w:hint="default"/>
@@ -6400,7 +7996,7 @@
       <w:lvlText w:val="%2."/>
       <w:lvlJc w:val="left"/>
       <w:pPr>
-        <w:ind w:left="2496" w:hanging="360"/>
+        <w:ind w:left="1788" w:hanging="360"/>
       </w:pPr>
     </w:lvl>
     <w:lvl w:ilvl="2" w:tplc="040C001B" w:tentative="1">
@@ -6409,7 +8005,7 @@
       <w:lvlText w:val="%3."/>
       <w:lvlJc w:val="right"/>
       <w:pPr>
-        <w:ind w:left="3216" w:hanging="180"/>
+        <w:ind w:left="2508" w:hanging="180"/>
       </w:pPr>
     </w:lvl>
     <w:lvl w:ilvl="3" w:tplc="040C000F" w:tentative="1">
@@ -6418,7 +8014,7 @@
       <w:lvlText w:val="%4."/>
       <w:lvlJc w:val="left"/>
       <w:pPr>
-        <w:ind w:left="3936" w:hanging="360"/>
+        <w:ind w:left="3228" w:hanging="360"/>
       </w:pPr>
     </w:lvl>
     <w:lvl w:ilvl="4" w:tplc="040C0019" w:tentative="1">
@@ -6427,7 +8023,7 @@
       <w:lvlText w:val="%5."/>
       <w:lvlJc w:val="left"/>
       <w:pPr>
-        <w:ind w:left="4656" w:hanging="360"/>
+        <w:ind w:left="3948" w:hanging="360"/>
       </w:pPr>
     </w:lvl>
     <w:lvl w:ilvl="5" w:tplc="040C001B" w:tentative="1">
@@ -6436,7 +8032,7 @@
       <w:lvlText w:val="%6."/>
       <w:lvlJc w:val="right"/>
       <w:pPr>
-        <w:ind w:left="5376" w:hanging="180"/>
+        <w:ind w:left="4668" w:hanging="180"/>
       </w:pPr>
     </w:lvl>
     <w:lvl w:ilvl="6" w:tplc="040C000F" w:tentative="1">
@@ -6445,7 +8041,7 @@
       <w:lvlText w:val="%7."/>
       <w:lvlJc w:val="left"/>
       <w:pPr>
-        <w:ind w:left="6096" w:hanging="360"/>
+        <w:ind w:left="5388" w:hanging="360"/>
       </w:pPr>
     </w:lvl>
     <w:lvl w:ilvl="7" w:tplc="040C0019" w:tentative="1">
@@ -6454,7 +8050,7 @@
       <w:lvlText w:val="%8."/>
       <w:lvlJc w:val="left"/>
       <w:pPr>
-        <w:ind w:left="6816" w:hanging="360"/>
+        <w:ind w:left="6108" w:hanging="360"/>
       </w:pPr>
     </w:lvl>
     <w:lvl w:ilvl="8" w:tplc="040C001B" w:tentative="1">
@@ -6463,11 +8059,100 @@
       <w:lvlText w:val="%9."/>
       <w:lvlJc w:val="right"/>
       <w:pPr>
-        <w:ind w:left="7536" w:hanging="180"/>
+        <w:ind w:left="6828" w:hanging="180"/>
       </w:pPr>
     </w:lvl>
   </w:abstractNum>
   <w:abstractNum w:abstractNumId="1" w15:restartNumberingAfterBreak="0">
+    <w:nsid w:val="26AB1F1F"/>
+    <w:multiLevelType w:val="hybridMultilevel"/>
+    <w:tmpl w:val="A0627DA6"/>
+    <w:lvl w:ilvl="0" w:tplc="F2B80510">
+      <w:start w:val="1"/>
+      <w:numFmt w:val="decimal"/>
+      <w:lvlText w:val="%1-"/>
+      <w:lvlJc w:val="left"/>
+      <w:pPr>
+        <w:ind w:left="1776" w:hanging="360"/>
+      </w:pPr>
+      <w:rPr>
+        <w:rFonts w:hint="default"/>
+      </w:rPr>
+    </w:lvl>
+    <w:lvl w:ilvl="1" w:tplc="040C0019" w:tentative="1">
+      <w:start w:val="1"/>
+      <w:numFmt w:val="lowerLetter"/>
+      <w:lvlText w:val="%2."/>
+      <w:lvlJc w:val="left"/>
+      <w:pPr>
+        <w:ind w:left="2496" w:hanging="360"/>
+      </w:pPr>
+    </w:lvl>
+    <w:lvl w:ilvl="2" w:tplc="040C001B" w:tentative="1">
+      <w:start w:val="1"/>
+      <w:numFmt w:val="lowerRoman"/>
+      <w:lvlText w:val="%3."/>
+      <w:lvlJc w:val="right"/>
+      <w:pPr>
+        <w:ind w:left="3216" w:hanging="180"/>
+      </w:pPr>
+    </w:lvl>
+    <w:lvl w:ilvl="3" w:tplc="040C000F" w:tentative="1">
+      <w:start w:val="1"/>
+      <w:numFmt w:val="decimal"/>
+      <w:lvlText w:val="%4."/>
+      <w:lvlJc w:val="left"/>
+      <w:pPr>
+        <w:ind w:left="3936" w:hanging="360"/>
+      </w:pPr>
+    </w:lvl>
+    <w:lvl w:ilvl="4" w:tplc="040C0019" w:tentative="1">
+      <w:start w:val="1"/>
+      <w:numFmt w:val="lowerLetter"/>
+      <w:lvlText w:val="%5."/>
+      <w:lvlJc w:val="left"/>
+      <w:pPr>
+        <w:ind w:left="4656" w:hanging="360"/>
+      </w:pPr>
+    </w:lvl>
+    <w:lvl w:ilvl="5" w:tplc="040C001B" w:tentative="1">
+      <w:start w:val="1"/>
+      <w:numFmt w:val="lowerRoman"/>
+      <w:lvlText w:val="%6."/>
+      <w:lvlJc w:val="right"/>
+      <w:pPr>
+        <w:ind w:left="5376" w:hanging="180"/>
+      </w:pPr>
+    </w:lvl>
+    <w:lvl w:ilvl="6" w:tplc="040C000F" w:tentative="1">
+      <w:start w:val="1"/>
+      <w:numFmt w:val="decimal"/>
+      <w:lvlText w:val="%7."/>
+      <w:lvlJc w:val="left"/>
+      <w:pPr>
+        <w:ind w:left="6096" w:hanging="360"/>
+      </w:pPr>
+    </w:lvl>
+    <w:lvl w:ilvl="7" w:tplc="040C0019" w:tentative="1">
+      <w:start w:val="1"/>
+      <w:numFmt w:val="lowerLetter"/>
+      <w:lvlText w:val="%8."/>
+      <w:lvlJc w:val="left"/>
+      <w:pPr>
+        <w:ind w:left="6816" w:hanging="360"/>
+      </w:pPr>
+    </w:lvl>
+    <w:lvl w:ilvl="8" w:tplc="040C001B" w:tentative="1">
+      <w:start w:val="1"/>
+      <w:numFmt w:val="lowerRoman"/>
+      <w:lvlText w:val="%9."/>
+      <w:lvlJc w:val="right"/>
+      <w:pPr>
+        <w:ind w:left="7536" w:hanging="180"/>
+      </w:pPr>
+    </w:lvl>
+  </w:abstractNum>
+  <w:abstractNum w:abstractNumId="2" w15:restartNumberingAfterBreak="0">
     <w:nsid w:val="31F42961"/>
     <w:multiLevelType w:val="hybridMultilevel"/>
     <w:tmpl w:val="0764D420"/>
@@ -6556,7 +8241,7 @@
       </w:pPr>
     </w:lvl>
   </w:abstractNum>
-  <w:abstractNum w:abstractNumId="2" w15:restartNumberingAfterBreak="0">
+  <w:abstractNum w:abstractNumId="3" w15:restartNumberingAfterBreak="0">
     <w:nsid w:val="70CB61E9"/>
     <w:multiLevelType w:val="hybridMultilevel"/>
     <w:tmpl w:val="EF0E7208"/>
@@ -6669,7 +8354,7 @@
       </w:rPr>
     </w:lvl>
   </w:abstractNum>
-  <w:abstractNum w:abstractNumId="3" w15:restartNumberingAfterBreak="0">
+  <w:abstractNum w:abstractNumId="4" w15:restartNumberingAfterBreak="0">
     <w:nsid w:val="72E10490"/>
     <w:multiLevelType w:val="hybridMultilevel"/>
     <w:tmpl w:val="CD3C2ECC"/>
@@ -6782,16 +8467,19 @@
     </w:lvl>
   </w:abstractNum>
   <w:num w:numId="1" w16cid:durableId="1538851959">
+    <w:abstractNumId w:val="4"/>
+  </w:num>
+  <w:num w:numId="2" w16cid:durableId="1159266413">
+    <w:abstractNumId w:val="1"/>
+  </w:num>
+  <w:num w:numId="3" w16cid:durableId="461847572">
+    <w:abstractNumId w:val="2"/>
+  </w:num>
+  <w:num w:numId="4" w16cid:durableId="566382641">
     <w:abstractNumId w:val="3"/>
   </w:num>
-  <w:num w:numId="2" w16cid:durableId="1159266413">
+  <w:num w:numId="5" w16cid:durableId="2018656178">
     <w:abstractNumId w:val="0"/>
-  </w:num>
-  <w:num w:numId="3" w16cid:durableId="461847572">
-    <w:abstractNumId w:val="1"/>
-  </w:num>
-  <w:num w:numId="4" w16cid:durableId="566382641">
-    <w:abstractNumId w:val="2"/>
   </w:num>
 </w:numbering>
 </file>
@@ -7196,7 +8884,7 @@
   <w:style w:type="paragraph" w:default="1" w:styleId="Normal">
     <w:name w:val="Normal"/>
     <w:qFormat/>
-    <w:rsid w:val="00A35E52"/>
+    <w:rsid w:val="000D65E1"/>
     <w:pPr>
       <w:jc w:val="both"/>
     </w:pPr>
@@ -7944,6 +9632,7 @@
   <w:rsids>
     <w:rsidRoot w:val="00FC538B"/>
     <w:rsid w:val="006E6997"/>
+    <w:rsid w:val="00B73443"/>
     <w:rsid w:val="00E9272A"/>
     <w:rsid w:val="00EF718F"/>
     <w:rsid w:val="00F4120B"/>
